--- a/public/Documents/Resume - Mahery Antonio.docx
+++ b/public/Documents/Resume - Mahery Antonio.docx
@@ -12,7 +12,8 @@
       <w:r>
         <w:rPr>
           <w:rFonts w:asciiTheme="minorHAnsi" w:hAnsiTheme="minorHAnsi" w:cstheme="minorHAnsi"/>
-          <w:lang w:val="en-US" w:eastAsia="fr-FR"/>
+          <w:noProof/>
+          <w:lang w:eastAsia="fr-FR"/>
         </w:rPr>
         <mc:AlternateContent>
           <mc:Choice Requires="wps">
@@ -243,7 +244,8 @@
       </w:r>
       <w:r>
         <w:rPr>
-          <w:lang w:val="en-US" w:eastAsia="fr-FR"/>
+          <w:noProof/>
+          <w:lang w:eastAsia="fr-FR"/>
         </w:rPr>
         <w:drawing>
           <wp:anchor distT="0" distB="0" distL="114300" distR="114300" simplePos="0" relativeHeight="252041216" behindDoc="0" locked="0" layoutInCell="1" allowOverlap="1" wp14:anchorId="215FC34E" wp14:editId="02C6F0B1">
@@ -322,7 +324,8 @@
       <w:r>
         <w:rPr>
           <w:rFonts w:asciiTheme="minorHAnsi" w:hAnsiTheme="minorHAnsi" w:cstheme="minorHAnsi"/>
-          <w:lang w:val="en-US" w:eastAsia="fr-FR"/>
+          <w:noProof/>
+          <w:lang w:eastAsia="fr-FR"/>
         </w:rPr>
         <mc:AlternateContent>
           <mc:Choice Requires="wps">
@@ -502,7 +505,8 @@
         <w:rPr>
           <w:rFonts w:asciiTheme="minorHAnsi" w:hAnsiTheme="minorHAnsi" w:cstheme="minorHAnsi"/>
           <w:i/>
-          <w:lang w:val="en-US" w:eastAsia="fr-FR"/>
+          <w:noProof/>
+          <w:lang w:eastAsia="fr-FR"/>
         </w:rPr>
         <mc:AlternateContent>
           <mc:Choice Requires="wps">
@@ -831,7 +835,8 @@
       <w:r>
         <w:rPr>
           <w:rFonts w:asciiTheme="minorHAnsi" w:hAnsiTheme="minorHAnsi" w:cstheme="minorHAnsi"/>
-          <w:lang w:val="en-US" w:eastAsia="fr-FR"/>
+          <w:noProof/>
+          <w:lang w:eastAsia="fr-FR"/>
         </w:rPr>
         <mc:AlternateContent>
           <mc:Choice Requires="wps">
@@ -1337,13 +1342,19 @@
                               <w:fldChar w:fldCharType="begin"/>
                             </w:r>
                             <w:r>
+                              <w:instrText xml:space="preserve"> INCLUDEPICTURE  "https://lh3.googleusercontent.com/-zZva6319EVE/AAAAAAAAAAI/AAAAAAAAAAA/zKFGBYMviqc/photo.jpg" \* MERGEFORMATINET </w:instrText>
+                            </w:r>
+                            <w:r>
+                              <w:fldChar w:fldCharType="separate"/>
+                            </w:r>
+                            <w:r>
+                              <w:fldChar w:fldCharType="begin"/>
+                            </w:r>
+                            <w:r>
                               <w:instrText xml:space="preserve"> </w:instrText>
                             </w:r>
                             <w:r>
-                              <w:instrText>INCLUDEPICTURE  "https://lh3.googl</w:instrText>
-                            </w:r>
-                            <w:r>
-                              <w:instrText>eusercontent.com/-zZva6319EVE/AAAAAAAAAAI/AAAAAAAAAAA/zKFGBYMviqc/photo.jpg" \* MERGEFORMATINET</w:instrText>
+                              <w:instrText>INCLUDEPICTURE  "https://lh3.googleusercontent.com/-zZva6319EVE/AAAAAAAAAAI/AAAAAAAAAAA/zKFGBYMviqc/photo.jpg" \* MERGEFORMATINET</w:instrText>
                             </w:r>
                             <w:r>
                               <w:instrText xml:space="preserve"> </w:instrText>
@@ -1372,10 +1383,13 @@
                                   <v:path o:extrusionok="f" gradientshapeok="t" o:connecttype="rect"/>
                                   <o:lock v:ext="edit" aspectratio="t"/>
                                 </v:shapetype>
-                                <v:shape id="_x0000_i1026" type="#_x0000_t75" style="width:32.4pt;height:32.4pt">
+                                <v:shape id="_x0000_i1025" type="#_x0000_t75" style="width:32.4pt;height:32.4pt">
                                   <v:imagedata r:id="rId9" r:href="rId10" gain="109227f"/>
                                 </v:shape>
                               </w:pict>
+                            </w:r>
+                            <w:r>
+                              <w:fldChar w:fldCharType="end"/>
                             </w:r>
                             <w:r>
                               <w:fldChar w:fldCharType="end"/>
@@ -1996,13 +2010,19 @@
                         <w:fldChar w:fldCharType="begin"/>
                       </w:r>
                       <w:r>
+                        <w:instrText xml:space="preserve"> INCLUDEPICTURE  "https://lh3.googleusercontent.com/-zZva6319EVE/AAAAAAAAAAI/AAAAAAAAAAA/zKFGBYMviqc/photo.jpg" \* MERGEFORMATINET </w:instrText>
+                      </w:r>
+                      <w:r>
+                        <w:fldChar w:fldCharType="separate"/>
+                      </w:r>
+                      <w:r>
+                        <w:fldChar w:fldCharType="begin"/>
+                      </w:r>
+                      <w:r>
                         <w:instrText xml:space="preserve"> </w:instrText>
                       </w:r>
                       <w:r>
-                        <w:instrText>INCLUDEPICTURE  "https://lh3.googl</w:instrText>
-                      </w:r>
-                      <w:r>
-                        <w:instrText>eusercontent.com/-zZva6319EVE/AAAAAAAAAAI/AAAAAAAAAAA/zKFGBYMviqc/photo.jpg" \* MERGEFORMATINET</w:instrText>
+                        <w:instrText>INCLUDEPICTURE  "https://lh3.googleusercontent.com/-zZva6319EVE/AAAAAAAAAAI/AAAAAAAAAAA/zKFGBYMviqc/photo.jpg" \* MERGEFORMATINET</w:instrText>
                       </w:r>
                       <w:r>
                         <w:instrText xml:space="preserve"> </w:instrText>
@@ -2012,10 +2032,13 @@
                       </w:r>
                       <w:r>
                         <w:pict w14:anchorId="0EEBD547">
-                          <v:shape id="_x0000_i1026" type="#_x0000_t75" style="width:32.4pt;height:32.4pt">
+                          <v:shape id="_x0000_i1025" type="#_x0000_t75" style="width:32.4pt;height:32.4pt">
                             <v:imagedata r:id="rId9" r:href="rId11" gain="109227f"/>
                           </v:shape>
                         </w:pict>
+                      </w:r>
+                      <w:r>
+                        <w:fldChar w:fldCharType="end"/>
                       </w:r>
                       <w:r>
                         <w:fldChar w:fldCharType="end"/>
@@ -2194,7 +2217,8 @@
       <w:r>
         <w:rPr>
           <w:rFonts w:asciiTheme="minorHAnsi" w:hAnsiTheme="minorHAnsi" w:cstheme="minorHAnsi"/>
-          <w:lang w:val="en-US" w:eastAsia="fr-FR"/>
+          <w:noProof/>
+          <w:lang w:eastAsia="fr-FR"/>
         </w:rPr>
         <mc:AlternateContent>
           <mc:Choice Requires="wps">
@@ -2356,7 +2380,8 @@
       <w:r>
         <w:rPr>
           <w:rFonts w:asciiTheme="minorHAnsi" w:hAnsiTheme="minorHAnsi" w:cstheme="minorHAnsi"/>
-          <w:lang w:val="en-US" w:eastAsia="fr-FR"/>
+          <w:noProof/>
+          <w:lang w:eastAsia="fr-FR"/>
         </w:rPr>
         <mc:AlternateContent>
           <mc:Choice Requires="wps">
@@ -2437,7 +2462,8 @@
       <w:r>
         <w:rPr>
           <w:rFonts w:asciiTheme="minorHAnsi" w:hAnsiTheme="minorHAnsi" w:cstheme="minorHAnsi"/>
-          <w:lang w:val="en-US" w:eastAsia="fr-FR"/>
+          <w:noProof/>
+          <w:lang w:eastAsia="fr-FR"/>
         </w:rPr>
         <mc:AlternateContent>
           <mc:Choice Requires="wps">
@@ -2515,7 +2541,8 @@
       <w:r>
         <w:rPr>
           <w:rFonts w:asciiTheme="minorHAnsi" w:hAnsiTheme="minorHAnsi" w:cstheme="minorHAnsi"/>
-          <w:lang w:val="en-US" w:eastAsia="fr-FR"/>
+          <w:noProof/>
+          <w:lang w:eastAsia="fr-FR"/>
         </w:rPr>
         <mc:AlternateContent>
           <mc:Choice Requires="wps">
@@ -2597,7 +2624,8 @@
       <w:r>
         <w:rPr>
           <w:rFonts w:asciiTheme="minorHAnsi" w:hAnsiTheme="minorHAnsi" w:cstheme="minorHAnsi"/>
-          <w:lang w:val="en-US" w:eastAsia="fr-FR"/>
+          <w:noProof/>
+          <w:lang w:eastAsia="fr-FR"/>
         </w:rPr>
         <mc:AlternateContent>
           <mc:Choice Requires="wps">
@@ -2812,7 +2840,8 @@
       <w:r>
         <w:rPr>
           <w:rFonts w:asciiTheme="minorHAnsi" w:hAnsiTheme="minorHAnsi" w:cstheme="minorHAnsi"/>
-          <w:lang w:val="en-US" w:eastAsia="fr-FR"/>
+          <w:noProof/>
+          <w:lang w:eastAsia="fr-FR"/>
         </w:rPr>
         <mc:AlternateContent>
           <mc:Choice Requires="wps">
@@ -2853,7 +2882,7 @@
                         <a:effectLst/>
                         <a:extLst>
                           <a:ext uri="{C572A759-6A51-4108-AA02-DFA0A04FC94B}">
-                            <ma14:wrappingTextBoxFlag xmlns:cx="http://schemas.microsoft.com/office/drawing/2014/chartex" xmlns:cx1="http://schemas.microsoft.com/office/drawing/2015/9/8/chartex" xmlns:cx2="http://schemas.microsoft.com/office/drawing/2015/10/21/chartex" xmlns:cx3="http://schemas.microsoft.com/office/drawing/2016/5/9/chartex" xmlns:cx4="http://schemas.microsoft.com/office/drawing/2016/5/10/chartex" xmlns:cx5="http://schemas.microsoft.com/office/drawing/2016/5/11/chartex" xmlns:cx6="http://schemas.microsoft.com/office/drawing/2016/5/12/chartex" xmlns:cx7="http://schemas.microsoft.com/office/drawing/2016/5/13/chartex" xmlns:cx8="http://schemas.microsoft.com/office/drawing/2016/5/14/chartex" xmlns:aink="http://schemas.microsoft.com/office/drawing/2016/ink" xmlns:am3d="http://schemas.microsoft.com/office/drawing/2017/model3d" xmlns:oel="http://schemas.microsoft.com/office/2019/extlst" xmlns:w16cex="http://schemas.microsoft.com/office/word/2018/wordml/cex" xmlns:w16cid="http://schemas.microsoft.com/office/word/2016/wordml/cid" xmlns:w16="http://schemas.microsoft.com/office/word/2018/wordml" xmlns:w16sdtdh="http://schemas.microsoft.com/office/word/2020/wordml/sdtdatahash" xmlns:w16se="http://schemas.microsoft.com/office/word/2015/wordml/symex" xmlns="" xmlns:mo="http://schemas.microsoft.com/office/mac/office/2008/main" xmlns:mv="urn:schemas-microsoft-com:mac:vml" xmlns:o="urn:schemas-microsoft-com:office:office" xmlns:v="urn:schemas-microsoft-com:vml" xmlns:w10="urn:schemas-microsoft-com:office:word" xmlns:w="http://schemas.openxmlformats.org/wordprocessingml/2006/main" xmlns:ma14="http://schemas.microsoft.com/office/mac/drawingml/2011/main"/>
+                            <ma14:wrappingTextBoxFlag xmlns:ma14="http://schemas.microsoft.com/office/mac/drawingml/2011/main" xmlns:w="http://schemas.openxmlformats.org/wordprocessingml/2006/main" xmlns:w10="urn:schemas-microsoft-com:office:word" xmlns:v="urn:schemas-microsoft-com:vml" xmlns:o="urn:schemas-microsoft-com:office:office" xmlns:mv="urn:schemas-microsoft-com:mac:vml" xmlns:mo="http://schemas.microsoft.com/office/mac/office/2008/main" xmlns="" xmlns:w16se="http://schemas.microsoft.com/office/word/2015/wordml/symex" xmlns:w16sdtdh="http://schemas.microsoft.com/office/word/2020/wordml/sdtdatahash" xmlns:w16="http://schemas.microsoft.com/office/word/2018/wordml" xmlns:w16cid="http://schemas.microsoft.com/office/word/2016/wordml/cid" xmlns:w16cex="http://schemas.microsoft.com/office/word/2018/wordml/cex" xmlns:oel="http://schemas.microsoft.com/office/2019/extlst" xmlns:am3d="http://schemas.microsoft.com/office/drawing/2017/model3d" xmlns:aink="http://schemas.microsoft.com/office/drawing/2016/ink" xmlns:cx8="http://schemas.microsoft.com/office/drawing/2016/5/14/chartex" xmlns:cx7="http://schemas.microsoft.com/office/drawing/2016/5/13/chartex" xmlns:cx6="http://schemas.microsoft.com/office/drawing/2016/5/12/chartex" xmlns:cx5="http://schemas.microsoft.com/office/drawing/2016/5/11/chartex" xmlns:cx4="http://schemas.microsoft.com/office/drawing/2016/5/10/chartex" xmlns:cx3="http://schemas.microsoft.com/office/drawing/2016/5/9/chartex" xmlns:cx2="http://schemas.microsoft.com/office/drawing/2015/10/21/chartex" xmlns:cx1="http://schemas.microsoft.com/office/drawing/2015/9/8/chartex" xmlns:cx="http://schemas.microsoft.com/office/drawing/2014/chartex"/>
                           </a:ext>
                         </a:extLst>
                       </wps:spPr>
@@ -2875,7 +2904,34 @@
                                 <w:color w:val="000000"/>
                                 <w:lang w:val="en-US"/>
                               </w:rPr>
-                              <w:t>Development of a web application "Ejeryemploi" for schedule management at the university | ASJA</w:t>
+                              <w:t>Development of a web applic</w:t>
+                            </w:r>
+                            <w:r>
+                              <w:rPr>
+                                <w:rFonts w:asciiTheme="minorHAnsi" w:hAnsiTheme="minorHAnsi" w:cstheme="minorHAnsi"/>
+                                <w:b/>
+                                <w:color w:val="000000"/>
+                                <w:lang w:val="en-US"/>
+                              </w:rPr>
+                              <w:t xml:space="preserve">ation "Ejeryemploi" for timetable management at the </w:t>
+                            </w:r>
+                            <w:r>
+                              <w:rPr>
+                                <w:rFonts w:asciiTheme="minorHAnsi" w:hAnsiTheme="minorHAnsi" w:cstheme="minorHAnsi"/>
+                                <w:b/>
+                                <w:color w:val="000000"/>
+                                <w:lang w:val="en-US"/>
+                              </w:rPr>
+                              <w:t>ASJA</w:t>
+                            </w:r>
+                            <w:r>
+                              <w:rPr>
+                                <w:rFonts w:asciiTheme="minorHAnsi" w:hAnsiTheme="minorHAnsi" w:cstheme="minorHAnsi"/>
+                                <w:b/>
+                                <w:color w:val="000000"/>
+                                <w:lang w:val="en-US"/>
+                              </w:rPr>
+                              <w:t xml:space="preserve"> University</w:t>
                             </w:r>
                           </w:p>
                         </w:txbxContent>
@@ -2920,7 +2976,34 @@
                           <w:color w:val="000000"/>
                           <w:lang w:val="en-US"/>
                         </w:rPr>
-                        <w:t>Development of a web application "Ejeryemploi" for schedule management at the university | ASJA</w:t>
+                        <w:t>Development of a web applic</w:t>
+                      </w:r>
+                      <w:r>
+                        <w:rPr>
+                          <w:rFonts w:asciiTheme="minorHAnsi" w:hAnsiTheme="minorHAnsi" w:cstheme="minorHAnsi"/>
+                          <w:b/>
+                          <w:color w:val="000000"/>
+                          <w:lang w:val="en-US"/>
+                        </w:rPr>
+                        <w:t xml:space="preserve">ation "Ejeryemploi" for timetable management at the </w:t>
+                      </w:r>
+                      <w:r>
+                        <w:rPr>
+                          <w:rFonts w:asciiTheme="minorHAnsi" w:hAnsiTheme="minorHAnsi" w:cstheme="minorHAnsi"/>
+                          <w:b/>
+                          <w:color w:val="000000"/>
+                          <w:lang w:val="en-US"/>
+                        </w:rPr>
+                        <w:t>ASJA</w:t>
+                      </w:r>
+                      <w:r>
+                        <w:rPr>
+                          <w:rFonts w:asciiTheme="minorHAnsi" w:hAnsiTheme="minorHAnsi" w:cstheme="minorHAnsi"/>
+                          <w:b/>
+                          <w:color w:val="000000"/>
+                          <w:lang w:val="en-US"/>
+                        </w:rPr>
+                        <w:t xml:space="preserve"> University</w:t>
                       </w:r>
                     </w:p>
                   </w:txbxContent>
@@ -2933,7 +3016,8 @@
       <w:r>
         <w:rPr>
           <w:rFonts w:cstheme="minorHAnsi"/>
-          <w:lang w:val="en-US" w:eastAsia="fr-FR"/>
+          <w:noProof/>
+          <w:lang w:eastAsia="fr-FR"/>
         </w:rPr>
         <mc:AlternateContent>
           <mc:Choice Requires="wps">
@@ -2974,7 +3058,7 @@
                         <a:effectLst/>
                         <a:extLst>
                           <a:ext uri="{C572A759-6A51-4108-AA02-DFA0A04FC94B}">
-                            <ma14:wrappingTextBoxFlag xmlns:cx="http://schemas.microsoft.com/office/drawing/2014/chartex" xmlns:cx1="http://schemas.microsoft.com/office/drawing/2015/9/8/chartex" xmlns:cx2="http://schemas.microsoft.com/office/drawing/2015/10/21/chartex" xmlns:cx3="http://schemas.microsoft.com/office/drawing/2016/5/9/chartex" xmlns:cx4="http://schemas.microsoft.com/office/drawing/2016/5/10/chartex" xmlns:cx5="http://schemas.microsoft.com/office/drawing/2016/5/11/chartex" xmlns:cx6="http://schemas.microsoft.com/office/drawing/2016/5/12/chartex" xmlns:cx7="http://schemas.microsoft.com/office/drawing/2016/5/13/chartex" xmlns:cx8="http://schemas.microsoft.com/office/drawing/2016/5/14/chartex" xmlns:aink="http://schemas.microsoft.com/office/drawing/2016/ink" xmlns:am3d="http://schemas.microsoft.com/office/drawing/2017/model3d" xmlns:oel="http://schemas.microsoft.com/office/2019/extlst" xmlns:w16cex="http://schemas.microsoft.com/office/word/2018/wordml/cex" xmlns:w16cid="http://schemas.microsoft.com/office/word/2016/wordml/cid" xmlns:w16="http://schemas.microsoft.com/office/word/2018/wordml" xmlns:w16sdtdh="http://schemas.microsoft.com/office/word/2020/wordml/sdtdatahash" xmlns:w16se="http://schemas.microsoft.com/office/word/2015/wordml/symex" xmlns="" xmlns:mo="http://schemas.microsoft.com/office/mac/office/2008/main" xmlns:mv="urn:schemas-microsoft-com:mac:vml" xmlns:o="urn:schemas-microsoft-com:office:office" xmlns:v="urn:schemas-microsoft-com:vml" xmlns:w10="urn:schemas-microsoft-com:office:word" xmlns:w="http://schemas.openxmlformats.org/wordprocessingml/2006/main" xmlns:ma14="http://schemas.microsoft.com/office/mac/drawingml/2011/main"/>
+                            <ma14:wrappingTextBoxFlag xmlns:ma14="http://schemas.microsoft.com/office/mac/drawingml/2011/main" xmlns:w="http://schemas.openxmlformats.org/wordprocessingml/2006/main" xmlns:w10="urn:schemas-microsoft-com:office:word" xmlns:v="urn:schemas-microsoft-com:vml" xmlns:o="urn:schemas-microsoft-com:office:office" xmlns:mv="urn:schemas-microsoft-com:mac:vml" xmlns:mo="http://schemas.microsoft.com/office/mac/office/2008/main" xmlns="" xmlns:w16se="http://schemas.microsoft.com/office/word/2015/wordml/symex" xmlns:w16sdtdh="http://schemas.microsoft.com/office/word/2020/wordml/sdtdatahash" xmlns:w16="http://schemas.microsoft.com/office/word/2018/wordml" xmlns:w16cid="http://schemas.microsoft.com/office/word/2016/wordml/cid" xmlns:w16cex="http://schemas.microsoft.com/office/word/2018/wordml/cex" xmlns:oel="http://schemas.microsoft.com/office/2019/extlst" xmlns:am3d="http://schemas.microsoft.com/office/drawing/2017/model3d" xmlns:aink="http://schemas.microsoft.com/office/drawing/2016/ink" xmlns:cx8="http://schemas.microsoft.com/office/drawing/2016/5/14/chartex" xmlns:cx7="http://schemas.microsoft.com/office/drawing/2016/5/13/chartex" xmlns:cx6="http://schemas.microsoft.com/office/drawing/2016/5/12/chartex" xmlns:cx5="http://schemas.microsoft.com/office/drawing/2016/5/11/chartex" xmlns:cx4="http://schemas.microsoft.com/office/drawing/2016/5/10/chartex" xmlns:cx3="http://schemas.microsoft.com/office/drawing/2016/5/9/chartex" xmlns:cx2="http://schemas.microsoft.com/office/drawing/2015/10/21/chartex" xmlns:cx1="http://schemas.microsoft.com/office/drawing/2015/9/8/chartex" xmlns:cx="http://schemas.microsoft.com/office/drawing/2014/chartex"/>
                           </a:ext>
                         </a:extLst>
                       </wps:spPr>
@@ -3114,7 +3198,8 @@
       </w:pPr>
       <w:r>
         <w:rPr>
-          <w:lang w:val="en-US" w:eastAsia="fr-FR"/>
+          <w:noProof/>
+          <w:lang w:eastAsia="fr-FR"/>
         </w:rPr>
         <mc:AlternateContent>
           <mc:Choice Requires="wps">
@@ -3203,29 +3288,22 @@
           <w:lang w:val="en-US"/>
         </w:rPr>
       </w:pPr>
-    </w:p>
-    <w:p>
-      <w:pPr>
-        <w:rPr>
-          <w:rFonts w:asciiTheme="minorHAnsi" w:hAnsiTheme="minorHAnsi" w:cstheme="minorHAnsi"/>
-          <w:lang w:val="en-US"/>
-        </w:rPr>
-      </w:pPr>
       <w:r>
         <w:rPr>
           <w:rFonts w:asciiTheme="minorHAnsi" w:hAnsiTheme="minorHAnsi" w:cstheme="minorHAnsi"/>
-          <w:lang w:val="en-US" w:eastAsia="fr-FR"/>
+          <w:noProof/>
+          <w:lang w:eastAsia="fr-FR"/>
         </w:rPr>
         <mc:AlternateContent>
           <mc:Choice Requires="wps">
             <w:drawing>
-              <wp:anchor distT="0" distB="0" distL="114300" distR="114300" simplePos="0" relativeHeight="252010496" behindDoc="0" locked="0" layoutInCell="1" allowOverlap="1" wp14:anchorId="34AD2603" wp14:editId="502A39AB">
+              <wp:anchor distT="0" distB="0" distL="114300" distR="114300" simplePos="0" relativeHeight="252010496" behindDoc="0" locked="0" layoutInCell="1" allowOverlap="1" wp14:anchorId="34AD2603" wp14:editId="2B0F776F">
                 <wp:simplePos x="0" y="0"/>
                 <wp:positionH relativeFrom="column">
-                  <wp:posOffset>2497138</wp:posOffset>
+                  <wp:posOffset>2501845</wp:posOffset>
                 </wp:positionH>
                 <wp:positionV relativeFrom="paragraph">
-                  <wp:posOffset>7938</wp:posOffset>
+                  <wp:posOffset>138409</wp:posOffset>
                 </wp:positionV>
                 <wp:extent cx="3565983" cy="241540"/>
                 <wp:effectExtent l="0" t="0" r="0" b="6350"/>
@@ -3255,7 +3333,7 @@
                         <a:effectLst/>
                         <a:extLst>
                           <a:ext uri="{C572A759-6A51-4108-AA02-DFA0A04FC94B}">
-                            <ma14:wrappingTextBoxFlag xmlns:cx="http://schemas.microsoft.com/office/drawing/2014/chartex" xmlns:cx1="http://schemas.microsoft.com/office/drawing/2015/9/8/chartex" xmlns:cx2="http://schemas.microsoft.com/office/drawing/2015/10/21/chartex" xmlns:cx3="http://schemas.microsoft.com/office/drawing/2016/5/9/chartex" xmlns:cx4="http://schemas.microsoft.com/office/drawing/2016/5/10/chartex" xmlns:cx5="http://schemas.microsoft.com/office/drawing/2016/5/11/chartex" xmlns:cx6="http://schemas.microsoft.com/office/drawing/2016/5/12/chartex" xmlns:cx7="http://schemas.microsoft.com/office/drawing/2016/5/13/chartex" xmlns:cx8="http://schemas.microsoft.com/office/drawing/2016/5/14/chartex" xmlns:aink="http://schemas.microsoft.com/office/drawing/2016/ink" xmlns:am3d="http://schemas.microsoft.com/office/drawing/2017/model3d" xmlns:oel="http://schemas.microsoft.com/office/2019/extlst" xmlns:w16cex="http://schemas.microsoft.com/office/word/2018/wordml/cex" xmlns:w16cid="http://schemas.microsoft.com/office/word/2016/wordml/cid" xmlns:w16="http://schemas.microsoft.com/office/word/2018/wordml" xmlns:w16sdtdh="http://schemas.microsoft.com/office/word/2020/wordml/sdtdatahash" xmlns:w16se="http://schemas.microsoft.com/office/word/2015/wordml/symex" xmlns="" xmlns:mo="http://schemas.microsoft.com/office/mac/office/2008/main" xmlns:mv="urn:schemas-microsoft-com:mac:vml" xmlns:o="urn:schemas-microsoft-com:office:office" xmlns:v="urn:schemas-microsoft-com:vml" xmlns:w10="urn:schemas-microsoft-com:office:word" xmlns:w="http://schemas.openxmlformats.org/wordprocessingml/2006/main" xmlns:ma14="http://schemas.microsoft.com/office/mac/drawingml/2011/main"/>
+                            <ma14:wrappingTextBoxFlag xmlns:ma14="http://schemas.microsoft.com/office/mac/drawingml/2011/main" xmlns:w="http://schemas.openxmlformats.org/wordprocessingml/2006/main" xmlns:w10="urn:schemas-microsoft-com:office:word" xmlns:v="urn:schemas-microsoft-com:vml" xmlns:o="urn:schemas-microsoft-com:office:office" xmlns:mv="urn:schemas-microsoft-com:mac:vml" xmlns:mo="http://schemas.microsoft.com/office/mac/office/2008/main" xmlns="" xmlns:w16se="http://schemas.microsoft.com/office/word/2015/wordml/symex" xmlns:w16sdtdh="http://schemas.microsoft.com/office/word/2020/wordml/sdtdatahash" xmlns:w16="http://schemas.microsoft.com/office/word/2018/wordml" xmlns:w16cid="http://schemas.microsoft.com/office/word/2016/wordml/cid" xmlns:w16cex="http://schemas.microsoft.com/office/word/2018/wordml/cex" xmlns:oel="http://schemas.microsoft.com/office/2019/extlst" xmlns:am3d="http://schemas.microsoft.com/office/drawing/2017/model3d" xmlns:aink="http://schemas.microsoft.com/office/drawing/2016/ink" xmlns:cx8="http://schemas.microsoft.com/office/drawing/2016/5/14/chartex" xmlns:cx7="http://schemas.microsoft.com/office/drawing/2016/5/13/chartex" xmlns:cx6="http://schemas.microsoft.com/office/drawing/2016/5/12/chartex" xmlns:cx5="http://schemas.microsoft.com/office/drawing/2016/5/11/chartex" xmlns:cx4="http://schemas.microsoft.com/office/drawing/2016/5/10/chartex" xmlns:cx3="http://schemas.microsoft.com/office/drawing/2016/5/9/chartex" xmlns:cx2="http://schemas.microsoft.com/office/drawing/2015/10/21/chartex" xmlns:cx1="http://schemas.microsoft.com/office/drawing/2015/9/8/chartex" xmlns:cx="http://schemas.microsoft.com/office/drawing/2014/chartex"/>
                           </a:ext>
                         </a:extLst>
                       </wps:spPr>
@@ -3344,7 +3422,7 @@
           </mc:Choice>
           <mc:Fallback>
             <w:pict>
-              <v:shape w14:anchorId="34AD2603" id="_x0000_s1034" type="#_x0000_t202" style="position:absolute;margin-left:196.65pt;margin-top:.65pt;width:280.8pt;height:19pt;z-index:252010496;visibility:visible;mso-wrap-style:square;mso-width-percent:0;mso-height-percent:0;mso-wrap-distance-left:9pt;mso-wrap-distance-top:0;mso-wrap-distance-right:9pt;mso-wrap-distance-bottom:0;mso-position-horizontal:absolute;mso-position-horizontal-relative:text;mso-position-vertical:absolute;mso-position-vertical-relative:text;mso-width-percent:0;mso-height-percent:0;mso-width-relative:margin;mso-height-relative:margin;v-text-anchor:top" o:gfxdata="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" filled="f" stroked="f">
+              <v:shape w14:anchorId="34AD2603" id="_x0000_s1034" type="#_x0000_t202" style="position:absolute;margin-left:197pt;margin-top:10.9pt;width:280.8pt;height:19pt;z-index:252010496;visibility:visible;mso-wrap-style:square;mso-width-percent:0;mso-height-percent:0;mso-wrap-distance-left:9pt;mso-wrap-distance-top:0;mso-wrap-distance-right:9pt;mso-wrap-distance-bottom:0;mso-position-horizontal:absolute;mso-position-horizontal-relative:text;mso-position-vertical:absolute;mso-position-vertical-relative:text;mso-width-percent:0;mso-height-percent:0;mso-width-relative:margin;mso-height-relative:margin;v-text-anchor:top" o:gfxdata="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" filled="f" stroked="f">
                 <v:path arrowok="t"/>
                 <v:textbox>
                   <w:txbxContent>
@@ -3427,18 +3505,19 @@
       <w:r>
         <w:rPr>
           <w:rFonts w:asciiTheme="minorHAnsi" w:hAnsiTheme="minorHAnsi" w:cstheme="minorHAnsi"/>
-          <w:lang w:val="en-US" w:eastAsia="fr-FR"/>
+          <w:noProof/>
+          <w:lang w:eastAsia="fr-FR"/>
         </w:rPr>
         <mc:AlternateContent>
           <mc:Choice Requires="wps">
             <w:drawing>
-              <wp:anchor distT="0" distB="0" distL="114300" distR="114300" simplePos="0" relativeHeight="252012544" behindDoc="0" locked="0" layoutInCell="1" allowOverlap="1" wp14:anchorId="00E8A2AF" wp14:editId="1F8688FB">
+              <wp:anchor distT="0" distB="0" distL="114300" distR="114300" simplePos="0" relativeHeight="252012544" behindDoc="0" locked="0" layoutInCell="1" allowOverlap="1" wp14:anchorId="00E8A2AF" wp14:editId="30964D77">
                 <wp:simplePos x="0" y="0"/>
                 <wp:positionH relativeFrom="page">
-                  <wp:posOffset>3500757</wp:posOffset>
+                  <wp:posOffset>3515248</wp:posOffset>
                 </wp:positionH>
                 <wp:positionV relativeFrom="paragraph">
-                  <wp:posOffset>67945</wp:posOffset>
+                  <wp:posOffset>93136</wp:posOffset>
                 </wp:positionV>
                 <wp:extent cx="3978135" cy="491706"/>
                 <wp:effectExtent l="0" t="0" r="0" b="3810"/>
@@ -3468,7 +3547,7 @@
                         <a:effectLst/>
                         <a:extLst>
                           <a:ext uri="{C572A759-6A51-4108-AA02-DFA0A04FC94B}">
-                            <ma14:wrappingTextBoxFlag xmlns:cx="http://schemas.microsoft.com/office/drawing/2014/chartex" xmlns:cx1="http://schemas.microsoft.com/office/drawing/2015/9/8/chartex" xmlns:cx2="http://schemas.microsoft.com/office/drawing/2015/10/21/chartex" xmlns:cx3="http://schemas.microsoft.com/office/drawing/2016/5/9/chartex" xmlns:cx4="http://schemas.microsoft.com/office/drawing/2016/5/10/chartex" xmlns:cx5="http://schemas.microsoft.com/office/drawing/2016/5/11/chartex" xmlns:cx6="http://schemas.microsoft.com/office/drawing/2016/5/12/chartex" xmlns:cx7="http://schemas.microsoft.com/office/drawing/2016/5/13/chartex" xmlns:cx8="http://schemas.microsoft.com/office/drawing/2016/5/14/chartex" xmlns:aink="http://schemas.microsoft.com/office/drawing/2016/ink" xmlns:am3d="http://schemas.microsoft.com/office/drawing/2017/model3d" xmlns:oel="http://schemas.microsoft.com/office/2019/extlst" xmlns:w16cex="http://schemas.microsoft.com/office/word/2018/wordml/cex" xmlns:w16cid="http://schemas.microsoft.com/office/word/2016/wordml/cid" xmlns:w16="http://schemas.microsoft.com/office/word/2018/wordml" xmlns:w16sdtdh="http://schemas.microsoft.com/office/word/2020/wordml/sdtdatahash" xmlns:w16se="http://schemas.microsoft.com/office/word/2015/wordml/symex" xmlns="" xmlns:mo="http://schemas.microsoft.com/office/mac/office/2008/main" xmlns:mv="urn:schemas-microsoft-com:mac:vml" xmlns:o="urn:schemas-microsoft-com:office:office" xmlns:v="urn:schemas-microsoft-com:vml" xmlns:w10="urn:schemas-microsoft-com:office:word" xmlns:w="http://schemas.openxmlformats.org/wordprocessingml/2006/main" xmlns:ma14="http://schemas.microsoft.com/office/mac/drawingml/2011/main"/>
+                            <ma14:wrappingTextBoxFlag xmlns:ma14="http://schemas.microsoft.com/office/mac/drawingml/2011/main" xmlns:w="http://schemas.openxmlformats.org/wordprocessingml/2006/main" xmlns:w10="urn:schemas-microsoft-com:office:word" xmlns:v="urn:schemas-microsoft-com:vml" xmlns:o="urn:schemas-microsoft-com:office:office" xmlns:mv="urn:schemas-microsoft-com:mac:vml" xmlns:mo="http://schemas.microsoft.com/office/mac/office/2008/main" xmlns="" xmlns:w16se="http://schemas.microsoft.com/office/word/2015/wordml/symex" xmlns:w16sdtdh="http://schemas.microsoft.com/office/word/2020/wordml/sdtdatahash" xmlns:w16="http://schemas.microsoft.com/office/word/2018/wordml" xmlns:w16cid="http://schemas.microsoft.com/office/word/2016/wordml/cid" xmlns:w16cex="http://schemas.microsoft.com/office/word/2018/wordml/cex" xmlns:oel="http://schemas.microsoft.com/office/2019/extlst" xmlns:am3d="http://schemas.microsoft.com/office/drawing/2017/model3d" xmlns:aink="http://schemas.microsoft.com/office/drawing/2016/ink" xmlns:cx8="http://schemas.microsoft.com/office/drawing/2016/5/14/chartex" xmlns:cx7="http://schemas.microsoft.com/office/drawing/2016/5/13/chartex" xmlns:cx6="http://schemas.microsoft.com/office/drawing/2016/5/12/chartex" xmlns:cx5="http://schemas.microsoft.com/office/drawing/2016/5/11/chartex" xmlns:cx4="http://schemas.microsoft.com/office/drawing/2016/5/10/chartex" xmlns:cx3="http://schemas.microsoft.com/office/drawing/2016/5/9/chartex" xmlns:cx2="http://schemas.microsoft.com/office/drawing/2015/10/21/chartex" xmlns:cx1="http://schemas.microsoft.com/office/drawing/2015/9/8/chartex" xmlns:cx="http://schemas.microsoft.com/office/drawing/2014/chartex"/>
                           </a:ext>
                         </a:extLst>
                       </wps:spPr>
@@ -3572,7 +3651,7 @@
           </mc:Choice>
           <mc:Fallback>
             <w:pict>
-              <v:shape w14:anchorId="00E8A2AF" id="_x0000_s1035" type="#_x0000_t202" style="position:absolute;margin-left:275.65pt;margin-top:5.35pt;width:313.25pt;height:38.7pt;z-index:252012544;visibility:visible;mso-wrap-style:square;mso-width-percent:0;mso-height-percent:0;mso-wrap-distance-left:9pt;mso-wrap-distance-top:0;mso-wrap-distance-right:9pt;mso-wrap-distance-bottom:0;mso-position-horizontal:absolute;mso-position-horizontal-relative:page;mso-position-vertical:absolute;mso-position-vertical-relative:text;mso-width-percent:0;mso-height-percent:0;mso-width-relative:margin;mso-height-relative:margin;v-text-anchor:top" o:gfxdata="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" filled="f" stroked="f">
+              <v:shape w14:anchorId="00E8A2AF" id="_x0000_s1035" type="#_x0000_t202" style="position:absolute;margin-left:276.8pt;margin-top:7.35pt;width:313.25pt;height:38.7pt;z-index:252012544;visibility:visible;mso-wrap-style:square;mso-width-percent:0;mso-height-percent:0;mso-wrap-distance-left:9pt;mso-wrap-distance-top:0;mso-wrap-distance-right:9pt;mso-wrap-distance-bottom:0;mso-position-horizontal:absolute;mso-position-horizontal-relative:page;mso-position-vertical:absolute;mso-position-vertical-relative:text;mso-width-percent:0;mso-height-percent:0;mso-width-relative:margin;mso-height-relative:margin;v-text-anchor:top" o:gfxdata="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" filled="f" stroked="f">
                 <v:path arrowok="t"/>
                 <v:textbox>
                   <w:txbxContent>
@@ -3660,10 +3739,19 @@
           </mc:Fallback>
         </mc:AlternateContent>
       </w:r>
+    </w:p>
+    <w:p>
+      <w:pPr>
+        <w:rPr>
+          <w:rFonts w:asciiTheme="minorHAnsi" w:hAnsiTheme="minorHAnsi" w:cstheme="minorHAnsi"/>
+          <w:lang w:val="en-US"/>
+        </w:rPr>
+      </w:pPr>
       <w:r>
         <w:rPr>
           <w:rFonts w:asciiTheme="minorHAnsi" w:hAnsiTheme="minorHAnsi" w:cstheme="minorHAnsi"/>
-          <w:lang w:val="en-US" w:eastAsia="fr-FR"/>
+          <w:noProof/>
+          <w:lang w:eastAsia="fr-FR"/>
         </w:rPr>
         <mc:AlternateContent>
           <mc:Choice Requires="wps">
@@ -3760,7 +3848,8 @@
       <w:r>
         <w:rPr>
           <w:rFonts w:asciiTheme="minorHAnsi" w:hAnsiTheme="minorHAnsi" w:cstheme="minorHAnsi"/>
-          <w:lang w:val="en-US" w:eastAsia="fr-FR"/>
+          <w:noProof/>
+          <w:lang w:eastAsia="fr-FR"/>
         </w:rPr>
         <mc:AlternateContent>
           <mc:Choice Requires="wps">
@@ -3801,7 +3890,7 @@
                         <a:effectLst/>
                         <a:extLst>
                           <a:ext uri="{C572A759-6A51-4108-AA02-DFA0A04FC94B}">
-                            <ma14:wrappingTextBoxFlag xmlns:cx="http://schemas.microsoft.com/office/drawing/2014/chartex" xmlns:cx1="http://schemas.microsoft.com/office/drawing/2015/9/8/chartex" xmlns:cx2="http://schemas.microsoft.com/office/drawing/2015/10/21/chartex" xmlns:cx3="http://schemas.microsoft.com/office/drawing/2016/5/9/chartex" xmlns:cx4="http://schemas.microsoft.com/office/drawing/2016/5/10/chartex" xmlns:cx5="http://schemas.microsoft.com/office/drawing/2016/5/11/chartex" xmlns:cx6="http://schemas.microsoft.com/office/drawing/2016/5/12/chartex" xmlns:cx7="http://schemas.microsoft.com/office/drawing/2016/5/13/chartex" xmlns:cx8="http://schemas.microsoft.com/office/drawing/2016/5/14/chartex" xmlns:aink="http://schemas.microsoft.com/office/drawing/2016/ink" xmlns:am3d="http://schemas.microsoft.com/office/drawing/2017/model3d" xmlns:oel="http://schemas.microsoft.com/office/2019/extlst" xmlns:w16cex="http://schemas.microsoft.com/office/word/2018/wordml/cex" xmlns:w16cid="http://schemas.microsoft.com/office/word/2016/wordml/cid" xmlns:w16="http://schemas.microsoft.com/office/word/2018/wordml" xmlns:w16sdtdh="http://schemas.microsoft.com/office/word/2020/wordml/sdtdatahash" xmlns:w16se="http://schemas.microsoft.com/office/word/2015/wordml/symex" xmlns="" xmlns:mo="http://schemas.microsoft.com/office/mac/office/2008/main" xmlns:mv="urn:schemas-microsoft-com:mac:vml" xmlns:o="urn:schemas-microsoft-com:office:office" xmlns:v="urn:schemas-microsoft-com:vml" xmlns:w10="urn:schemas-microsoft-com:office:word" xmlns:w="http://schemas.openxmlformats.org/wordprocessingml/2006/main" xmlns:ma14="http://schemas.microsoft.com/office/mac/drawingml/2011/main"/>
+                            <ma14:wrappingTextBoxFlag xmlns:ma14="http://schemas.microsoft.com/office/mac/drawingml/2011/main" xmlns:w="http://schemas.openxmlformats.org/wordprocessingml/2006/main" xmlns:w10="urn:schemas-microsoft-com:office:word" xmlns:v="urn:schemas-microsoft-com:vml" xmlns:o="urn:schemas-microsoft-com:office:office" xmlns:mv="urn:schemas-microsoft-com:mac:vml" xmlns:mo="http://schemas.microsoft.com/office/mac/office/2008/main" xmlns="" xmlns:w16se="http://schemas.microsoft.com/office/word/2015/wordml/symex" xmlns:w16sdtdh="http://schemas.microsoft.com/office/word/2020/wordml/sdtdatahash" xmlns:w16="http://schemas.microsoft.com/office/word/2018/wordml" xmlns:w16cid="http://schemas.microsoft.com/office/word/2016/wordml/cid" xmlns:w16cex="http://schemas.microsoft.com/office/word/2018/wordml/cex" xmlns:oel="http://schemas.microsoft.com/office/2019/extlst" xmlns:am3d="http://schemas.microsoft.com/office/drawing/2017/model3d" xmlns:aink="http://schemas.microsoft.com/office/drawing/2016/ink" xmlns:cx8="http://schemas.microsoft.com/office/drawing/2016/5/14/chartex" xmlns:cx7="http://schemas.microsoft.com/office/drawing/2016/5/13/chartex" xmlns:cx6="http://schemas.microsoft.com/office/drawing/2016/5/12/chartex" xmlns:cx5="http://schemas.microsoft.com/office/drawing/2016/5/11/chartex" xmlns:cx4="http://schemas.microsoft.com/office/drawing/2016/5/10/chartex" xmlns:cx3="http://schemas.microsoft.com/office/drawing/2016/5/9/chartex" xmlns:cx2="http://schemas.microsoft.com/office/drawing/2015/10/21/chartex" xmlns:cx1="http://schemas.microsoft.com/office/drawing/2015/9/8/chartex" xmlns:cx="http://schemas.microsoft.com/office/drawing/2014/chartex"/>
                           </a:ext>
                         </a:extLst>
                       </wps:spPr>
@@ -4052,7 +4141,214 @@
       </w:pPr>
       <w:r>
         <w:rPr>
-          <w:lang w:val="en-US" w:eastAsia="fr-FR"/>
+          <w:rFonts w:asciiTheme="minorHAnsi" w:hAnsiTheme="minorHAnsi" w:cstheme="minorHAnsi"/>
+          <w:noProof/>
+          <w:lang w:eastAsia="fr-FR"/>
+        </w:rPr>
+        <mc:AlternateContent>
+          <mc:Choice Requires="wps">
+            <w:drawing>
+              <wp:anchor distT="0" distB="0" distL="114300" distR="114300" simplePos="0" relativeHeight="252015616" behindDoc="0" locked="0" layoutInCell="1" allowOverlap="1" wp14:anchorId="20FA7192" wp14:editId="1E5249D0">
+                <wp:simplePos x="0" y="0"/>
+                <wp:positionH relativeFrom="column">
+                  <wp:posOffset>2493757</wp:posOffset>
+                </wp:positionH>
+                <wp:positionV relativeFrom="paragraph">
+                  <wp:posOffset>137139</wp:posOffset>
+                </wp:positionV>
+                <wp:extent cx="3565525" cy="241300"/>
+                <wp:effectExtent l="0" t="0" r="0" b="6350"/>
+                <wp:wrapNone/>
+                <wp:docPr id="25" name="Cuadro de texto 10"/>
+                <wp:cNvGraphicFramePr>
+                  <a:graphicFrameLocks xmlns:a="http://schemas.openxmlformats.org/drawingml/2006/main"/>
+                </wp:cNvGraphicFramePr>
+                <a:graphic xmlns:a="http://schemas.openxmlformats.org/drawingml/2006/main">
+                  <a:graphicData uri="http://schemas.microsoft.com/office/word/2010/wordprocessingShape">
+                    <wps:wsp>
+                      <wps:cNvSpPr txBox="1">
+                        <a:spLocks/>
+                      </wps:cNvSpPr>
+                      <wps:spPr>
+                        <a:xfrm>
+                          <a:off x="0" y="0"/>
+                          <a:ext cx="3565525" cy="241300"/>
+                        </a:xfrm>
+                        <a:prstGeom prst="rect">
+                          <a:avLst/>
+                        </a:prstGeom>
+                        <a:noFill/>
+                        <a:ln>
+                          <a:noFill/>
+                        </a:ln>
+                        <a:effectLst/>
+                        <a:extLst>
+                          <a:ext uri="{C572A759-6A51-4108-AA02-DFA0A04FC94B}">
+                            <ma14:wrappingTextBoxFlag xmlns:ma14="http://schemas.microsoft.com/office/mac/drawingml/2011/main" xmlns:w="http://schemas.openxmlformats.org/wordprocessingml/2006/main" xmlns:w10="urn:schemas-microsoft-com:office:word" xmlns:v="urn:schemas-microsoft-com:vml" xmlns:o="urn:schemas-microsoft-com:office:office" xmlns:mv="urn:schemas-microsoft-com:mac:vml" xmlns:mo="http://schemas.microsoft.com/office/mac/office/2008/main" xmlns="" xmlns:w16se="http://schemas.microsoft.com/office/word/2015/wordml/symex" xmlns:w16sdtdh="http://schemas.microsoft.com/office/word/2020/wordml/sdtdatahash" xmlns:w16="http://schemas.microsoft.com/office/word/2018/wordml" xmlns:w16cid="http://schemas.microsoft.com/office/word/2016/wordml/cid" xmlns:w16cex="http://schemas.microsoft.com/office/word/2018/wordml/cex" xmlns:oel="http://schemas.microsoft.com/office/2019/extlst" xmlns:am3d="http://schemas.microsoft.com/office/drawing/2017/model3d" xmlns:aink="http://schemas.microsoft.com/office/drawing/2016/ink" xmlns:cx8="http://schemas.microsoft.com/office/drawing/2016/5/14/chartex" xmlns:cx7="http://schemas.microsoft.com/office/drawing/2016/5/13/chartex" xmlns:cx6="http://schemas.microsoft.com/office/drawing/2016/5/12/chartex" xmlns:cx5="http://schemas.microsoft.com/office/drawing/2016/5/11/chartex" xmlns:cx4="http://schemas.microsoft.com/office/drawing/2016/5/10/chartex" xmlns:cx3="http://schemas.microsoft.com/office/drawing/2016/5/9/chartex" xmlns:cx2="http://schemas.microsoft.com/office/drawing/2015/10/21/chartex" xmlns:cx1="http://schemas.microsoft.com/office/drawing/2015/9/8/chartex" xmlns:cx="http://schemas.microsoft.com/office/drawing/2014/chartex"/>
+                          </a:ext>
+                        </a:extLst>
+                      </wps:spPr>
+                      <wps:txbx>
+                        <w:txbxContent>
+                          <w:p>
+                            <w:pPr>
+                              <w:rPr>
+                                <w:rFonts w:asciiTheme="minorHAnsi" w:hAnsiTheme="minorHAnsi" w:cstheme="minorHAnsi"/>
+                                <w:b/>
+                                <w:color w:val="000000"/>
+                                <w:sz w:val="20"/>
+                                <w:szCs w:val="20"/>
+                              </w:rPr>
+                            </w:pPr>
+                            <w:r>
+                              <w:rPr>
+                                <w:rFonts w:asciiTheme="minorHAnsi" w:hAnsiTheme="minorHAnsi" w:cstheme="minorHAnsi"/>
+                                <w:b/>
+                                <w:color w:val="000000"/>
+                                <w:sz w:val="20"/>
+                                <w:szCs w:val="20"/>
+                              </w:rPr>
+                              <w:t xml:space="preserve"> </w:t>
+                            </w:r>
+                            <w:r>
+                              <w:rPr>
+                                <w:rFonts w:asciiTheme="minorHAnsi" w:hAnsiTheme="minorHAnsi" w:cstheme="minorHAnsi"/>
+                                <w:color w:val="41D1CC"/>
+                                <w:sz w:val="20"/>
+                                <w:szCs w:val="20"/>
+                                <w:lang w:val="es-ES"/>
+                              </w:rPr>
+                              <w:t>March 25th-26</w:t>
+                            </w:r>
+                            <w:r>
+                              <w:rPr>
+                                <w:rFonts w:asciiTheme="minorHAnsi" w:hAnsiTheme="minorHAnsi" w:cstheme="minorHAnsi"/>
+                                <w:color w:val="41D1CC"/>
+                                <w:sz w:val="20"/>
+                                <w:szCs w:val="20"/>
+                                <w:lang w:val="es-ES"/>
+                              </w:rPr>
+                              <w:t>th</w:t>
+                            </w:r>
+                            <w:r>
+                              <w:rPr>
+                                <w:rFonts w:asciiTheme="minorHAnsi" w:hAnsiTheme="minorHAnsi" w:cstheme="minorHAnsi"/>
+                                <w:color w:val="41D1CC"/>
+                                <w:sz w:val="20"/>
+                                <w:szCs w:val="20"/>
+                                <w:lang w:val="es-ES"/>
+                              </w:rPr>
+                              <w:t xml:space="preserve"> 2023</w:t>
+                            </w:r>
+                            <w:r>
+                              <w:rPr>
+                                <w:rFonts w:asciiTheme="minorHAnsi" w:hAnsiTheme="minorHAnsi" w:cstheme="minorHAnsi"/>
+                                <w:color w:val="41D1CC"/>
+                                <w:sz w:val="20"/>
+                                <w:szCs w:val="20"/>
+                                <w:lang w:val="es-ES"/>
+                              </w:rPr>
+                              <w:t xml:space="preserve"> </w:t>
+                            </w:r>
+                          </w:p>
+                        </w:txbxContent>
+                      </wps:txbx>
+                      <wps:bodyPr rot="0" spcFirstLastPara="0" vertOverflow="overflow" horzOverflow="overflow" vert="horz" wrap="square" lIns="91440" tIns="45720" rIns="91440" bIns="45720" numCol="1" spcCol="0" rtlCol="0" fromWordArt="0" anchor="t" anchorCtr="0" forceAA="0" compatLnSpc="1">
+                        <a:prstTxWarp prst="textNoShape">
+                          <a:avLst/>
+                        </a:prstTxWarp>
+                        <a:noAutofit/>
+                      </wps:bodyPr>
+                    </wps:wsp>
+                  </a:graphicData>
+                </a:graphic>
+                <wp14:sizeRelH relativeFrom="margin">
+                  <wp14:pctWidth>0</wp14:pctWidth>
+                </wp14:sizeRelH>
+                <wp14:sizeRelV relativeFrom="margin">
+                  <wp14:pctHeight>0</wp14:pctHeight>
+                </wp14:sizeRelV>
+              </wp:anchor>
+            </w:drawing>
+          </mc:Choice>
+          <mc:Fallback>
+            <w:pict>
+              <v:shape w14:anchorId="20FA7192" id="_x0000_s1037" type="#_x0000_t202" style="position:absolute;margin-left:196.35pt;margin-top:10.8pt;width:280.75pt;height:19pt;z-index:252015616;visibility:visible;mso-wrap-style:square;mso-width-percent:0;mso-height-percent:0;mso-wrap-distance-left:9pt;mso-wrap-distance-top:0;mso-wrap-distance-right:9pt;mso-wrap-distance-bottom:0;mso-position-horizontal:absolute;mso-position-horizontal-relative:text;mso-position-vertical:absolute;mso-position-vertical-relative:text;mso-width-percent:0;mso-height-percent:0;mso-width-relative:margin;mso-height-relative:margin;v-text-anchor:top" o:gfxdata="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" filled="f" stroked="f">
+                <v:path arrowok="t"/>
+                <v:textbox>
+                  <w:txbxContent>
+                    <w:p>
+                      <w:pPr>
+                        <w:rPr>
+                          <w:rFonts w:asciiTheme="minorHAnsi" w:hAnsiTheme="minorHAnsi" w:cstheme="minorHAnsi"/>
+                          <w:b/>
+                          <w:color w:val="000000"/>
+                          <w:sz w:val="20"/>
+                          <w:szCs w:val="20"/>
+                        </w:rPr>
+                      </w:pPr>
+                      <w:r>
+                        <w:rPr>
+                          <w:rFonts w:asciiTheme="minorHAnsi" w:hAnsiTheme="minorHAnsi" w:cstheme="minorHAnsi"/>
+                          <w:b/>
+                          <w:color w:val="000000"/>
+                          <w:sz w:val="20"/>
+                          <w:szCs w:val="20"/>
+                        </w:rPr>
+                        <w:t xml:space="preserve"> </w:t>
+                      </w:r>
+                      <w:r>
+                        <w:rPr>
+                          <w:rFonts w:asciiTheme="minorHAnsi" w:hAnsiTheme="minorHAnsi" w:cstheme="minorHAnsi"/>
+                          <w:color w:val="41D1CC"/>
+                          <w:sz w:val="20"/>
+                          <w:szCs w:val="20"/>
+                          <w:lang w:val="es-ES"/>
+                        </w:rPr>
+                        <w:t>March 25th-26</w:t>
+                      </w:r>
+                      <w:r>
+                        <w:rPr>
+                          <w:rFonts w:asciiTheme="minorHAnsi" w:hAnsiTheme="minorHAnsi" w:cstheme="minorHAnsi"/>
+                          <w:color w:val="41D1CC"/>
+                          <w:sz w:val="20"/>
+                          <w:szCs w:val="20"/>
+                          <w:lang w:val="es-ES"/>
+                        </w:rPr>
+                        <w:t>th</w:t>
+                      </w:r>
+                      <w:r>
+                        <w:rPr>
+                          <w:rFonts w:asciiTheme="minorHAnsi" w:hAnsiTheme="minorHAnsi" w:cstheme="minorHAnsi"/>
+                          <w:color w:val="41D1CC"/>
+                          <w:sz w:val="20"/>
+                          <w:szCs w:val="20"/>
+                          <w:lang w:val="es-ES"/>
+                        </w:rPr>
+                        <w:t xml:space="preserve"> 2023</w:t>
+                      </w:r>
+                      <w:r>
+                        <w:rPr>
+                          <w:rFonts w:asciiTheme="minorHAnsi" w:hAnsiTheme="minorHAnsi" w:cstheme="minorHAnsi"/>
+                          <w:color w:val="41D1CC"/>
+                          <w:sz w:val="20"/>
+                          <w:szCs w:val="20"/>
+                          <w:lang w:val="es-ES"/>
+                        </w:rPr>
+                        <w:t xml:space="preserve"> </w:t>
+                      </w:r>
+                    </w:p>
+                  </w:txbxContent>
+                </v:textbox>
+              </v:shape>
+            </w:pict>
+          </mc:Fallback>
+        </mc:AlternateContent>
+      </w:r>
+      <w:r>
+        <w:rPr>
+          <w:noProof/>
+          <w:lang w:eastAsia="fr-FR"/>
         </w:rPr>
         <mc:AlternateContent>
           <mc:Choice Requires="wps">
@@ -4133,7 +4429,8 @@
       <w:r>
         <w:rPr>
           <w:rFonts w:asciiTheme="minorHAnsi" w:hAnsiTheme="minorHAnsi" w:cstheme="minorHAnsi"/>
-          <w:lang w:val="en-US" w:eastAsia="fr-FR"/>
+          <w:noProof/>
+          <w:lang w:eastAsia="fr-FR"/>
         </w:rPr>
         <mc:AlternateContent>
           <mc:Choice Requires="wps">
@@ -4250,7 +4547,7 @@
           </mc:Choice>
           <mc:Fallback>
             <w:pict>
-              <v:shape w14:anchorId="70A55E39" id="Cuadro de texto 29" o:spid="_x0000_s1037" type="#_x0000_t202" style="position:absolute;margin-left:-37.35pt;margin-top:15.4pt;width:92.1pt;height:26.75pt;z-index:251957248;visibility:visible;mso-wrap-style:square;mso-width-percent:0;mso-height-percent:0;mso-wrap-distance-left:9pt;mso-wrap-distance-top:0;mso-wrap-distance-right:9pt;mso-wrap-distance-bottom:0;mso-position-horizontal:absolute;mso-position-horizontal-relative:text;mso-position-vertical:absolute;mso-position-vertical-relative:text;mso-width-percent:0;mso-height-percent:0;mso-width-relative:margin;mso-height-relative:margin;v-text-anchor:top" o:gfxdata="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" filled="f" stroked="f">
+              <v:shape w14:anchorId="70A55E39" id="Cuadro de texto 29" o:spid="_x0000_s1038" type="#_x0000_t202" style="position:absolute;margin-left:-37.35pt;margin-top:15.4pt;width:92.1pt;height:26.75pt;z-index:251957248;visibility:visible;mso-wrap-style:square;mso-width-percent:0;mso-height-percent:0;mso-wrap-distance-left:9pt;mso-wrap-distance-top:0;mso-wrap-distance-right:9pt;mso-wrap-distance-bottom:0;mso-position-horizontal:absolute;mso-position-horizontal-relative:text;mso-position-vertical:absolute;mso-position-vertical-relative:text;mso-width-percent:0;mso-height-percent:0;mso-width-relative:margin;mso-height-relative:margin;v-text-anchor:top" o:gfxdata="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" filled="f" stroked="f">
                 <v:textbox>
                   <w:txbxContent>
                     <w:p>
@@ -4317,18 +4614,19 @@
       <w:r>
         <w:rPr>
           <w:rFonts w:asciiTheme="minorHAnsi" w:hAnsiTheme="minorHAnsi" w:cstheme="minorHAnsi"/>
-          <w:lang w:val="en-US" w:eastAsia="fr-FR"/>
+          <w:noProof/>
+          <w:lang w:eastAsia="fr-FR"/>
         </w:rPr>
         <mc:AlternateContent>
           <mc:Choice Requires="wps">
             <w:drawing>
-              <wp:anchor distT="0" distB="0" distL="114300" distR="114300" simplePos="0" relativeHeight="252016640" behindDoc="0" locked="0" layoutInCell="1" allowOverlap="1" wp14:anchorId="34AEF47C" wp14:editId="33B74C16">
+              <wp:anchor distT="0" distB="0" distL="114300" distR="114300" simplePos="0" relativeHeight="252016640" behindDoc="0" locked="0" layoutInCell="1" allowOverlap="1" wp14:anchorId="34AEF47C" wp14:editId="3C538A7B">
                 <wp:simplePos x="0" y="0"/>
                 <wp:positionH relativeFrom="page">
                   <wp:posOffset>3380105</wp:posOffset>
                 </wp:positionH>
                 <wp:positionV relativeFrom="paragraph">
-                  <wp:posOffset>187299</wp:posOffset>
+                  <wp:posOffset>126400</wp:posOffset>
                 </wp:positionV>
                 <wp:extent cx="3965826" cy="474452"/>
                 <wp:effectExtent l="0" t="0" r="0" b="1905"/>
@@ -4358,7 +4656,7 @@
                         <a:effectLst/>
                         <a:extLst>
                           <a:ext uri="{C572A759-6A51-4108-AA02-DFA0A04FC94B}">
-                            <ma14:wrappingTextBoxFlag xmlns:cx="http://schemas.microsoft.com/office/drawing/2014/chartex" xmlns:cx1="http://schemas.microsoft.com/office/drawing/2015/9/8/chartex" xmlns:cx2="http://schemas.microsoft.com/office/drawing/2015/10/21/chartex" xmlns:cx3="http://schemas.microsoft.com/office/drawing/2016/5/9/chartex" xmlns:cx4="http://schemas.microsoft.com/office/drawing/2016/5/10/chartex" xmlns:cx5="http://schemas.microsoft.com/office/drawing/2016/5/11/chartex" xmlns:cx6="http://schemas.microsoft.com/office/drawing/2016/5/12/chartex" xmlns:cx7="http://schemas.microsoft.com/office/drawing/2016/5/13/chartex" xmlns:cx8="http://schemas.microsoft.com/office/drawing/2016/5/14/chartex" xmlns:aink="http://schemas.microsoft.com/office/drawing/2016/ink" xmlns:am3d="http://schemas.microsoft.com/office/drawing/2017/model3d" xmlns:oel="http://schemas.microsoft.com/office/2019/extlst" xmlns:w16cex="http://schemas.microsoft.com/office/word/2018/wordml/cex" xmlns:w16cid="http://schemas.microsoft.com/office/word/2016/wordml/cid" xmlns:w16="http://schemas.microsoft.com/office/word/2018/wordml" xmlns:w16sdtdh="http://schemas.microsoft.com/office/word/2020/wordml/sdtdatahash" xmlns:w16se="http://schemas.microsoft.com/office/word/2015/wordml/symex" xmlns="" xmlns:mo="http://schemas.microsoft.com/office/mac/office/2008/main" xmlns:mv="urn:schemas-microsoft-com:mac:vml" xmlns:o="urn:schemas-microsoft-com:office:office" xmlns:v="urn:schemas-microsoft-com:vml" xmlns:w10="urn:schemas-microsoft-com:office:word" xmlns:w="http://schemas.openxmlformats.org/wordprocessingml/2006/main" xmlns:ma14="http://schemas.microsoft.com/office/mac/drawingml/2011/main"/>
+                            <ma14:wrappingTextBoxFlag xmlns:ma14="http://schemas.microsoft.com/office/mac/drawingml/2011/main" xmlns:w="http://schemas.openxmlformats.org/wordprocessingml/2006/main" xmlns:w10="urn:schemas-microsoft-com:office:word" xmlns:v="urn:schemas-microsoft-com:vml" xmlns:o="urn:schemas-microsoft-com:office:office" xmlns:mv="urn:schemas-microsoft-com:mac:vml" xmlns:mo="http://schemas.microsoft.com/office/mac/office/2008/main" xmlns="" xmlns:w16se="http://schemas.microsoft.com/office/word/2015/wordml/symex" xmlns:w16sdtdh="http://schemas.microsoft.com/office/word/2020/wordml/sdtdatahash" xmlns:w16="http://schemas.microsoft.com/office/word/2018/wordml" xmlns:w16cid="http://schemas.microsoft.com/office/word/2016/wordml/cid" xmlns:w16cex="http://schemas.microsoft.com/office/word/2018/wordml/cex" xmlns:oel="http://schemas.microsoft.com/office/2019/extlst" xmlns:am3d="http://schemas.microsoft.com/office/drawing/2017/model3d" xmlns:aink="http://schemas.microsoft.com/office/drawing/2016/ink" xmlns:cx8="http://schemas.microsoft.com/office/drawing/2016/5/14/chartex" xmlns:cx7="http://schemas.microsoft.com/office/drawing/2016/5/13/chartex" xmlns:cx6="http://schemas.microsoft.com/office/drawing/2016/5/12/chartex" xmlns:cx5="http://schemas.microsoft.com/office/drawing/2016/5/11/chartex" xmlns:cx4="http://schemas.microsoft.com/office/drawing/2016/5/10/chartex" xmlns:cx3="http://schemas.microsoft.com/office/drawing/2016/5/9/chartex" xmlns:cx2="http://schemas.microsoft.com/office/drawing/2015/10/21/chartex" xmlns:cx1="http://schemas.microsoft.com/office/drawing/2015/9/8/chartex" xmlns:cx="http://schemas.microsoft.com/office/drawing/2014/chartex"/>
                           </a:ext>
                         </a:extLst>
                       </wps:spPr>
@@ -4423,15 +4721,17 @@
                                 <w:color w:val="000000"/>
                                 <w:lang w:val="en-US"/>
                               </w:rPr>
-                              <w:t xml:space="preserve"> </w:t>
-                            </w:r>
+                              <w:t xml:space="preserve"> developed </w:t>
+                            </w:r>
+                            <w:bookmarkStart w:id="0" w:name="_GoBack"/>
+                            <w:bookmarkEnd w:id="0"/>
                             <w:r>
                               <w:rPr>
                                 <w:rFonts w:asciiTheme="minorHAnsi" w:hAnsiTheme="minorHAnsi" w:cstheme="minorHAnsi"/>
                                 <w:color w:val="000000"/>
                                 <w:lang w:val="en-US"/>
                               </w:rPr>
-                              <w:t>developed in</w:t>
+                              <w:t>in</w:t>
                             </w:r>
                             <w:r>
                               <w:rPr>
@@ -4439,15 +4739,7 @@
                                 <w:color w:val="000000"/>
                                 <w:lang w:val="en-US"/>
                               </w:rPr>
-                              <w:t xml:space="preserve"> React Native</w:t>
-                            </w:r>
-                            <w:r>
-                              <w:rPr>
-                                <w:rFonts w:asciiTheme="minorHAnsi" w:hAnsiTheme="minorHAnsi" w:cstheme="minorHAnsi"/>
-                                <w:color w:val="000000"/>
-                                <w:lang w:val="en-US"/>
-                              </w:rPr>
-                              <w:t xml:space="preserve"> with Airtel Money </w:t>
+                              <w:t xml:space="preserve"> React Native with Airtel Money </w:t>
                             </w:r>
                             <w:r>
                               <w:rPr>
@@ -4480,7 +4772,7 @@
           </mc:Choice>
           <mc:Fallback>
             <w:pict>
-              <v:shape w14:anchorId="34AEF47C" id="_x0000_s1038" type="#_x0000_t202" style="position:absolute;margin-left:266.15pt;margin-top:14.75pt;width:312.25pt;height:37.35pt;z-index:252016640;visibility:visible;mso-wrap-style:square;mso-width-percent:0;mso-height-percent:0;mso-wrap-distance-left:9pt;mso-wrap-distance-top:0;mso-wrap-distance-right:9pt;mso-wrap-distance-bottom:0;mso-position-horizontal:absolute;mso-position-horizontal-relative:page;mso-position-vertical:absolute;mso-position-vertical-relative:text;mso-width-percent:0;mso-height-percent:0;mso-width-relative:margin;mso-height-relative:margin;v-text-anchor:top" o:gfxdata="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" filled="f" stroked="f">
+              <v:shape w14:anchorId="34AEF47C" id="_x0000_s1039" type="#_x0000_t202" style="position:absolute;margin-left:266.15pt;margin-top:9.95pt;width:312.25pt;height:37.35pt;z-index:252016640;visibility:visible;mso-wrap-style:square;mso-width-percent:0;mso-height-percent:0;mso-wrap-distance-left:9pt;mso-wrap-distance-top:0;mso-wrap-distance-right:9pt;mso-wrap-distance-bottom:0;mso-position-horizontal:absolute;mso-position-horizontal-relative:page;mso-position-vertical:absolute;mso-position-vertical-relative:text;mso-width-percent:0;mso-height-percent:0;mso-width-relative:margin;mso-height-relative:margin;v-text-anchor:top" o:gfxdata="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" filled="f" stroked="f">
                 <v:path arrowok="t"/>
                 <v:textbox>
                   <w:txbxContent>
@@ -4543,15 +4835,17 @@
                           <w:color w:val="000000"/>
                           <w:lang w:val="en-US"/>
                         </w:rPr>
-                        <w:t xml:space="preserve"> </w:t>
-                      </w:r>
+                        <w:t xml:space="preserve"> developed </w:t>
+                      </w:r>
+                      <w:bookmarkStart w:id="1" w:name="_GoBack"/>
+                      <w:bookmarkEnd w:id="1"/>
                       <w:r>
                         <w:rPr>
                           <w:rFonts w:asciiTheme="minorHAnsi" w:hAnsiTheme="minorHAnsi" w:cstheme="minorHAnsi"/>
                           <w:color w:val="000000"/>
                           <w:lang w:val="en-US"/>
                         </w:rPr>
-                        <w:t>developed in</w:t>
+                        <w:t>in</w:t>
                       </w:r>
                       <w:r>
                         <w:rPr>
@@ -4559,15 +4853,7 @@
                           <w:color w:val="000000"/>
                           <w:lang w:val="en-US"/>
                         </w:rPr>
-                        <w:t xml:space="preserve"> React Native</w:t>
-                      </w:r>
-                      <w:r>
-                        <w:rPr>
-                          <w:rFonts w:asciiTheme="minorHAnsi" w:hAnsiTheme="minorHAnsi" w:cstheme="minorHAnsi"/>
-                          <w:color w:val="000000"/>
-                          <w:lang w:val="en-US"/>
-                        </w:rPr>
-                        <w:t xml:space="preserve"> with Airtel Money </w:t>
+                        <w:t xml:space="preserve"> React Native with Airtel Money </w:t>
                       </w:r>
                       <w:r>
                         <w:rPr>
@@ -4581,191 +4867,6 @@
                   </w:txbxContent>
                 </v:textbox>
                 <w10:wrap anchorx="page"/>
-              </v:shape>
-            </w:pict>
-          </mc:Fallback>
-        </mc:AlternateContent>
-      </w:r>
-      <w:r>
-        <w:rPr>
-          <w:rFonts w:asciiTheme="minorHAnsi" w:hAnsiTheme="minorHAnsi" w:cstheme="minorHAnsi"/>
-          <w:lang w:val="en-US" w:eastAsia="fr-FR"/>
-        </w:rPr>
-        <mc:AlternateContent>
-          <mc:Choice Requires="wps">
-            <w:drawing>
-              <wp:anchor distT="0" distB="0" distL="114300" distR="114300" simplePos="0" relativeHeight="252015616" behindDoc="0" locked="0" layoutInCell="1" allowOverlap="1" wp14:anchorId="20FA7192" wp14:editId="372CC3E0">
-                <wp:simplePos x="0" y="0"/>
-                <wp:positionH relativeFrom="column">
-                  <wp:posOffset>2504052</wp:posOffset>
-                </wp:positionH>
-                <wp:positionV relativeFrom="paragraph">
-                  <wp:posOffset>6594</wp:posOffset>
-                </wp:positionV>
-                <wp:extent cx="3565525" cy="241300"/>
-                <wp:effectExtent l="0" t="0" r="0" b="6350"/>
-                <wp:wrapNone/>
-                <wp:docPr id="25" name="Cuadro de texto 10"/>
-                <wp:cNvGraphicFramePr>
-                  <a:graphicFrameLocks xmlns:a="http://schemas.openxmlformats.org/drawingml/2006/main"/>
-                </wp:cNvGraphicFramePr>
-                <a:graphic xmlns:a="http://schemas.openxmlformats.org/drawingml/2006/main">
-                  <a:graphicData uri="http://schemas.microsoft.com/office/word/2010/wordprocessingShape">
-                    <wps:wsp>
-                      <wps:cNvSpPr txBox="1">
-                        <a:spLocks/>
-                      </wps:cNvSpPr>
-                      <wps:spPr>
-                        <a:xfrm>
-                          <a:off x="0" y="0"/>
-                          <a:ext cx="3565525" cy="241300"/>
-                        </a:xfrm>
-                        <a:prstGeom prst="rect">
-                          <a:avLst/>
-                        </a:prstGeom>
-                        <a:noFill/>
-                        <a:ln>
-                          <a:noFill/>
-                        </a:ln>
-                        <a:effectLst/>
-                        <a:extLst>
-                          <a:ext uri="{C572A759-6A51-4108-AA02-DFA0A04FC94B}">
-                            <ma14:wrappingTextBoxFlag xmlns:cx="http://schemas.microsoft.com/office/drawing/2014/chartex" xmlns:cx1="http://schemas.microsoft.com/office/drawing/2015/9/8/chartex" xmlns:cx2="http://schemas.microsoft.com/office/drawing/2015/10/21/chartex" xmlns:cx3="http://schemas.microsoft.com/office/drawing/2016/5/9/chartex" xmlns:cx4="http://schemas.microsoft.com/office/drawing/2016/5/10/chartex" xmlns:cx5="http://schemas.microsoft.com/office/drawing/2016/5/11/chartex" xmlns:cx6="http://schemas.microsoft.com/office/drawing/2016/5/12/chartex" xmlns:cx7="http://schemas.microsoft.com/office/drawing/2016/5/13/chartex" xmlns:cx8="http://schemas.microsoft.com/office/drawing/2016/5/14/chartex" xmlns:aink="http://schemas.microsoft.com/office/drawing/2016/ink" xmlns:am3d="http://schemas.microsoft.com/office/drawing/2017/model3d" xmlns:oel="http://schemas.microsoft.com/office/2019/extlst" xmlns:w16cex="http://schemas.microsoft.com/office/word/2018/wordml/cex" xmlns:w16cid="http://schemas.microsoft.com/office/word/2016/wordml/cid" xmlns:w16="http://schemas.microsoft.com/office/word/2018/wordml" xmlns:w16sdtdh="http://schemas.microsoft.com/office/word/2020/wordml/sdtdatahash" xmlns:w16se="http://schemas.microsoft.com/office/word/2015/wordml/symex" xmlns="" xmlns:mo="http://schemas.microsoft.com/office/mac/office/2008/main" xmlns:mv="urn:schemas-microsoft-com:mac:vml" xmlns:o="urn:schemas-microsoft-com:office:office" xmlns:v="urn:schemas-microsoft-com:vml" xmlns:w10="urn:schemas-microsoft-com:office:word" xmlns:w="http://schemas.openxmlformats.org/wordprocessingml/2006/main" xmlns:ma14="http://schemas.microsoft.com/office/mac/drawingml/2011/main"/>
-                          </a:ext>
-                        </a:extLst>
-                      </wps:spPr>
-                      <wps:txbx>
-                        <w:txbxContent>
-                          <w:p>
-                            <w:pPr>
-                              <w:rPr>
-                                <w:rFonts w:asciiTheme="minorHAnsi" w:hAnsiTheme="minorHAnsi" w:cstheme="minorHAnsi"/>
-                                <w:b/>
-                                <w:color w:val="000000"/>
-                                <w:sz w:val="20"/>
-                                <w:szCs w:val="20"/>
-                              </w:rPr>
-                            </w:pPr>
-                            <w:r>
-                              <w:rPr>
-                                <w:rFonts w:asciiTheme="minorHAnsi" w:hAnsiTheme="minorHAnsi" w:cstheme="minorHAnsi"/>
-                                <w:b/>
-                                <w:color w:val="000000"/>
-                                <w:sz w:val="20"/>
-                                <w:szCs w:val="20"/>
-                              </w:rPr>
-                              <w:t xml:space="preserve"> </w:t>
-                            </w:r>
-                            <w:r>
-                              <w:rPr>
-                                <w:rFonts w:asciiTheme="minorHAnsi" w:hAnsiTheme="minorHAnsi" w:cstheme="minorHAnsi"/>
-                                <w:color w:val="41D1CC"/>
-                                <w:sz w:val="20"/>
-                                <w:szCs w:val="20"/>
-                                <w:lang w:val="es-ES"/>
-                              </w:rPr>
-                              <w:t>March 25th-25th</w:t>
-                            </w:r>
-                            <w:r>
-                              <w:rPr>
-                                <w:rFonts w:asciiTheme="minorHAnsi" w:hAnsiTheme="minorHAnsi" w:cstheme="minorHAnsi"/>
-                                <w:color w:val="41D1CC"/>
-                                <w:sz w:val="20"/>
-                                <w:szCs w:val="20"/>
-                                <w:lang w:val="es-ES"/>
-                              </w:rPr>
-                              <w:t xml:space="preserve"> 2023</w:t>
-                            </w:r>
-                            <w:r>
-                              <w:rPr>
-                                <w:rFonts w:asciiTheme="minorHAnsi" w:hAnsiTheme="minorHAnsi" w:cstheme="minorHAnsi"/>
-                                <w:color w:val="41D1CC"/>
-                                <w:sz w:val="20"/>
-                                <w:szCs w:val="20"/>
-                                <w:lang w:val="es-ES"/>
-                              </w:rPr>
-                              <w:t xml:space="preserve"> </w:t>
-                            </w:r>
-                          </w:p>
-                        </w:txbxContent>
-                      </wps:txbx>
-                      <wps:bodyPr rot="0" spcFirstLastPara="0" vertOverflow="overflow" horzOverflow="overflow" vert="horz" wrap="square" lIns="91440" tIns="45720" rIns="91440" bIns="45720" numCol="1" spcCol="0" rtlCol="0" fromWordArt="0" anchor="t" anchorCtr="0" forceAA="0" compatLnSpc="1">
-                        <a:prstTxWarp prst="textNoShape">
-                          <a:avLst/>
-                        </a:prstTxWarp>
-                        <a:noAutofit/>
-                      </wps:bodyPr>
-                    </wps:wsp>
-                  </a:graphicData>
-                </a:graphic>
-                <wp14:sizeRelH relativeFrom="margin">
-                  <wp14:pctWidth>0</wp14:pctWidth>
-                </wp14:sizeRelH>
-                <wp14:sizeRelV relativeFrom="margin">
-                  <wp14:pctHeight>0</wp14:pctHeight>
-                </wp14:sizeRelV>
-              </wp:anchor>
-            </w:drawing>
-          </mc:Choice>
-          <mc:Fallback>
-            <w:pict>
-              <v:shape w14:anchorId="20FA7192" id="_x0000_s1039" type="#_x0000_t202" style="position:absolute;margin-left:197.15pt;margin-top:.5pt;width:280.75pt;height:19pt;z-index:252015616;visibility:visible;mso-wrap-style:square;mso-width-percent:0;mso-height-percent:0;mso-wrap-distance-left:9pt;mso-wrap-distance-top:0;mso-wrap-distance-right:9pt;mso-wrap-distance-bottom:0;mso-position-horizontal:absolute;mso-position-horizontal-relative:text;mso-position-vertical:absolute;mso-position-vertical-relative:text;mso-width-percent:0;mso-height-percent:0;mso-width-relative:margin;mso-height-relative:margin;v-text-anchor:top" o:gfxdata="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" filled="f" stroked="f">
-                <v:path arrowok="t"/>
-                <v:textbox>
-                  <w:txbxContent>
-                    <w:p>
-                      <w:pPr>
-                        <w:rPr>
-                          <w:rFonts w:asciiTheme="minorHAnsi" w:hAnsiTheme="minorHAnsi" w:cstheme="minorHAnsi"/>
-                          <w:b/>
-                          <w:color w:val="000000"/>
-                          <w:sz w:val="20"/>
-                          <w:szCs w:val="20"/>
-                        </w:rPr>
-                      </w:pPr>
-                      <w:r>
-                        <w:rPr>
-                          <w:rFonts w:asciiTheme="minorHAnsi" w:hAnsiTheme="minorHAnsi" w:cstheme="minorHAnsi"/>
-                          <w:b/>
-                          <w:color w:val="000000"/>
-                          <w:sz w:val="20"/>
-                          <w:szCs w:val="20"/>
-                        </w:rPr>
-                        <w:t xml:space="preserve"> </w:t>
-                      </w:r>
-                      <w:r>
-                        <w:rPr>
-                          <w:rFonts w:asciiTheme="minorHAnsi" w:hAnsiTheme="minorHAnsi" w:cstheme="minorHAnsi"/>
-                          <w:color w:val="41D1CC"/>
-                          <w:sz w:val="20"/>
-                          <w:szCs w:val="20"/>
-                          <w:lang w:val="es-ES"/>
-                        </w:rPr>
-                        <w:t>March 25th-25th</w:t>
-                      </w:r>
-                      <w:r>
-                        <w:rPr>
-                          <w:rFonts w:asciiTheme="minorHAnsi" w:hAnsiTheme="minorHAnsi" w:cstheme="minorHAnsi"/>
-                          <w:color w:val="41D1CC"/>
-                          <w:sz w:val="20"/>
-                          <w:szCs w:val="20"/>
-                          <w:lang w:val="es-ES"/>
-                        </w:rPr>
-                        <w:t xml:space="preserve"> 2023</w:t>
-                      </w:r>
-                      <w:r>
-                        <w:rPr>
-                          <w:rFonts w:asciiTheme="minorHAnsi" w:hAnsiTheme="minorHAnsi" w:cstheme="minorHAnsi"/>
-                          <w:color w:val="41D1CC"/>
-                          <w:sz w:val="20"/>
-                          <w:szCs w:val="20"/>
-                          <w:lang w:val="es-ES"/>
-                        </w:rPr>
-                        <w:t xml:space="preserve"> </w:t>
-                      </w:r>
-                    </w:p>
-                  </w:txbxContent>
-                </v:textbox>
               </v:shape>
             </w:pict>
           </mc:Fallback>
@@ -4793,7 +4894,8 @@
       <w:r>
         <w:rPr>
           <w:rFonts w:asciiTheme="minorHAnsi" w:hAnsiTheme="minorHAnsi" w:cstheme="minorHAnsi"/>
-          <w:lang w:val="en-US" w:eastAsia="fr-FR"/>
+          <w:noProof/>
+          <w:lang w:eastAsia="fr-FR"/>
         </w:rPr>
         <mc:AlternateContent>
           <mc:Choice Requires="wps">
@@ -4890,7 +4992,7 @@
           </mc:Choice>
           <mc:Fallback>
             <w:pict>
-              <v:shape w14:anchorId="41ED7AF2" id="Cuadro de texto 1067" o:spid="_x0000_s1040" type="#_x0000_t202" style="position:absolute;margin-left:-13.4pt;margin-top:15.75pt;width:174.9pt;height:25.2pt;z-index:251951104;visibility:visible;mso-wrap-style:square;mso-width-percent:0;mso-height-percent:0;mso-wrap-distance-left:9pt;mso-wrap-distance-top:0;mso-wrap-distance-right:9pt;mso-wrap-distance-bottom:0;mso-position-horizontal:absolute;mso-position-horizontal-relative:text;mso-position-vertical:absolute;mso-position-vertical-relative:text;mso-width-percent:0;mso-height-percent:0;mso-width-relative:margin;mso-height-relative:margin;v-text-anchor:top" o:gfxdata="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" filled="f" stroked="f">
+              <v:shape w14:anchorId="41ED7AF2" id="Cuadro de texto 1067" o:spid="_x0000_s1040" type="#_x0000_t202" style="position:absolute;margin-left:-13.4pt;margin-top:15.75pt;width:174.9pt;height:25.2pt;z-index:251951104;visibility:visible;mso-wrap-style:square;mso-width-percent:0;mso-height-percent:0;mso-wrap-distance-left:9pt;mso-wrap-distance-top:0;mso-wrap-distance-right:9pt;mso-wrap-distance-bottom:0;mso-position-horizontal:absolute;mso-position-horizontal-relative:text;mso-position-vertical:absolute;mso-position-vertical-relative:text;mso-width-percent:0;mso-height-percent:0;mso-width-relative:margin;mso-height-relative:margin;v-text-anchor:top" o:gfxdata="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" filled="f" stroked="f">
                 <v:textbox>
                   <w:txbxContent>
                     <w:p>
@@ -4926,7 +5028,8 @@
       <w:r>
         <w:rPr>
           <w:rFonts w:asciiTheme="minorHAnsi" w:hAnsiTheme="minorHAnsi" w:cstheme="minorHAnsi"/>
-          <w:lang w:val="en-US" w:eastAsia="fr-FR"/>
+          <w:noProof/>
+          <w:lang w:eastAsia="fr-FR"/>
         </w:rPr>
         <w:drawing>
           <wp:anchor distT="0" distB="0" distL="114300" distR="114300" simplePos="0" relativeHeight="251956224" behindDoc="0" locked="0" layoutInCell="1" allowOverlap="1" wp14:anchorId="10648EE2" wp14:editId="13708145">
@@ -4955,7 +5058,7 @@
                     <a:blip r:embed="rId12">
                       <a:extLst>
                         <a:ext uri="{96DAC541-7B7A-43D3-8B79-37D633B846F1}">
-                          <asvg:svgBlip xmlns="" xmlns:cx="http://schemas.microsoft.com/office/drawing/2014/chartex" xmlns:cx1="http://schemas.microsoft.com/office/drawing/2015/9/8/chartex" xmlns:cx2="http://schemas.microsoft.com/office/drawing/2015/10/21/chartex" xmlns:cx3="http://schemas.microsoft.com/office/drawing/2016/5/9/chartex" xmlns:cx4="http://schemas.microsoft.com/office/drawing/2016/5/10/chartex" xmlns:cx5="http://schemas.microsoft.com/office/drawing/2016/5/11/chartex" xmlns:cx6="http://schemas.microsoft.com/office/drawing/2016/5/12/chartex" xmlns:cx7="http://schemas.microsoft.com/office/drawing/2016/5/13/chartex" xmlns:cx8="http://schemas.microsoft.com/office/drawing/2016/5/14/chartex" xmlns:aink="http://schemas.microsoft.com/office/drawing/2016/ink" xmlns:am3d="http://schemas.microsoft.com/office/drawing/2017/model3d" xmlns:o="urn:schemas-microsoft-com:office:office" xmlns:oel="http://schemas.microsoft.com/office/2019/extlst" xmlns:v="urn:schemas-microsoft-com:vml" xmlns:w10="urn:schemas-microsoft-com:office:word" xmlns:w="http://schemas.openxmlformats.org/wordprocessingml/2006/main" xmlns:w16cex="http://schemas.microsoft.com/office/word/2018/wordml/cex" xmlns:w16cid="http://schemas.microsoft.com/office/word/2016/wordml/cid" xmlns:w16="http://schemas.microsoft.com/office/word/2018/wordml" xmlns:w16sdtdh="http://schemas.microsoft.com/office/word/2020/wordml/sdtdatahash" xmlns:w16se="http://schemas.microsoft.com/office/word/2015/wordml/symex" xmlns:asvg="http://schemas.microsoft.com/office/drawing/2016/SVG/main" r:embed="rId22"/>
+                          <asvg:svgBlip xmlns:asvg="http://schemas.microsoft.com/office/drawing/2016/SVG/main" xmlns:w16se="http://schemas.microsoft.com/office/word/2015/wordml/symex" xmlns:w16sdtdh="http://schemas.microsoft.com/office/word/2020/wordml/sdtdatahash" xmlns:w16="http://schemas.microsoft.com/office/word/2018/wordml" xmlns:w16cid="http://schemas.microsoft.com/office/word/2016/wordml/cid" xmlns:w16cex="http://schemas.microsoft.com/office/word/2018/wordml/cex" xmlns:w="http://schemas.openxmlformats.org/wordprocessingml/2006/main" xmlns:w10="urn:schemas-microsoft-com:office:word" xmlns:v="urn:schemas-microsoft-com:vml" xmlns:oel="http://schemas.microsoft.com/office/2019/extlst" xmlns:o="urn:schemas-microsoft-com:office:office" xmlns:am3d="http://schemas.microsoft.com/office/drawing/2017/model3d" xmlns:aink="http://schemas.microsoft.com/office/drawing/2016/ink" xmlns:cx8="http://schemas.microsoft.com/office/drawing/2016/5/14/chartex" xmlns:cx7="http://schemas.microsoft.com/office/drawing/2016/5/13/chartex" xmlns:cx6="http://schemas.microsoft.com/office/drawing/2016/5/12/chartex" xmlns:cx5="http://schemas.microsoft.com/office/drawing/2016/5/11/chartex" xmlns:cx4="http://schemas.microsoft.com/office/drawing/2016/5/10/chartex" xmlns:cx3="http://schemas.microsoft.com/office/drawing/2016/5/9/chartex" xmlns:cx2="http://schemas.microsoft.com/office/drawing/2015/10/21/chartex" xmlns:cx1="http://schemas.microsoft.com/office/drawing/2015/9/8/chartex" xmlns:cx="http://schemas.microsoft.com/office/drawing/2014/chartex" xmlns="" r:embed="rId22"/>
                         </a:ext>
                       </a:extLst>
                     </a:blip>
@@ -5009,7 +5112,8 @@
       <w:r>
         <w:rPr>
           <w:rFonts w:asciiTheme="minorHAnsi" w:hAnsiTheme="minorHAnsi" w:cstheme="minorHAnsi"/>
-          <w:lang w:val="en-US" w:eastAsia="fr-FR"/>
+          <w:noProof/>
+          <w:lang w:eastAsia="fr-FR"/>
         </w:rPr>
         <mc:AlternateContent>
           <mc:Choice Requires="wps">
@@ -5087,7 +5191,8 @@
       <w:r>
         <w:rPr>
           <w:rFonts w:asciiTheme="minorHAnsi" w:hAnsiTheme="minorHAnsi" w:cstheme="minorHAnsi"/>
-          <w:lang w:val="en-US" w:eastAsia="fr-FR"/>
+          <w:noProof/>
+          <w:lang w:eastAsia="fr-FR"/>
         </w:rPr>
         <mc:AlternateContent>
           <mc:Choice Requires="wps">
@@ -5128,7 +5233,7 @@
                         <a:effectLst/>
                         <a:extLst>
                           <a:ext uri="{C572A759-6A51-4108-AA02-DFA0A04FC94B}">
-                            <ma14:wrappingTextBoxFlag xmlns:cx="http://schemas.microsoft.com/office/drawing/2014/chartex" xmlns:cx1="http://schemas.microsoft.com/office/drawing/2015/9/8/chartex" xmlns:cx2="http://schemas.microsoft.com/office/drawing/2015/10/21/chartex" xmlns:cx3="http://schemas.microsoft.com/office/drawing/2016/5/9/chartex" xmlns:cx4="http://schemas.microsoft.com/office/drawing/2016/5/10/chartex" xmlns:cx5="http://schemas.microsoft.com/office/drawing/2016/5/11/chartex" xmlns:cx6="http://schemas.microsoft.com/office/drawing/2016/5/12/chartex" xmlns:cx7="http://schemas.microsoft.com/office/drawing/2016/5/13/chartex" xmlns:cx8="http://schemas.microsoft.com/office/drawing/2016/5/14/chartex" xmlns:aink="http://schemas.microsoft.com/office/drawing/2016/ink" xmlns:am3d="http://schemas.microsoft.com/office/drawing/2017/model3d" xmlns:oel="http://schemas.microsoft.com/office/2019/extlst" xmlns:w16cex="http://schemas.microsoft.com/office/word/2018/wordml/cex" xmlns:w16cid="http://schemas.microsoft.com/office/word/2016/wordml/cid" xmlns:w16="http://schemas.microsoft.com/office/word/2018/wordml" xmlns:w16sdtdh="http://schemas.microsoft.com/office/word/2020/wordml/sdtdatahash" xmlns:w16se="http://schemas.microsoft.com/office/word/2015/wordml/symex" xmlns="" xmlns:mo="http://schemas.microsoft.com/office/mac/office/2008/main" xmlns:mv="urn:schemas-microsoft-com:mac:vml" xmlns:o="urn:schemas-microsoft-com:office:office" xmlns:v="urn:schemas-microsoft-com:vml" xmlns:w10="urn:schemas-microsoft-com:office:word" xmlns:w="http://schemas.openxmlformats.org/wordprocessingml/2006/main" xmlns:ma14="http://schemas.microsoft.com/office/mac/drawingml/2011/main"/>
+                            <ma14:wrappingTextBoxFlag xmlns:ma14="http://schemas.microsoft.com/office/mac/drawingml/2011/main" xmlns:w="http://schemas.openxmlformats.org/wordprocessingml/2006/main" xmlns:w10="urn:schemas-microsoft-com:office:word" xmlns:v="urn:schemas-microsoft-com:vml" xmlns:o="urn:schemas-microsoft-com:office:office" xmlns:mv="urn:schemas-microsoft-com:mac:vml" xmlns:mo="http://schemas.microsoft.com/office/mac/office/2008/main" xmlns="" xmlns:w16se="http://schemas.microsoft.com/office/word/2015/wordml/symex" xmlns:w16sdtdh="http://schemas.microsoft.com/office/word/2020/wordml/sdtdatahash" xmlns:w16="http://schemas.microsoft.com/office/word/2018/wordml" xmlns:w16cid="http://schemas.microsoft.com/office/word/2016/wordml/cid" xmlns:w16cex="http://schemas.microsoft.com/office/word/2018/wordml/cex" xmlns:oel="http://schemas.microsoft.com/office/2019/extlst" xmlns:am3d="http://schemas.microsoft.com/office/drawing/2017/model3d" xmlns:aink="http://schemas.microsoft.com/office/drawing/2016/ink" xmlns:cx8="http://schemas.microsoft.com/office/drawing/2016/5/14/chartex" xmlns:cx7="http://schemas.microsoft.com/office/drawing/2016/5/13/chartex" xmlns:cx6="http://schemas.microsoft.com/office/drawing/2016/5/12/chartex" xmlns:cx5="http://schemas.microsoft.com/office/drawing/2016/5/11/chartex" xmlns:cx4="http://schemas.microsoft.com/office/drawing/2016/5/10/chartex" xmlns:cx3="http://schemas.microsoft.com/office/drawing/2016/5/9/chartex" xmlns:cx2="http://schemas.microsoft.com/office/drawing/2015/10/21/chartex" xmlns:cx1="http://schemas.microsoft.com/office/drawing/2015/9/8/chartex" xmlns:cx="http://schemas.microsoft.com/office/drawing/2014/chartex"/>
                           </a:ext>
                         </a:extLst>
                       </wps:spPr>
@@ -5231,7 +5336,7 @@
           </mc:Choice>
           <mc:Fallback>
             <w:pict>
-              <v:shape w14:anchorId="0C67E92E" id="_x0000_s1041" type="#_x0000_t202" style="position:absolute;margin-left:198.65pt;margin-top:8.8pt;width:280.75pt;height:20.1pt;z-index:252084224;visibility:visible;mso-wrap-style:square;mso-width-percent:0;mso-height-percent:0;mso-wrap-distance-left:9pt;mso-wrap-distance-top:0;mso-wrap-distance-right:9pt;mso-wrap-distance-bottom:0;mso-position-horizontal:absolute;mso-position-horizontal-relative:text;mso-position-vertical:absolute;mso-position-vertical-relative:text;mso-width-percent:0;mso-height-percent:0;mso-width-relative:margin;mso-height-relative:margin;v-text-anchor:top" o:gfxdata="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" filled="f" stroked="f">
+              <v:shape w14:anchorId="0C67E92E" id="_x0000_s1041" type="#_x0000_t202" style="position:absolute;margin-left:198.65pt;margin-top:8.8pt;width:280.75pt;height:20.1pt;z-index:252084224;visibility:visible;mso-wrap-style:square;mso-width-percent:0;mso-height-percent:0;mso-wrap-distance-left:9pt;mso-wrap-distance-top:0;mso-wrap-distance-right:9pt;mso-wrap-distance-bottom:0;mso-position-horizontal:absolute;mso-position-horizontal-relative:text;mso-position-vertical:absolute;mso-position-vertical-relative:text;mso-width-percent:0;mso-height-percent:0;mso-width-relative:margin;mso-height-relative:margin;v-text-anchor:top" o:gfxdata="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" filled="f" stroked="f">
                 <v:path arrowok="t"/>
                 <v:textbox>
                   <w:txbxContent>
@@ -5320,7 +5425,8 @@
       <w:r>
         <w:rPr>
           <w:rFonts w:asciiTheme="minorHAnsi" w:hAnsiTheme="minorHAnsi" w:cstheme="minorHAnsi"/>
-          <w:lang w:val="en-US" w:eastAsia="fr-FR"/>
+          <w:noProof/>
+          <w:lang w:eastAsia="fr-FR"/>
         </w:rPr>
         <mc:AlternateContent>
           <mc:Choice Requires="wps">
@@ -5410,7 +5516,7 @@
           </mc:Choice>
           <mc:Fallback>
             <w:pict>
-              <v:shape w14:anchorId="6007711D" id="Cuadro de texto 1068" o:spid="_x0000_s1042" type="#_x0000_t202" style="position:absolute;margin-left:-13.05pt;margin-top:15.75pt;width:85.1pt;height:18.8pt;z-index:251952128;visibility:visible;mso-wrap-style:square;mso-width-percent:0;mso-height-percent:0;mso-wrap-distance-left:9pt;mso-wrap-distance-top:0;mso-wrap-distance-right:9pt;mso-wrap-distance-bottom:0;mso-position-horizontal:absolute;mso-position-horizontal-relative:text;mso-position-vertical:absolute;mso-position-vertical-relative:text;mso-width-percent:0;mso-height-percent:0;mso-width-relative:margin;mso-height-relative:margin;v-text-anchor:top" o:gfxdata="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" filled="f" stroked="f">
+              <v:shape w14:anchorId="6007711D" id="Cuadro de texto 1068" o:spid="_x0000_s1042" type="#_x0000_t202" style="position:absolute;margin-left:-13.05pt;margin-top:15.75pt;width:85.1pt;height:18.8pt;z-index:251952128;visibility:visible;mso-wrap-style:square;mso-width-percent:0;mso-height-percent:0;mso-wrap-distance-left:9pt;mso-wrap-distance-top:0;mso-wrap-distance-right:9pt;mso-wrap-distance-bottom:0;mso-position-horizontal:absolute;mso-position-horizontal-relative:text;mso-position-vertical:absolute;mso-position-vertical-relative:text;mso-width-percent:0;mso-height-percent:0;mso-width-relative:margin;mso-height-relative:margin;v-text-anchor:top" o:gfxdata="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" filled="f" stroked="f">
                 <v:textbox>
                   <w:txbxContent>
                     <w:p>
@@ -5439,7 +5545,8 @@
       <w:r>
         <w:rPr>
           <w:rFonts w:asciiTheme="minorHAnsi" w:hAnsiTheme="minorHAnsi" w:cstheme="minorHAnsi"/>
-          <w:lang w:val="en-US" w:eastAsia="fr-FR"/>
+          <w:noProof/>
+          <w:lang w:eastAsia="fr-FR"/>
         </w:rPr>
         <w:drawing>
           <wp:anchor distT="0" distB="0" distL="114300" distR="114300" simplePos="0" relativeHeight="251955200" behindDoc="0" locked="0" layoutInCell="1" allowOverlap="1" wp14:anchorId="78A10875" wp14:editId="73937B33">
@@ -5468,7 +5575,7 @@
                     <a:blip r:embed="rId23">
                       <a:extLst>
                         <a:ext uri="{96DAC541-7B7A-43D3-8B79-37D633B846F1}">
-                          <asvg:svgBlip xmlns="" xmlns:cx="http://schemas.microsoft.com/office/drawing/2014/chartex" xmlns:cx1="http://schemas.microsoft.com/office/drawing/2015/9/8/chartex" xmlns:cx2="http://schemas.microsoft.com/office/drawing/2015/10/21/chartex" xmlns:cx3="http://schemas.microsoft.com/office/drawing/2016/5/9/chartex" xmlns:cx4="http://schemas.microsoft.com/office/drawing/2016/5/10/chartex" xmlns:cx5="http://schemas.microsoft.com/office/drawing/2016/5/11/chartex" xmlns:cx6="http://schemas.microsoft.com/office/drawing/2016/5/12/chartex" xmlns:cx7="http://schemas.microsoft.com/office/drawing/2016/5/13/chartex" xmlns:cx8="http://schemas.microsoft.com/office/drawing/2016/5/14/chartex" xmlns:aink="http://schemas.microsoft.com/office/drawing/2016/ink" xmlns:am3d="http://schemas.microsoft.com/office/drawing/2017/model3d" xmlns:o="urn:schemas-microsoft-com:office:office" xmlns:oel="http://schemas.microsoft.com/office/2019/extlst" xmlns:v="urn:schemas-microsoft-com:vml" xmlns:w10="urn:schemas-microsoft-com:office:word" xmlns:w="http://schemas.openxmlformats.org/wordprocessingml/2006/main" xmlns:w16cex="http://schemas.microsoft.com/office/word/2018/wordml/cex" xmlns:w16cid="http://schemas.microsoft.com/office/word/2016/wordml/cid" xmlns:w16="http://schemas.microsoft.com/office/word/2018/wordml" xmlns:w16sdtdh="http://schemas.microsoft.com/office/word/2020/wordml/sdtdatahash" xmlns:w16se="http://schemas.microsoft.com/office/word/2015/wordml/symex" xmlns:asvg="http://schemas.microsoft.com/office/drawing/2016/SVG/main" r:embed="rId20"/>
+                          <asvg:svgBlip xmlns:asvg="http://schemas.microsoft.com/office/drawing/2016/SVG/main" xmlns:w16se="http://schemas.microsoft.com/office/word/2015/wordml/symex" xmlns:w16sdtdh="http://schemas.microsoft.com/office/word/2020/wordml/sdtdatahash" xmlns:w16="http://schemas.microsoft.com/office/word/2018/wordml" xmlns:w16cid="http://schemas.microsoft.com/office/word/2016/wordml/cid" xmlns:w16cex="http://schemas.microsoft.com/office/word/2018/wordml/cex" xmlns:w="http://schemas.openxmlformats.org/wordprocessingml/2006/main" xmlns:w10="urn:schemas-microsoft-com:office:word" xmlns:v="urn:schemas-microsoft-com:vml" xmlns:oel="http://schemas.microsoft.com/office/2019/extlst" xmlns:o="urn:schemas-microsoft-com:office:office" xmlns:am3d="http://schemas.microsoft.com/office/drawing/2017/model3d" xmlns:aink="http://schemas.microsoft.com/office/drawing/2016/ink" xmlns:cx8="http://schemas.microsoft.com/office/drawing/2016/5/14/chartex" xmlns:cx7="http://schemas.microsoft.com/office/drawing/2016/5/13/chartex" xmlns:cx6="http://schemas.microsoft.com/office/drawing/2016/5/12/chartex" xmlns:cx5="http://schemas.microsoft.com/office/drawing/2016/5/11/chartex" xmlns:cx4="http://schemas.microsoft.com/office/drawing/2016/5/10/chartex" xmlns:cx3="http://schemas.microsoft.com/office/drawing/2016/5/9/chartex" xmlns:cx2="http://schemas.microsoft.com/office/drawing/2015/10/21/chartex" xmlns:cx1="http://schemas.microsoft.com/office/drawing/2015/9/8/chartex" xmlns:cx="http://schemas.microsoft.com/office/drawing/2014/chartex" xmlns="" r:embed="rId20"/>
                         </a:ext>
                       </a:extLst>
                     </a:blip>
@@ -5500,7 +5607,8 @@
       <w:r>
         <w:rPr>
           <w:rFonts w:asciiTheme="minorHAnsi" w:hAnsiTheme="minorHAnsi" w:cstheme="minorHAnsi"/>
-          <w:lang w:val="en-US" w:eastAsia="fr-FR"/>
+          <w:noProof/>
+          <w:lang w:eastAsia="fr-FR"/>
         </w:rPr>
         <mc:AlternateContent>
           <mc:Choice Requires="wps">
@@ -5581,7 +5689,194 @@
       </w:pPr>
       <w:r>
         <w:rPr>
-          <w:lang w:val="en-US" w:eastAsia="fr-FR"/>
+          <w:rFonts w:asciiTheme="minorHAnsi" w:hAnsiTheme="minorHAnsi" w:cstheme="minorHAnsi"/>
+          <w:noProof/>
+          <w:lang w:eastAsia="fr-FR"/>
+        </w:rPr>
+        <mc:AlternateContent>
+          <mc:Choice Requires="wps">
+            <w:drawing>
+              <wp:anchor distT="0" distB="0" distL="114300" distR="114300" simplePos="0" relativeHeight="252086272" behindDoc="0" locked="0" layoutInCell="1" allowOverlap="1" wp14:anchorId="482EC922" wp14:editId="0D6A8E0A">
+                <wp:simplePos x="0" y="0"/>
+                <wp:positionH relativeFrom="column">
+                  <wp:posOffset>2493701</wp:posOffset>
+                </wp:positionH>
+                <wp:positionV relativeFrom="paragraph">
+                  <wp:posOffset>110748</wp:posOffset>
+                </wp:positionV>
+                <wp:extent cx="3565525" cy="241300"/>
+                <wp:effectExtent l="0" t="0" r="0" b="6350"/>
+                <wp:wrapNone/>
+                <wp:docPr id="27" name="Cuadro de texto 10"/>
+                <wp:cNvGraphicFramePr>
+                  <a:graphicFrameLocks xmlns:a="http://schemas.openxmlformats.org/drawingml/2006/main"/>
+                </wp:cNvGraphicFramePr>
+                <a:graphic xmlns:a="http://schemas.openxmlformats.org/drawingml/2006/main">
+                  <a:graphicData uri="http://schemas.microsoft.com/office/word/2010/wordprocessingShape">
+                    <wps:wsp>
+                      <wps:cNvSpPr txBox="1">
+                        <a:spLocks/>
+                      </wps:cNvSpPr>
+                      <wps:spPr>
+                        <a:xfrm>
+                          <a:off x="0" y="0"/>
+                          <a:ext cx="3565525" cy="241300"/>
+                        </a:xfrm>
+                        <a:prstGeom prst="rect">
+                          <a:avLst/>
+                        </a:prstGeom>
+                        <a:noFill/>
+                        <a:ln>
+                          <a:noFill/>
+                        </a:ln>
+                        <a:effectLst/>
+                        <a:extLst>
+                          <a:ext uri="{C572A759-6A51-4108-AA02-DFA0A04FC94B}">
+                            <ma14:wrappingTextBoxFlag xmlns:ma14="http://schemas.microsoft.com/office/mac/drawingml/2011/main" xmlns:w="http://schemas.openxmlformats.org/wordprocessingml/2006/main" xmlns:w10="urn:schemas-microsoft-com:office:word" xmlns:v="urn:schemas-microsoft-com:vml" xmlns:o="urn:schemas-microsoft-com:office:office" xmlns:mv="urn:schemas-microsoft-com:mac:vml" xmlns:mo="http://schemas.microsoft.com/office/mac/office/2008/main" xmlns="" xmlns:w16se="http://schemas.microsoft.com/office/word/2015/wordml/symex" xmlns:w16sdtdh="http://schemas.microsoft.com/office/word/2020/wordml/sdtdatahash" xmlns:w16="http://schemas.microsoft.com/office/word/2018/wordml" xmlns:w16cid="http://schemas.microsoft.com/office/word/2016/wordml/cid" xmlns:w16cex="http://schemas.microsoft.com/office/word/2018/wordml/cex" xmlns:oel="http://schemas.microsoft.com/office/2019/extlst" xmlns:am3d="http://schemas.microsoft.com/office/drawing/2017/model3d" xmlns:aink="http://schemas.microsoft.com/office/drawing/2016/ink" xmlns:cx8="http://schemas.microsoft.com/office/drawing/2016/5/14/chartex" xmlns:cx7="http://schemas.microsoft.com/office/drawing/2016/5/13/chartex" xmlns:cx6="http://schemas.microsoft.com/office/drawing/2016/5/12/chartex" xmlns:cx5="http://schemas.microsoft.com/office/drawing/2016/5/11/chartex" xmlns:cx4="http://schemas.microsoft.com/office/drawing/2016/5/10/chartex" xmlns:cx3="http://schemas.microsoft.com/office/drawing/2016/5/9/chartex" xmlns:cx2="http://schemas.microsoft.com/office/drawing/2015/10/21/chartex" xmlns:cx1="http://schemas.microsoft.com/office/drawing/2015/9/8/chartex" xmlns:cx="http://schemas.microsoft.com/office/drawing/2014/chartex"/>
+                          </a:ext>
+                        </a:extLst>
+                      </wps:spPr>
+                      <wps:txbx>
+                        <w:txbxContent>
+                          <w:p>
+                            <w:pPr>
+                              <w:rPr>
+                                <w:rFonts w:asciiTheme="minorHAnsi" w:hAnsiTheme="minorHAnsi" w:cstheme="minorHAnsi"/>
+                                <w:b/>
+                                <w:color w:val="000000"/>
+                                <w:sz w:val="20"/>
+                                <w:szCs w:val="20"/>
+                              </w:rPr>
+                            </w:pPr>
+                            <w:r>
+                              <w:rPr>
+                                <w:rFonts w:asciiTheme="minorHAnsi" w:hAnsiTheme="minorHAnsi" w:cstheme="minorHAnsi"/>
+                                <w:b/>
+                                <w:color w:val="000000"/>
+                                <w:sz w:val="20"/>
+                                <w:szCs w:val="20"/>
+                              </w:rPr>
+                              <w:t xml:space="preserve"> </w:t>
+                            </w:r>
+                            <w:r>
+                              <w:rPr>
+                                <w:rFonts w:asciiTheme="minorHAnsi" w:hAnsiTheme="minorHAnsi" w:cstheme="minorHAnsi"/>
+                                <w:color w:val="41D1CC"/>
+                                <w:sz w:val="20"/>
+                                <w:szCs w:val="20"/>
+                                <w:lang w:val="es-ES"/>
+                              </w:rPr>
+                              <w:t>December 16th-17th</w:t>
+                            </w:r>
+                            <w:r>
+                              <w:rPr>
+                                <w:rFonts w:asciiTheme="minorHAnsi" w:hAnsiTheme="minorHAnsi" w:cstheme="minorHAnsi"/>
+                                <w:color w:val="41D1CC"/>
+                                <w:sz w:val="20"/>
+                                <w:szCs w:val="20"/>
+                                <w:lang w:val="es-ES"/>
+                              </w:rPr>
+                              <w:t xml:space="preserve"> 2023</w:t>
+                            </w:r>
+                            <w:r>
+                              <w:rPr>
+                                <w:rFonts w:asciiTheme="minorHAnsi" w:hAnsiTheme="minorHAnsi" w:cstheme="minorHAnsi"/>
+                                <w:color w:val="41D1CC"/>
+                                <w:sz w:val="20"/>
+                                <w:szCs w:val="20"/>
+                                <w:lang w:val="es-ES"/>
+                              </w:rPr>
+                              <w:t xml:space="preserve"> </w:t>
+                            </w:r>
+                          </w:p>
+                        </w:txbxContent>
+                      </wps:txbx>
+                      <wps:bodyPr rot="0" spcFirstLastPara="0" vertOverflow="overflow" horzOverflow="overflow" vert="horz" wrap="square" lIns="91440" tIns="45720" rIns="91440" bIns="45720" numCol="1" spcCol="0" rtlCol="0" fromWordArt="0" anchor="t" anchorCtr="0" forceAA="0" compatLnSpc="1">
+                        <a:prstTxWarp prst="textNoShape">
+                          <a:avLst/>
+                        </a:prstTxWarp>
+                        <a:noAutofit/>
+                      </wps:bodyPr>
+                    </wps:wsp>
+                  </a:graphicData>
+                </a:graphic>
+                <wp14:sizeRelH relativeFrom="margin">
+                  <wp14:pctWidth>0</wp14:pctWidth>
+                </wp14:sizeRelH>
+                <wp14:sizeRelV relativeFrom="margin">
+                  <wp14:pctHeight>0</wp14:pctHeight>
+                </wp14:sizeRelV>
+              </wp:anchor>
+            </w:drawing>
+          </mc:Choice>
+          <mc:Fallback>
+            <w:pict>
+              <v:shape w14:anchorId="482EC922" id="_x0000_s1043" type="#_x0000_t202" style="position:absolute;margin-left:196.35pt;margin-top:8.7pt;width:280.75pt;height:19pt;z-index:252086272;visibility:visible;mso-wrap-style:square;mso-width-percent:0;mso-height-percent:0;mso-wrap-distance-left:9pt;mso-wrap-distance-top:0;mso-wrap-distance-right:9pt;mso-wrap-distance-bottom:0;mso-position-horizontal:absolute;mso-position-horizontal-relative:text;mso-position-vertical:absolute;mso-position-vertical-relative:text;mso-width-percent:0;mso-height-percent:0;mso-width-relative:margin;mso-height-relative:margin;v-text-anchor:top" o:gfxdata="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" filled="f" stroked="f">
+                <v:path arrowok="t"/>
+                <v:textbox>
+                  <w:txbxContent>
+                    <w:p>
+                      <w:pPr>
+                        <w:rPr>
+                          <w:rFonts w:asciiTheme="minorHAnsi" w:hAnsiTheme="minorHAnsi" w:cstheme="minorHAnsi"/>
+                          <w:b/>
+                          <w:color w:val="000000"/>
+                          <w:sz w:val="20"/>
+                          <w:szCs w:val="20"/>
+                        </w:rPr>
+                      </w:pPr>
+                      <w:r>
+                        <w:rPr>
+                          <w:rFonts w:asciiTheme="minorHAnsi" w:hAnsiTheme="minorHAnsi" w:cstheme="minorHAnsi"/>
+                          <w:b/>
+                          <w:color w:val="000000"/>
+                          <w:sz w:val="20"/>
+                          <w:szCs w:val="20"/>
+                        </w:rPr>
+                        <w:t xml:space="preserve"> </w:t>
+                      </w:r>
+                      <w:r>
+                        <w:rPr>
+                          <w:rFonts w:asciiTheme="minorHAnsi" w:hAnsiTheme="minorHAnsi" w:cstheme="minorHAnsi"/>
+                          <w:color w:val="41D1CC"/>
+                          <w:sz w:val="20"/>
+                          <w:szCs w:val="20"/>
+                          <w:lang w:val="es-ES"/>
+                        </w:rPr>
+                        <w:t>December 16th-17th</w:t>
+                      </w:r>
+                      <w:r>
+                        <w:rPr>
+                          <w:rFonts w:asciiTheme="minorHAnsi" w:hAnsiTheme="minorHAnsi" w:cstheme="minorHAnsi"/>
+                          <w:color w:val="41D1CC"/>
+                          <w:sz w:val="20"/>
+                          <w:szCs w:val="20"/>
+                          <w:lang w:val="es-ES"/>
+                        </w:rPr>
+                        <w:t xml:space="preserve"> 2023</w:t>
+                      </w:r>
+                      <w:r>
+                        <w:rPr>
+                          <w:rFonts w:asciiTheme="minorHAnsi" w:hAnsiTheme="minorHAnsi" w:cstheme="minorHAnsi"/>
+                          <w:color w:val="41D1CC"/>
+                          <w:sz w:val="20"/>
+                          <w:szCs w:val="20"/>
+                          <w:lang w:val="es-ES"/>
+                        </w:rPr>
+                        <w:t xml:space="preserve"> </w:t>
+                      </w:r>
+                    </w:p>
+                  </w:txbxContent>
+                </v:textbox>
+              </v:shape>
+            </w:pict>
+          </mc:Fallback>
+        </mc:AlternateContent>
+      </w:r>
+      <w:r>
+        <w:rPr>
+          <w:noProof/>
+          <w:lang w:eastAsia="fr-FR"/>
         </w:rPr>
         <mc:AlternateContent>
           <mc:Choice Requires="wps">
@@ -5663,7 +5958,10 @@
           </mc:Choice>
           <mc:Fallback>
             <w:pict>
-              <v:shape w14:anchorId="58F3CF06" id="Diagrama de flujo: conector 49" o:spid="_x0000_s1043" type="#_x0000_t120" style="position:absolute;margin-left:186.6pt;margin-top:2.3pt;width:6.5pt;height:6pt;z-index:252082176;visibility:visible;mso-wrap-style:square;mso-width-percent:0;mso-height-percent:0;mso-wrap-distance-left:9pt;mso-wrap-distance-top:0;mso-wrap-distance-right:9pt;mso-wrap-distance-bottom:0;mso-position-horizontal:absolute;mso-position-horizontal-relative:text;mso-position-vertical:absolute;mso-position-vertical-relative:text;mso-width-percent:0;mso-height-percent:0;mso-width-relative:margin;mso-height-relative:margin;v-text-anchor:middle" o:gfxdata="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" fillcolor="#3e6d89" stroked="f" strokeweight="2pt">
+              <v:shapetype w14:anchorId="58F3CF06" id="_x0000_t120" coordsize="21600,21600" o:spt="120" path="m10800,qx,10800,10800,21600,21600,10800,10800,xe">
+                <v:path gradientshapeok="t" o:connecttype="custom" o:connectlocs="10800,0;3163,3163;0,10800;3163,18437;10800,21600;18437,18437;21600,10800;18437,3163" textboxrect="3163,3163,18437,18437"/>
+              </v:shapetype>
+              <v:shape id="Diagrama de flujo: conector 49" o:spid="_x0000_s1044" type="#_x0000_t120" style="position:absolute;margin-left:186.6pt;margin-top:2.3pt;width:6.5pt;height:6pt;z-index:252082176;visibility:visible;mso-wrap-style:square;mso-width-percent:0;mso-height-percent:0;mso-wrap-distance-left:9pt;mso-wrap-distance-top:0;mso-wrap-distance-right:9pt;mso-wrap-distance-bottom:0;mso-position-horizontal:absolute;mso-position-horizontal-relative:text;mso-position-vertical:absolute;mso-position-vertical-relative:text;mso-width-percent:0;mso-height-percent:0;mso-width-relative:margin;mso-height-relative:margin;v-text-anchor:middle" o:gfxdata="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" fillcolor="#3e6d89" stroked="f" strokeweight="2pt">
                 <v:textbox>
                   <w:txbxContent>
                     <w:p>
@@ -5692,23 +5990,24 @@
       <w:r>
         <w:rPr>
           <w:rFonts w:asciiTheme="minorHAnsi" w:hAnsiTheme="minorHAnsi" w:cstheme="minorHAnsi"/>
-          <w:lang w:val="en-US" w:eastAsia="fr-FR"/>
+          <w:noProof/>
+          <w:lang w:eastAsia="fr-FR"/>
         </w:rPr>
         <mc:AlternateContent>
           <mc:Choice Requires="wps">
             <w:drawing>
-              <wp:anchor distT="0" distB="0" distL="114300" distR="114300" simplePos="0" relativeHeight="252086272" behindDoc="0" locked="0" layoutInCell="1" allowOverlap="1" wp14:anchorId="482EC922" wp14:editId="7104E64F">
+              <wp:anchor distT="0" distB="0" distL="114300" distR="114300" simplePos="0" relativeHeight="252088320" behindDoc="0" locked="0" layoutInCell="1" allowOverlap="1" wp14:anchorId="0020F665" wp14:editId="4D5D3ECC">
                 <wp:simplePos x="0" y="0"/>
-                <wp:positionH relativeFrom="column">
-                  <wp:posOffset>2499339</wp:posOffset>
+                <wp:positionH relativeFrom="page">
+                  <wp:posOffset>3515360</wp:posOffset>
                 </wp:positionH>
                 <wp:positionV relativeFrom="paragraph">
-                  <wp:posOffset>5126</wp:posOffset>
+                  <wp:posOffset>77917</wp:posOffset>
                 </wp:positionV>
-                <wp:extent cx="3565525" cy="241300"/>
-                <wp:effectExtent l="0" t="0" r="0" b="6350"/>
+                <wp:extent cx="3966210" cy="485775"/>
+                <wp:effectExtent l="0" t="0" r="0" b="9525"/>
                 <wp:wrapNone/>
-                <wp:docPr id="27" name="Cuadro de texto 10"/>
+                <wp:docPr id="31" name="Cuadro de texto 10"/>
                 <wp:cNvGraphicFramePr>
                   <a:graphicFrameLocks xmlns:a="http://schemas.openxmlformats.org/drawingml/2006/main"/>
                 </wp:cNvGraphicFramePr>
@@ -5721,7 +6020,7 @@
                       <wps:spPr>
                         <a:xfrm>
                           <a:off x="0" y="0"/>
-                          <a:ext cx="3565525" cy="241300"/>
+                          <a:ext cx="3966210" cy="485775"/>
                         </a:xfrm>
                         <a:prstGeom prst="rect">
                           <a:avLst/>
@@ -5733,7 +6032,7 @@
                         <a:effectLst/>
                         <a:extLst>
                           <a:ext uri="{C572A759-6A51-4108-AA02-DFA0A04FC94B}">
-                            <ma14:wrappingTextBoxFlag xmlns:cx="http://schemas.microsoft.com/office/drawing/2014/chartex" xmlns:cx1="http://schemas.microsoft.com/office/drawing/2015/9/8/chartex" xmlns:cx2="http://schemas.microsoft.com/office/drawing/2015/10/21/chartex" xmlns:cx3="http://schemas.microsoft.com/office/drawing/2016/5/9/chartex" xmlns:cx4="http://schemas.microsoft.com/office/drawing/2016/5/10/chartex" xmlns:cx5="http://schemas.microsoft.com/office/drawing/2016/5/11/chartex" xmlns:cx6="http://schemas.microsoft.com/office/drawing/2016/5/12/chartex" xmlns:cx7="http://schemas.microsoft.com/office/drawing/2016/5/13/chartex" xmlns:cx8="http://schemas.microsoft.com/office/drawing/2016/5/14/chartex" xmlns:aink="http://schemas.microsoft.com/office/drawing/2016/ink" xmlns:am3d="http://schemas.microsoft.com/office/drawing/2017/model3d" xmlns:oel="http://schemas.microsoft.com/office/2019/extlst" xmlns:w16cex="http://schemas.microsoft.com/office/word/2018/wordml/cex" xmlns:w16cid="http://schemas.microsoft.com/office/word/2016/wordml/cid" xmlns:w16="http://schemas.microsoft.com/office/word/2018/wordml" xmlns:w16sdtdh="http://schemas.microsoft.com/office/word/2020/wordml/sdtdatahash" xmlns:w16se="http://schemas.microsoft.com/office/word/2015/wordml/symex" xmlns="" xmlns:mo="http://schemas.microsoft.com/office/mac/office/2008/main" xmlns:mv="urn:schemas-microsoft-com:mac:vml" xmlns:o="urn:schemas-microsoft-com:office:office" xmlns:v="urn:schemas-microsoft-com:vml" xmlns:w10="urn:schemas-microsoft-com:office:word" xmlns:w="http://schemas.openxmlformats.org/wordprocessingml/2006/main" xmlns:ma14="http://schemas.microsoft.com/office/mac/drawingml/2011/main"/>
+                            <ma14:wrappingTextBoxFlag xmlns:ma14="http://schemas.microsoft.com/office/mac/drawingml/2011/main" xmlns:w="http://schemas.openxmlformats.org/wordprocessingml/2006/main" xmlns:w10="urn:schemas-microsoft-com:office:word" xmlns:v="urn:schemas-microsoft-com:vml" xmlns:o="urn:schemas-microsoft-com:office:office" xmlns:mv="urn:schemas-microsoft-com:mac:vml" xmlns:mo="http://schemas.microsoft.com/office/mac/office/2008/main" xmlns="" xmlns:w16se="http://schemas.microsoft.com/office/word/2015/wordml/symex" xmlns:w16sdtdh="http://schemas.microsoft.com/office/word/2020/wordml/sdtdatahash" xmlns:w16="http://schemas.microsoft.com/office/word/2018/wordml" xmlns:w16cid="http://schemas.microsoft.com/office/word/2016/wordml/cid" xmlns:w16cex="http://schemas.microsoft.com/office/word/2018/wordml/cex" xmlns:oel="http://schemas.microsoft.com/office/2019/extlst" xmlns:am3d="http://schemas.microsoft.com/office/drawing/2017/model3d" xmlns:aink="http://schemas.microsoft.com/office/drawing/2016/ink" xmlns:cx8="http://schemas.microsoft.com/office/drawing/2016/5/14/chartex" xmlns:cx7="http://schemas.microsoft.com/office/drawing/2016/5/13/chartex" xmlns:cx6="http://schemas.microsoft.com/office/drawing/2016/5/12/chartex" xmlns:cx5="http://schemas.microsoft.com/office/drawing/2016/5/11/chartex" xmlns:cx4="http://schemas.microsoft.com/office/drawing/2016/5/10/chartex" xmlns:cx3="http://schemas.microsoft.com/office/drawing/2016/5/9/chartex" xmlns:cx2="http://schemas.microsoft.com/office/drawing/2015/10/21/chartex" xmlns:cx1="http://schemas.microsoft.com/office/drawing/2015/9/8/chartex" xmlns:cx="http://schemas.microsoft.com/office/drawing/2014/chartex"/>
                           </a:ext>
                         </a:extLst>
                       </wps:spPr>
@@ -5741,53 +6040,25 @@
                         <w:txbxContent>
                           <w:p>
                             <w:pPr>
+                              <w:pStyle w:val="Paragraphedeliste"/>
+                              <w:numPr>
+                                <w:ilvl w:val="0"/>
+                                <w:numId w:val="23"/>
+                              </w:numPr>
+                              <w:ind w:left="426" w:hanging="284"/>
                               <w:rPr>
                                 <w:rFonts w:asciiTheme="minorHAnsi" w:hAnsiTheme="minorHAnsi" w:cstheme="minorHAnsi"/>
-                                <w:b/>
                                 <w:color w:val="000000"/>
-                                <w:sz w:val="20"/>
-                                <w:szCs w:val="20"/>
+                                <w:lang w:val="en-US"/>
                               </w:rPr>
                             </w:pPr>
                             <w:r>
                               <w:rPr>
                                 <w:rFonts w:asciiTheme="minorHAnsi" w:hAnsiTheme="minorHAnsi" w:cstheme="minorHAnsi"/>
-                                <w:b/>
                                 <w:color w:val="000000"/>
-                                <w:sz w:val="20"/>
-                                <w:szCs w:val="20"/>
+                                <w:lang w:val="en-US"/>
                               </w:rPr>
-                              <w:t xml:space="preserve"> </w:t>
-                            </w:r>
-                            <w:r>
-                              <w:rPr>
-                                <w:rFonts w:asciiTheme="minorHAnsi" w:hAnsiTheme="minorHAnsi" w:cstheme="minorHAnsi"/>
-                                <w:color w:val="41D1CC"/>
-                                <w:sz w:val="20"/>
-                                <w:szCs w:val="20"/>
-                                <w:lang w:val="es-ES"/>
-                              </w:rPr>
-                              <w:t>December 16th-17th</w:t>
-                            </w:r>
-                            <w:r>
-                              <w:rPr>
-                                <w:rFonts w:asciiTheme="minorHAnsi" w:hAnsiTheme="minorHAnsi" w:cstheme="minorHAnsi"/>
-                                <w:color w:val="41D1CC"/>
-                                <w:sz w:val="20"/>
-                                <w:szCs w:val="20"/>
-                                <w:lang w:val="es-ES"/>
-                              </w:rPr>
-                              <w:t xml:space="preserve"> 2023</w:t>
-                            </w:r>
-                            <w:r>
-                              <w:rPr>
-                                <w:rFonts w:asciiTheme="minorHAnsi" w:hAnsiTheme="minorHAnsi" w:cstheme="minorHAnsi"/>
-                                <w:color w:val="41D1CC"/>
-                                <w:sz w:val="20"/>
-                                <w:szCs w:val="20"/>
-                                <w:lang w:val="es-ES"/>
-                              </w:rPr>
-                              <w:t xml:space="preserve"> </w:t>
+                              <w:t>Development of a web application integrating APIs connected to smart sockets, utilizing HTML, CSS, and JS</w:t>
                             </w:r>
                           </w:p>
                         </w:txbxContent>
@@ -5812,63 +6083,36 @@
           </mc:Choice>
           <mc:Fallback>
             <w:pict>
-              <v:shape w14:anchorId="482EC922" id="_x0000_s1044" type="#_x0000_t202" style="position:absolute;margin-left:196.8pt;margin-top:.4pt;width:280.75pt;height:19pt;z-index:252086272;visibility:visible;mso-wrap-style:square;mso-width-percent:0;mso-height-percent:0;mso-wrap-distance-left:9pt;mso-wrap-distance-top:0;mso-wrap-distance-right:9pt;mso-wrap-distance-bottom:0;mso-position-horizontal:absolute;mso-position-horizontal-relative:text;mso-position-vertical:absolute;mso-position-vertical-relative:text;mso-width-percent:0;mso-height-percent:0;mso-width-relative:margin;mso-height-relative:margin;v-text-anchor:top" o:gfxdata="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" filled="f" stroked="f">
+              <v:shape w14:anchorId="0020F665" id="_x0000_s1045" type="#_x0000_t202" style="position:absolute;margin-left:276.8pt;margin-top:6.15pt;width:312.3pt;height:38.25pt;z-index:252088320;visibility:visible;mso-wrap-style:square;mso-width-percent:0;mso-height-percent:0;mso-wrap-distance-left:9pt;mso-wrap-distance-top:0;mso-wrap-distance-right:9pt;mso-wrap-distance-bottom:0;mso-position-horizontal:absolute;mso-position-horizontal-relative:page;mso-position-vertical:absolute;mso-position-vertical-relative:text;mso-width-percent:0;mso-height-percent:0;mso-width-relative:margin;mso-height-relative:margin;v-text-anchor:top" o:gfxdata="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" filled="f" stroked="f">
                 <v:path arrowok="t"/>
                 <v:textbox>
                   <w:txbxContent>
                     <w:p>
                       <w:pPr>
+                        <w:pStyle w:val="Paragraphedeliste"/>
+                        <w:numPr>
+                          <w:ilvl w:val="0"/>
+                          <w:numId w:val="23"/>
+                        </w:numPr>
+                        <w:ind w:left="426" w:hanging="284"/>
                         <w:rPr>
                           <w:rFonts w:asciiTheme="minorHAnsi" w:hAnsiTheme="minorHAnsi" w:cstheme="minorHAnsi"/>
-                          <w:b/>
                           <w:color w:val="000000"/>
-                          <w:sz w:val="20"/>
-                          <w:szCs w:val="20"/>
+                          <w:lang w:val="en-US"/>
                         </w:rPr>
                       </w:pPr>
                       <w:r>
                         <w:rPr>
                           <w:rFonts w:asciiTheme="minorHAnsi" w:hAnsiTheme="minorHAnsi" w:cstheme="minorHAnsi"/>
-                          <w:b/>
                           <w:color w:val="000000"/>
-                          <w:sz w:val="20"/>
-                          <w:szCs w:val="20"/>
+                          <w:lang w:val="en-US"/>
                         </w:rPr>
-                        <w:t xml:space="preserve"> </w:t>
-                      </w:r>
-                      <w:r>
-                        <w:rPr>
-                          <w:rFonts w:asciiTheme="minorHAnsi" w:hAnsiTheme="minorHAnsi" w:cstheme="minorHAnsi"/>
-                          <w:color w:val="41D1CC"/>
-                          <w:sz w:val="20"/>
-                          <w:szCs w:val="20"/>
-                          <w:lang w:val="es-ES"/>
-                        </w:rPr>
-                        <w:t>December 16th-17th</w:t>
-                      </w:r>
-                      <w:r>
-                        <w:rPr>
-                          <w:rFonts w:asciiTheme="minorHAnsi" w:hAnsiTheme="minorHAnsi" w:cstheme="minorHAnsi"/>
-                          <w:color w:val="41D1CC"/>
-                          <w:sz w:val="20"/>
-                          <w:szCs w:val="20"/>
-                          <w:lang w:val="es-ES"/>
-                        </w:rPr>
-                        <w:t xml:space="preserve"> 2023</w:t>
-                      </w:r>
-                      <w:r>
-                        <w:rPr>
-                          <w:rFonts w:asciiTheme="minorHAnsi" w:hAnsiTheme="minorHAnsi" w:cstheme="minorHAnsi"/>
-                          <w:color w:val="41D1CC"/>
-                          <w:sz w:val="20"/>
-                          <w:szCs w:val="20"/>
-                          <w:lang w:val="es-ES"/>
-                        </w:rPr>
-                        <w:t xml:space="preserve"> </w:t>
+                        <w:t>Development of a web application integrating APIs connected to smart sockets, utilizing HTML, CSS, and JS</w:t>
                       </w:r>
                     </w:p>
                   </w:txbxContent>
                 </v:textbox>
+                <w10:wrap anchorx="page"/>
               </v:shape>
             </w:pict>
           </mc:Fallback>
@@ -5877,7 +6121,8 @@
       <w:r>
         <w:rPr>
           <w:rFonts w:asciiTheme="minorHAnsi" w:hAnsiTheme="minorHAnsi" w:cstheme="minorHAnsi"/>
-          <w:lang w:val="en-US" w:eastAsia="fr-FR"/>
+          <w:noProof/>
+          <w:lang w:eastAsia="fr-FR"/>
         </w:rPr>
         <mc:AlternateContent>
           <mc:Choice Requires="wps">
@@ -5979,7 +6224,7 @@
           </mc:Choice>
           <mc:Fallback>
             <w:pict>
-              <v:shape w14:anchorId="35E4DFAE" id="Cuadro de texto 1069" o:spid="_x0000_s1045" type="#_x0000_t202" style="position:absolute;margin-left:-13.05pt;margin-top:12.55pt;width:197.55pt;height:24pt;z-index:251953152;visibility:visible;mso-wrap-style:square;mso-width-percent:0;mso-height-percent:0;mso-wrap-distance-left:9pt;mso-wrap-distance-top:0;mso-wrap-distance-right:9pt;mso-wrap-distance-bottom:0;mso-position-horizontal:absolute;mso-position-horizontal-relative:text;mso-position-vertical:absolute;mso-position-vertical-relative:text;mso-width-percent:0;mso-height-percent:0;mso-width-relative:margin;mso-height-relative:margin;v-text-anchor:top" o:gfxdata="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" filled="f" stroked="f">
+              <v:shape w14:anchorId="35E4DFAE" id="Cuadro de texto 1069" o:spid="_x0000_s1046" type="#_x0000_t202" style="position:absolute;margin-left:-13.05pt;margin-top:12.55pt;width:197.55pt;height:24pt;z-index:251953152;visibility:visible;mso-wrap-style:square;mso-width-percent:0;mso-height-percent:0;mso-wrap-distance-left:9pt;mso-wrap-distance-top:0;mso-wrap-distance-right:9pt;mso-wrap-distance-bottom:0;mso-position-horizontal:absolute;mso-position-horizontal-relative:text;mso-position-vertical:absolute;mso-position-vertical-relative:text;mso-width-percent:0;mso-height-percent:0;mso-width-relative:margin;mso-height-relative:margin;v-text-anchor:top" o:gfxdata="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" filled="f" stroked="f">
                 <v:textbox>
                   <w:txbxContent>
                     <w:p>
@@ -6020,7 +6265,8 @@
       <w:r>
         <w:rPr>
           <w:rFonts w:asciiTheme="minorHAnsi" w:hAnsiTheme="minorHAnsi" w:cstheme="minorHAnsi"/>
-          <w:lang w:val="en-US" w:eastAsia="fr-FR"/>
+          <w:noProof/>
+          <w:lang w:eastAsia="fr-FR"/>
         </w:rPr>
         <w:drawing>
           <wp:anchor distT="0" distB="0" distL="114300" distR="114300" simplePos="0" relativeHeight="251954176" behindDoc="0" locked="0" layoutInCell="1" allowOverlap="1" wp14:anchorId="674FD011" wp14:editId="63F7AEA0">
@@ -6049,7 +6295,7 @@
                     <a:blip r:embed="rId24">
                       <a:extLst>
                         <a:ext uri="{96DAC541-7B7A-43D3-8B79-37D633B846F1}">
-                          <asvg:svgBlip xmlns="" xmlns:cx="http://schemas.microsoft.com/office/drawing/2014/chartex" xmlns:cx1="http://schemas.microsoft.com/office/drawing/2015/9/8/chartex" xmlns:cx2="http://schemas.microsoft.com/office/drawing/2015/10/21/chartex" xmlns:cx3="http://schemas.microsoft.com/office/drawing/2016/5/9/chartex" xmlns:cx4="http://schemas.microsoft.com/office/drawing/2016/5/10/chartex" xmlns:cx5="http://schemas.microsoft.com/office/drawing/2016/5/11/chartex" xmlns:cx6="http://schemas.microsoft.com/office/drawing/2016/5/12/chartex" xmlns:cx7="http://schemas.microsoft.com/office/drawing/2016/5/13/chartex" xmlns:cx8="http://schemas.microsoft.com/office/drawing/2016/5/14/chartex" xmlns:aink="http://schemas.microsoft.com/office/drawing/2016/ink" xmlns:am3d="http://schemas.microsoft.com/office/drawing/2017/model3d" xmlns:o="urn:schemas-microsoft-com:office:office" xmlns:oel="http://schemas.microsoft.com/office/2019/extlst" xmlns:v="urn:schemas-microsoft-com:vml" xmlns:w10="urn:schemas-microsoft-com:office:word" xmlns:w="http://schemas.openxmlformats.org/wordprocessingml/2006/main" xmlns:w16cex="http://schemas.microsoft.com/office/word/2018/wordml/cex" xmlns:w16cid="http://schemas.microsoft.com/office/word/2016/wordml/cid" xmlns:w16="http://schemas.microsoft.com/office/word/2018/wordml" xmlns:w16sdtdh="http://schemas.microsoft.com/office/word/2020/wordml/sdtdatahash" xmlns:w16se="http://schemas.microsoft.com/office/word/2015/wordml/symex" xmlns:asvg="http://schemas.microsoft.com/office/drawing/2016/SVG/main" r:embed="rId18"/>
+                          <asvg:svgBlip xmlns:asvg="http://schemas.microsoft.com/office/drawing/2016/SVG/main" xmlns:w16se="http://schemas.microsoft.com/office/word/2015/wordml/symex" xmlns:w16sdtdh="http://schemas.microsoft.com/office/word/2020/wordml/sdtdatahash" xmlns:w16="http://schemas.microsoft.com/office/word/2018/wordml" xmlns:w16cid="http://schemas.microsoft.com/office/word/2016/wordml/cid" xmlns:w16cex="http://schemas.microsoft.com/office/word/2018/wordml/cex" xmlns:w="http://schemas.openxmlformats.org/wordprocessingml/2006/main" xmlns:w10="urn:schemas-microsoft-com:office:word" xmlns:v="urn:schemas-microsoft-com:vml" xmlns:oel="http://schemas.microsoft.com/office/2019/extlst" xmlns:o="urn:schemas-microsoft-com:office:office" xmlns:am3d="http://schemas.microsoft.com/office/drawing/2017/model3d" xmlns:aink="http://schemas.microsoft.com/office/drawing/2016/ink" xmlns:cx8="http://schemas.microsoft.com/office/drawing/2016/5/14/chartex" xmlns:cx7="http://schemas.microsoft.com/office/drawing/2016/5/13/chartex" xmlns:cx6="http://schemas.microsoft.com/office/drawing/2016/5/12/chartex" xmlns:cx5="http://schemas.microsoft.com/office/drawing/2016/5/11/chartex" xmlns:cx4="http://schemas.microsoft.com/office/drawing/2016/5/10/chartex" xmlns:cx3="http://schemas.microsoft.com/office/drawing/2016/5/9/chartex" xmlns:cx2="http://schemas.microsoft.com/office/drawing/2015/10/21/chartex" xmlns:cx1="http://schemas.microsoft.com/office/drawing/2015/9/8/chartex" xmlns:cx="http://schemas.microsoft.com/office/drawing/2014/chartex" xmlns="" r:embed="rId18"/>
                         </a:ext>
                       </a:extLst>
                     </a:blip>
@@ -6093,136 +6339,6 @@
           <w:lang w:val="en-US"/>
         </w:rPr>
       </w:pPr>
-      <w:r>
-        <w:rPr>
-          <w:rFonts w:asciiTheme="minorHAnsi" w:hAnsiTheme="minorHAnsi" w:cstheme="minorHAnsi"/>
-          <w:lang w:val="en-US" w:eastAsia="fr-FR"/>
-        </w:rPr>
-        <mc:AlternateContent>
-          <mc:Choice Requires="wps">
-            <w:drawing>
-              <wp:anchor distT="0" distB="0" distL="114300" distR="114300" simplePos="0" relativeHeight="252088320" behindDoc="0" locked="0" layoutInCell="1" allowOverlap="1" wp14:anchorId="0020F665" wp14:editId="040462DA">
-                <wp:simplePos x="0" y="0"/>
-                <wp:positionH relativeFrom="page">
-                  <wp:posOffset>3511429</wp:posOffset>
-                </wp:positionH>
-                <wp:positionV relativeFrom="paragraph">
-                  <wp:posOffset>3896</wp:posOffset>
-                </wp:positionV>
-                <wp:extent cx="3966210" cy="485775"/>
-                <wp:effectExtent l="0" t="0" r="0" b="9525"/>
-                <wp:wrapNone/>
-                <wp:docPr id="31" name="Cuadro de texto 10"/>
-                <wp:cNvGraphicFramePr>
-                  <a:graphicFrameLocks xmlns:a="http://schemas.openxmlformats.org/drawingml/2006/main"/>
-                </wp:cNvGraphicFramePr>
-                <a:graphic xmlns:a="http://schemas.openxmlformats.org/drawingml/2006/main">
-                  <a:graphicData uri="http://schemas.microsoft.com/office/word/2010/wordprocessingShape">
-                    <wps:wsp>
-                      <wps:cNvSpPr txBox="1">
-                        <a:spLocks/>
-                      </wps:cNvSpPr>
-                      <wps:spPr>
-                        <a:xfrm>
-                          <a:off x="0" y="0"/>
-                          <a:ext cx="3966210" cy="485775"/>
-                        </a:xfrm>
-                        <a:prstGeom prst="rect">
-                          <a:avLst/>
-                        </a:prstGeom>
-                        <a:noFill/>
-                        <a:ln>
-                          <a:noFill/>
-                        </a:ln>
-                        <a:effectLst/>
-                        <a:extLst>
-                          <a:ext uri="{C572A759-6A51-4108-AA02-DFA0A04FC94B}">
-                            <ma14:wrappingTextBoxFlag xmlns:cx="http://schemas.microsoft.com/office/drawing/2014/chartex" xmlns:cx1="http://schemas.microsoft.com/office/drawing/2015/9/8/chartex" xmlns:cx2="http://schemas.microsoft.com/office/drawing/2015/10/21/chartex" xmlns:cx3="http://schemas.microsoft.com/office/drawing/2016/5/9/chartex" xmlns:cx4="http://schemas.microsoft.com/office/drawing/2016/5/10/chartex" xmlns:cx5="http://schemas.microsoft.com/office/drawing/2016/5/11/chartex" xmlns:cx6="http://schemas.microsoft.com/office/drawing/2016/5/12/chartex" xmlns:cx7="http://schemas.microsoft.com/office/drawing/2016/5/13/chartex" xmlns:cx8="http://schemas.microsoft.com/office/drawing/2016/5/14/chartex" xmlns:aink="http://schemas.microsoft.com/office/drawing/2016/ink" xmlns:am3d="http://schemas.microsoft.com/office/drawing/2017/model3d" xmlns:oel="http://schemas.microsoft.com/office/2019/extlst" xmlns:w16cex="http://schemas.microsoft.com/office/word/2018/wordml/cex" xmlns:w16cid="http://schemas.microsoft.com/office/word/2016/wordml/cid" xmlns:w16="http://schemas.microsoft.com/office/word/2018/wordml" xmlns:w16sdtdh="http://schemas.microsoft.com/office/word/2020/wordml/sdtdatahash" xmlns:w16se="http://schemas.microsoft.com/office/word/2015/wordml/symex" xmlns="" xmlns:mo="http://schemas.microsoft.com/office/mac/office/2008/main" xmlns:mv="urn:schemas-microsoft-com:mac:vml" xmlns:o="urn:schemas-microsoft-com:office:office" xmlns:v="urn:schemas-microsoft-com:vml" xmlns:w10="urn:schemas-microsoft-com:office:word" xmlns:w="http://schemas.openxmlformats.org/wordprocessingml/2006/main" xmlns:ma14="http://schemas.microsoft.com/office/mac/drawingml/2011/main"/>
-                          </a:ext>
-                        </a:extLst>
-                      </wps:spPr>
-                      <wps:txbx>
-                        <w:txbxContent>
-                          <w:p>
-                            <w:pPr>
-                              <w:pStyle w:val="Paragraphedeliste"/>
-                              <w:numPr>
-                                <w:ilvl w:val="0"/>
-                                <w:numId w:val="23"/>
-                              </w:numPr>
-                              <w:ind w:left="426" w:hanging="284"/>
-                              <w:rPr>
-                                <w:rFonts w:asciiTheme="minorHAnsi" w:hAnsiTheme="minorHAnsi" w:cstheme="minorHAnsi"/>
-                                <w:color w:val="000000"/>
-                                <w:lang w:val="en-US"/>
-                              </w:rPr>
-                            </w:pPr>
-                            <w:r>
-                              <w:rPr>
-                                <w:rFonts w:asciiTheme="minorHAnsi" w:hAnsiTheme="minorHAnsi" w:cstheme="minorHAnsi"/>
-                                <w:color w:val="000000"/>
-                                <w:lang w:val="en-US"/>
-                              </w:rPr>
-                              <w:t>Development of a web application integrating APIs connected to smart sockets, utilizing HTML, CSS, and JS</w:t>
-                            </w:r>
-                          </w:p>
-                        </w:txbxContent>
-                      </wps:txbx>
-                      <wps:bodyPr rot="0" spcFirstLastPara="0" vertOverflow="overflow" horzOverflow="overflow" vert="horz" wrap="square" lIns="91440" tIns="45720" rIns="91440" bIns="45720" numCol="1" spcCol="0" rtlCol="0" fromWordArt="0" anchor="t" anchorCtr="0" forceAA="0" compatLnSpc="1">
-                        <a:prstTxWarp prst="textNoShape">
-                          <a:avLst/>
-                        </a:prstTxWarp>
-                        <a:noAutofit/>
-                      </wps:bodyPr>
-                    </wps:wsp>
-                  </a:graphicData>
-                </a:graphic>
-                <wp14:sizeRelH relativeFrom="margin">
-                  <wp14:pctWidth>0</wp14:pctWidth>
-                </wp14:sizeRelH>
-                <wp14:sizeRelV relativeFrom="margin">
-                  <wp14:pctHeight>0</wp14:pctHeight>
-                </wp14:sizeRelV>
-              </wp:anchor>
-            </w:drawing>
-          </mc:Choice>
-          <mc:Fallback>
-            <w:pict>
-              <v:shape w14:anchorId="0020F665" id="_x0000_s1046" type="#_x0000_t202" style="position:absolute;margin-left:276.5pt;margin-top:.3pt;width:312.3pt;height:38.25pt;z-index:252088320;visibility:visible;mso-wrap-style:square;mso-width-percent:0;mso-height-percent:0;mso-wrap-distance-left:9pt;mso-wrap-distance-top:0;mso-wrap-distance-right:9pt;mso-wrap-distance-bottom:0;mso-position-horizontal:absolute;mso-position-horizontal-relative:page;mso-position-vertical:absolute;mso-position-vertical-relative:text;mso-width-percent:0;mso-height-percent:0;mso-width-relative:margin;mso-height-relative:margin;v-text-anchor:top" o:gfxdata="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" filled="f" stroked="f">
-                <v:path arrowok="t"/>
-                <v:textbox>
-                  <w:txbxContent>
-                    <w:p>
-                      <w:pPr>
-                        <w:pStyle w:val="Paragraphedeliste"/>
-                        <w:numPr>
-                          <w:ilvl w:val="0"/>
-                          <w:numId w:val="23"/>
-                        </w:numPr>
-                        <w:ind w:left="426" w:hanging="284"/>
-                        <w:rPr>
-                          <w:rFonts w:asciiTheme="minorHAnsi" w:hAnsiTheme="minorHAnsi" w:cstheme="minorHAnsi"/>
-                          <w:color w:val="000000"/>
-                          <w:lang w:val="en-US"/>
-                        </w:rPr>
-                      </w:pPr>
-                      <w:r>
-                        <w:rPr>
-                          <w:rFonts w:asciiTheme="minorHAnsi" w:hAnsiTheme="minorHAnsi" w:cstheme="minorHAnsi"/>
-                          <w:color w:val="000000"/>
-                          <w:lang w:val="en-US"/>
-                        </w:rPr>
-                        <w:t>Development of a web application integrating APIs connected to smart sockets, utilizing HTML, CSS, and JS</w:t>
-                      </w:r>
-                    </w:p>
-                  </w:txbxContent>
-                </v:textbox>
-                <w10:wrap anchorx="page"/>
-              </v:shape>
-            </w:pict>
-          </mc:Fallback>
-        </mc:AlternateContent>
-      </w:r>
     </w:p>
     <w:p>
       <w:pPr>
@@ -6243,7 +6359,8 @@
       <w:r>
         <w:rPr>
           <w:rFonts w:asciiTheme="minorHAnsi" w:hAnsiTheme="minorHAnsi" w:cstheme="minorHAnsi"/>
-          <w:lang w:val="en-US" w:eastAsia="fr-FR"/>
+          <w:noProof/>
+          <w:lang w:eastAsia="fr-FR"/>
         </w:rPr>
         <mc:AlternateContent>
           <mc:Choice Requires="wps">
@@ -6284,7 +6401,7 @@
                         <a:effectLst/>
                         <a:extLst>
                           <a:ext uri="{C572A759-6A51-4108-AA02-DFA0A04FC94B}">
-                            <ma14:wrappingTextBoxFlag xmlns:cx="http://schemas.microsoft.com/office/drawing/2014/chartex" xmlns:cx1="http://schemas.microsoft.com/office/drawing/2015/9/8/chartex" xmlns:cx2="http://schemas.microsoft.com/office/drawing/2015/10/21/chartex" xmlns:cx3="http://schemas.microsoft.com/office/drawing/2016/5/9/chartex" xmlns:cx4="http://schemas.microsoft.com/office/drawing/2016/5/10/chartex" xmlns:cx5="http://schemas.microsoft.com/office/drawing/2016/5/11/chartex" xmlns:cx6="http://schemas.microsoft.com/office/drawing/2016/5/12/chartex" xmlns:cx7="http://schemas.microsoft.com/office/drawing/2016/5/13/chartex" xmlns:cx8="http://schemas.microsoft.com/office/drawing/2016/5/14/chartex" xmlns:aink="http://schemas.microsoft.com/office/drawing/2016/ink" xmlns:am3d="http://schemas.microsoft.com/office/drawing/2017/model3d" xmlns:oel="http://schemas.microsoft.com/office/2019/extlst" xmlns:w16cex="http://schemas.microsoft.com/office/word/2018/wordml/cex" xmlns:w16cid="http://schemas.microsoft.com/office/word/2016/wordml/cid" xmlns:w16="http://schemas.microsoft.com/office/word/2018/wordml" xmlns:w16sdtdh="http://schemas.microsoft.com/office/word/2020/wordml/sdtdatahash" xmlns:w16se="http://schemas.microsoft.com/office/word/2015/wordml/symex" xmlns="" xmlns:mo="http://schemas.microsoft.com/office/mac/office/2008/main" xmlns:mv="urn:schemas-microsoft-com:mac:vml" xmlns:o="urn:schemas-microsoft-com:office:office" xmlns:v="urn:schemas-microsoft-com:vml" xmlns:w10="urn:schemas-microsoft-com:office:word" xmlns:w="http://schemas.openxmlformats.org/wordprocessingml/2006/main" xmlns:ma14="http://schemas.microsoft.com/office/mac/drawingml/2011/main"/>
+                            <ma14:wrappingTextBoxFlag xmlns:ma14="http://schemas.microsoft.com/office/mac/drawingml/2011/main" xmlns:w="http://schemas.openxmlformats.org/wordprocessingml/2006/main" xmlns:w10="urn:schemas-microsoft-com:office:word" xmlns:v="urn:schemas-microsoft-com:vml" xmlns:o="urn:schemas-microsoft-com:office:office" xmlns:mv="urn:schemas-microsoft-com:mac:vml" xmlns:mo="http://schemas.microsoft.com/office/mac/office/2008/main" xmlns="" xmlns:w16se="http://schemas.microsoft.com/office/word/2015/wordml/symex" xmlns:w16sdtdh="http://schemas.microsoft.com/office/word/2020/wordml/sdtdatahash" xmlns:w16="http://schemas.microsoft.com/office/word/2018/wordml" xmlns:w16cid="http://schemas.microsoft.com/office/word/2016/wordml/cid" xmlns:w16cex="http://schemas.microsoft.com/office/word/2018/wordml/cex" xmlns:oel="http://schemas.microsoft.com/office/2019/extlst" xmlns:am3d="http://schemas.microsoft.com/office/drawing/2017/model3d" xmlns:aink="http://schemas.microsoft.com/office/drawing/2016/ink" xmlns:cx8="http://schemas.microsoft.com/office/drawing/2016/5/14/chartex" xmlns:cx7="http://schemas.microsoft.com/office/drawing/2016/5/13/chartex" xmlns:cx6="http://schemas.microsoft.com/office/drawing/2016/5/12/chartex" xmlns:cx5="http://schemas.microsoft.com/office/drawing/2016/5/11/chartex" xmlns:cx4="http://schemas.microsoft.com/office/drawing/2016/5/10/chartex" xmlns:cx3="http://schemas.microsoft.com/office/drawing/2016/5/9/chartex" xmlns:cx2="http://schemas.microsoft.com/office/drawing/2015/10/21/chartex" xmlns:cx1="http://schemas.microsoft.com/office/drawing/2015/9/8/chartex" xmlns:cx="http://schemas.microsoft.com/office/drawing/2014/chartex"/>
                           </a:ext>
                         </a:extLst>
                       </wps:spPr>
@@ -6407,7 +6524,8 @@
       </w:r>
       <w:r>
         <w:rPr>
-          <w:lang w:val="en-US" w:eastAsia="fr-FR"/>
+          <w:noProof/>
+          <w:lang w:eastAsia="fr-FR"/>
         </w:rPr>
         <mc:AlternateContent>
           <mc:Choice Requires="wps">
@@ -6489,7 +6607,7 @@
           </mc:Choice>
           <mc:Fallback>
             <w:pict>
-              <v:shape w14:anchorId="698B2013" id="_x0000_s1048" type="#_x0000_t120" style="position:absolute;margin-left:186.7pt;margin-top:10.55pt;width:6.5pt;height:6pt;z-index:251862016;visibility:visible;mso-wrap-style:square;mso-width-percent:0;mso-height-percent:0;mso-wrap-distance-left:9pt;mso-wrap-distance-top:0;mso-wrap-distance-right:9pt;mso-wrap-distance-bottom:0;mso-position-horizontal:absolute;mso-position-horizontal-relative:text;mso-position-vertical:absolute;mso-position-vertical-relative:text;mso-width-percent:0;mso-height-percent:0;mso-width-relative:margin;mso-height-relative:margin;v-text-anchor:middle" o:gfxdata="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" fillcolor="#3e6d89" stroked="f" strokeweight="2pt">
+              <v:shape w14:anchorId="698B2013" id="_x0000_s1048" type="#_x0000_t120" style="position:absolute;margin-left:186.7pt;margin-top:10.55pt;width:6.5pt;height:6pt;z-index:251862016;visibility:visible;mso-wrap-style:square;mso-width-percent:0;mso-height-percent:0;mso-wrap-distance-left:9pt;mso-wrap-distance-top:0;mso-wrap-distance-right:9pt;mso-wrap-distance-bottom:0;mso-position-horizontal:absolute;mso-position-horizontal-relative:text;mso-position-vertical:absolute;mso-position-vertical-relative:text;mso-width-percent:0;mso-height-percent:0;mso-width-relative:margin;mso-height-relative:margin;v-text-anchor:middle" o:gfxdata="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" fillcolor="#3e6d89" stroked="f" strokeweight="2pt">
                 <v:textbox>
                   <w:txbxContent>
                     <w:p>
@@ -6507,7 +6625,8 @@
       <w:r>
         <w:rPr>
           <w:rFonts w:asciiTheme="minorHAnsi" w:hAnsiTheme="minorHAnsi" w:cstheme="minorHAnsi"/>
-          <w:lang w:val="en-US" w:eastAsia="fr-FR"/>
+          <w:noProof/>
+          <w:lang w:eastAsia="fr-FR"/>
         </w:rPr>
         <mc:AlternateContent>
           <mc:Choice Requires="wps">
@@ -6597,7 +6716,7 @@
           </mc:Choice>
           <mc:Fallback>
             <w:pict>
-              <v:shape w14:anchorId="2FECF998" id="Cuadro de texto 26" o:spid="_x0000_s1049" type="#_x0000_t202" style="position:absolute;margin-left:-13.5pt;margin-top:5.65pt;width:187.9pt;height:36.8pt;z-index:251949056;visibility:visible;mso-wrap-style:square;mso-width-percent:0;mso-height-percent:0;mso-wrap-distance-left:9pt;mso-wrap-distance-top:0;mso-wrap-distance-right:9pt;mso-wrap-distance-bottom:0;mso-position-horizontal:absolute;mso-position-horizontal-relative:text;mso-position-vertical:absolute;mso-position-vertical-relative:text;mso-width-percent:0;mso-height-percent:0;mso-width-relative:margin;mso-height-relative:margin;v-text-anchor:top" o:gfxdata="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" filled="f" stroked="f">
+              <v:shape w14:anchorId="2FECF998" id="Cuadro de texto 26" o:spid="_x0000_s1049" type="#_x0000_t202" style="position:absolute;margin-left:-13.5pt;margin-top:5.65pt;width:187.9pt;height:36.8pt;z-index:251949056;visibility:visible;mso-wrap-style:square;mso-width-percent:0;mso-height-percent:0;mso-wrap-distance-left:9pt;mso-wrap-distance-top:0;mso-wrap-distance-right:9pt;mso-wrap-distance-bottom:0;mso-position-horizontal:absolute;mso-position-horizontal-relative:text;mso-position-vertical:absolute;mso-position-vertical-relative:text;mso-width-percent:0;mso-height-percent:0;mso-width-relative:margin;mso-height-relative:margin;v-text-anchor:top" o:gfxdata="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" filled="f" stroked="f">
                 <v:textbox>
                   <w:txbxContent>
                     <w:p>
@@ -6626,7 +6745,8 @@
       <w:r>
         <w:rPr>
           <w:rFonts w:asciiTheme="minorHAnsi" w:hAnsiTheme="minorHAnsi" w:cstheme="minorHAnsi"/>
-          <w:lang w:val="en-US" w:eastAsia="fr-FR"/>
+          <w:noProof/>
+          <w:lang w:eastAsia="fr-FR"/>
         </w:rPr>
         <w:drawing>
           <wp:anchor distT="0" distB="0" distL="114300" distR="114300" simplePos="0" relativeHeight="251945984" behindDoc="0" locked="0" layoutInCell="1" allowOverlap="1" wp14:anchorId="22A50C81" wp14:editId="48BC3EA6">
@@ -6718,7 +6838,8 @@
       <w:r>
         <w:rPr>
           <w:rFonts w:asciiTheme="minorHAnsi" w:hAnsiTheme="minorHAnsi" w:cstheme="minorHAnsi"/>
-          <w:lang w:val="en-US" w:eastAsia="fr-FR"/>
+          <w:noProof/>
+          <w:lang w:eastAsia="fr-FR"/>
         </w:rPr>
         <mc:AlternateContent>
           <mc:Choice Requires="wps">
@@ -6759,7 +6880,7 @@
                         <a:effectLst/>
                         <a:extLst>
                           <a:ext uri="{C572A759-6A51-4108-AA02-DFA0A04FC94B}">
-                            <ma14:wrappingTextBoxFlag xmlns:cx="http://schemas.microsoft.com/office/drawing/2014/chartex" xmlns:cx1="http://schemas.microsoft.com/office/drawing/2015/9/8/chartex" xmlns:cx2="http://schemas.microsoft.com/office/drawing/2015/10/21/chartex" xmlns:cx3="http://schemas.microsoft.com/office/drawing/2016/5/9/chartex" xmlns:cx4="http://schemas.microsoft.com/office/drawing/2016/5/10/chartex" xmlns:cx5="http://schemas.microsoft.com/office/drawing/2016/5/11/chartex" xmlns:cx6="http://schemas.microsoft.com/office/drawing/2016/5/12/chartex" xmlns:cx7="http://schemas.microsoft.com/office/drawing/2016/5/13/chartex" xmlns:cx8="http://schemas.microsoft.com/office/drawing/2016/5/14/chartex" xmlns:aink="http://schemas.microsoft.com/office/drawing/2016/ink" xmlns:am3d="http://schemas.microsoft.com/office/drawing/2017/model3d" xmlns:oel="http://schemas.microsoft.com/office/2019/extlst" xmlns:w16cex="http://schemas.microsoft.com/office/word/2018/wordml/cex" xmlns:w16cid="http://schemas.microsoft.com/office/word/2016/wordml/cid" xmlns:w16="http://schemas.microsoft.com/office/word/2018/wordml" xmlns:w16sdtdh="http://schemas.microsoft.com/office/word/2020/wordml/sdtdatahash" xmlns:w16se="http://schemas.microsoft.com/office/word/2015/wordml/symex" xmlns="" xmlns:mo="http://schemas.microsoft.com/office/mac/office/2008/main" xmlns:mv="urn:schemas-microsoft-com:mac:vml" xmlns:o="urn:schemas-microsoft-com:office:office" xmlns:v="urn:schemas-microsoft-com:vml" xmlns:w10="urn:schemas-microsoft-com:office:word" xmlns:w="http://schemas.openxmlformats.org/wordprocessingml/2006/main" xmlns:ma14="http://schemas.microsoft.com/office/mac/drawingml/2011/main"/>
+                            <ma14:wrappingTextBoxFlag xmlns:ma14="http://schemas.microsoft.com/office/mac/drawingml/2011/main" xmlns:w="http://schemas.openxmlformats.org/wordprocessingml/2006/main" xmlns:w10="urn:schemas-microsoft-com:office:word" xmlns:v="urn:schemas-microsoft-com:vml" xmlns:o="urn:schemas-microsoft-com:office:office" xmlns:mv="urn:schemas-microsoft-com:mac:vml" xmlns:mo="http://schemas.microsoft.com/office/mac/office/2008/main" xmlns="" xmlns:w16se="http://schemas.microsoft.com/office/word/2015/wordml/symex" xmlns:w16sdtdh="http://schemas.microsoft.com/office/word/2020/wordml/sdtdatahash" xmlns:w16="http://schemas.microsoft.com/office/word/2018/wordml" xmlns:w16cid="http://schemas.microsoft.com/office/word/2016/wordml/cid" xmlns:w16cex="http://schemas.microsoft.com/office/word/2018/wordml/cex" xmlns:oel="http://schemas.microsoft.com/office/2019/extlst" xmlns:am3d="http://schemas.microsoft.com/office/drawing/2017/model3d" xmlns:aink="http://schemas.microsoft.com/office/drawing/2016/ink" xmlns:cx8="http://schemas.microsoft.com/office/drawing/2016/5/14/chartex" xmlns:cx7="http://schemas.microsoft.com/office/drawing/2016/5/13/chartex" xmlns:cx6="http://schemas.microsoft.com/office/drawing/2016/5/12/chartex" xmlns:cx5="http://schemas.microsoft.com/office/drawing/2016/5/11/chartex" xmlns:cx4="http://schemas.microsoft.com/office/drawing/2016/5/10/chartex" xmlns:cx3="http://schemas.microsoft.com/office/drawing/2016/5/9/chartex" xmlns:cx2="http://schemas.microsoft.com/office/drawing/2015/10/21/chartex" xmlns:cx1="http://schemas.microsoft.com/office/drawing/2015/9/8/chartex" xmlns:cx="http://schemas.microsoft.com/office/drawing/2014/chartex"/>
                           </a:ext>
                         </a:extLst>
                       </wps:spPr>
@@ -6838,7 +6959,7 @@
           </mc:Choice>
           <mc:Fallback>
             <w:pict>
-              <v:shape w14:anchorId="589954ED" id="_x0000_s1050" type="#_x0000_t202" style="position:absolute;left:0;text-align:left;margin-left:196pt;margin-top:6.5pt;width:280.75pt;height:19pt;z-index:252019712;visibility:visible;mso-wrap-style:square;mso-width-percent:0;mso-height-percent:0;mso-wrap-distance-left:9pt;mso-wrap-distance-top:0;mso-wrap-distance-right:9pt;mso-wrap-distance-bottom:0;mso-position-horizontal:absolute;mso-position-horizontal-relative:text;mso-position-vertical:absolute;mso-position-vertical-relative:text;mso-width-percent:0;mso-height-percent:0;mso-width-relative:margin;mso-height-relative:margin;v-text-anchor:top" o:gfxdata="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" filled="f" stroked="f">
+              <v:shape w14:anchorId="589954ED" id="_x0000_s1050" type="#_x0000_t202" style="position:absolute;left:0;text-align:left;margin-left:196pt;margin-top:6.5pt;width:280.75pt;height:19pt;z-index:252019712;visibility:visible;mso-wrap-style:square;mso-width-percent:0;mso-height-percent:0;mso-wrap-distance-left:9pt;mso-wrap-distance-top:0;mso-wrap-distance-right:9pt;mso-wrap-distance-bottom:0;mso-position-horizontal:absolute;mso-position-horizontal-relative:text;mso-position-vertical:absolute;mso-position-vertical-relative:text;mso-width-percent:0;mso-height-percent:0;mso-width-relative:margin;mso-height-relative:margin;v-text-anchor:top" o:gfxdata="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" filled="f" stroked="f">
                 <v:path arrowok="t"/>
                 <v:textbox>
                   <w:txbxContent>
@@ -6912,7 +7033,8 @@
       <w:r>
         <w:rPr>
           <w:rFonts w:asciiTheme="minorHAnsi" w:hAnsiTheme="minorHAnsi" w:cstheme="minorHAnsi"/>
-          <w:lang w:val="en-US" w:eastAsia="fr-FR"/>
+          <w:noProof/>
+          <w:lang w:eastAsia="fr-FR"/>
         </w:rPr>
         <mc:AlternateContent>
           <mc:Choice Requires="wps">
@@ -6953,7 +7075,7 @@
                         <a:effectLst/>
                         <a:extLst>
                           <a:ext uri="{C572A759-6A51-4108-AA02-DFA0A04FC94B}">
-                            <ma14:wrappingTextBoxFlag xmlns:cx="http://schemas.microsoft.com/office/drawing/2014/chartex" xmlns:cx1="http://schemas.microsoft.com/office/drawing/2015/9/8/chartex" xmlns:cx2="http://schemas.microsoft.com/office/drawing/2015/10/21/chartex" xmlns:cx3="http://schemas.microsoft.com/office/drawing/2016/5/9/chartex" xmlns:cx4="http://schemas.microsoft.com/office/drawing/2016/5/10/chartex" xmlns:cx5="http://schemas.microsoft.com/office/drawing/2016/5/11/chartex" xmlns:cx6="http://schemas.microsoft.com/office/drawing/2016/5/12/chartex" xmlns:cx7="http://schemas.microsoft.com/office/drawing/2016/5/13/chartex" xmlns:cx8="http://schemas.microsoft.com/office/drawing/2016/5/14/chartex" xmlns:aink="http://schemas.microsoft.com/office/drawing/2016/ink" xmlns:am3d="http://schemas.microsoft.com/office/drawing/2017/model3d" xmlns:oel="http://schemas.microsoft.com/office/2019/extlst" xmlns:w16cex="http://schemas.microsoft.com/office/word/2018/wordml/cex" xmlns:w16cid="http://schemas.microsoft.com/office/word/2016/wordml/cid" xmlns:w16="http://schemas.microsoft.com/office/word/2018/wordml" xmlns:w16sdtdh="http://schemas.microsoft.com/office/word/2020/wordml/sdtdatahash" xmlns:w16se="http://schemas.microsoft.com/office/word/2015/wordml/symex" xmlns="" xmlns:mo="http://schemas.microsoft.com/office/mac/office/2008/main" xmlns:mv="urn:schemas-microsoft-com:mac:vml" xmlns:o="urn:schemas-microsoft-com:office:office" xmlns:v="urn:schemas-microsoft-com:vml" xmlns:w10="urn:schemas-microsoft-com:office:word" xmlns:w="http://schemas.openxmlformats.org/wordprocessingml/2006/main" xmlns:ma14="http://schemas.microsoft.com/office/mac/drawingml/2011/main"/>
+                            <ma14:wrappingTextBoxFlag xmlns:ma14="http://schemas.microsoft.com/office/mac/drawingml/2011/main" xmlns:w="http://schemas.openxmlformats.org/wordprocessingml/2006/main" xmlns:w10="urn:schemas-microsoft-com:office:word" xmlns:v="urn:schemas-microsoft-com:vml" xmlns:o="urn:schemas-microsoft-com:office:office" xmlns:mv="urn:schemas-microsoft-com:mac:vml" xmlns:mo="http://schemas.microsoft.com/office/mac/office/2008/main" xmlns="" xmlns:w16se="http://schemas.microsoft.com/office/word/2015/wordml/symex" xmlns:w16sdtdh="http://schemas.microsoft.com/office/word/2020/wordml/sdtdatahash" xmlns:w16="http://schemas.microsoft.com/office/word/2018/wordml" xmlns:w16cid="http://schemas.microsoft.com/office/word/2016/wordml/cid" xmlns:w16cex="http://schemas.microsoft.com/office/word/2018/wordml/cex" xmlns:oel="http://schemas.microsoft.com/office/2019/extlst" xmlns:am3d="http://schemas.microsoft.com/office/drawing/2017/model3d" xmlns:aink="http://schemas.microsoft.com/office/drawing/2016/ink" xmlns:cx8="http://schemas.microsoft.com/office/drawing/2016/5/14/chartex" xmlns:cx7="http://schemas.microsoft.com/office/drawing/2016/5/13/chartex" xmlns:cx6="http://schemas.microsoft.com/office/drawing/2016/5/12/chartex" xmlns:cx5="http://schemas.microsoft.com/office/drawing/2016/5/11/chartex" xmlns:cx4="http://schemas.microsoft.com/office/drawing/2016/5/10/chartex" xmlns:cx3="http://schemas.microsoft.com/office/drawing/2016/5/9/chartex" xmlns:cx2="http://schemas.microsoft.com/office/drawing/2015/10/21/chartex" xmlns:cx1="http://schemas.microsoft.com/office/drawing/2015/9/8/chartex" xmlns:cx="http://schemas.microsoft.com/office/drawing/2014/chartex"/>
                           </a:ext>
                         </a:extLst>
                       </wps:spPr>
@@ -7002,7 +7124,7 @@
           </mc:Choice>
           <mc:Fallback>
             <w:pict>
-              <v:shape w14:anchorId="1FA96917" id="_x0000_s1051" type="#_x0000_t202" style="position:absolute;left:0;text-align:left;margin-left:200.95pt;margin-top:246.65pt;width:269.65pt;height:19.65pt;z-index:252035072;visibility:visible;mso-wrap-style:square;mso-width-percent:0;mso-height-percent:0;mso-wrap-distance-left:9pt;mso-wrap-distance-top:0;mso-wrap-distance-right:9pt;mso-wrap-distance-bottom:0;mso-position-horizontal:absolute;mso-position-horizontal-relative:text;mso-position-vertical:absolute;mso-position-vertical-relative:text;mso-width-percent:0;mso-height-percent:0;mso-width-relative:margin;mso-height-relative:margin;v-text-anchor:top" o:gfxdata="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" filled="f" stroked="f">
+              <v:shape w14:anchorId="1FA96917" id="_x0000_s1051" type="#_x0000_t202" style="position:absolute;left:0;text-align:left;margin-left:200.95pt;margin-top:246.65pt;width:269.65pt;height:19.65pt;z-index:252035072;visibility:visible;mso-wrap-style:square;mso-width-percent:0;mso-height-percent:0;mso-wrap-distance-left:9pt;mso-wrap-distance-top:0;mso-wrap-distance-right:9pt;mso-wrap-distance-bottom:0;mso-position-horizontal:absolute;mso-position-horizontal-relative:text;mso-position-vertical:absolute;mso-position-vertical-relative:text;mso-width-percent:0;mso-height-percent:0;mso-width-relative:margin;mso-height-relative:margin;v-text-anchor:top" o:gfxdata="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" filled="f" stroked="f">
                 <v:path arrowok="t"/>
                 <v:textbox>
                   <w:txbxContent>
@@ -7037,7 +7159,8 @@
       <w:r>
         <w:rPr>
           <w:rFonts w:asciiTheme="minorHAnsi" w:hAnsiTheme="minorHAnsi" w:cstheme="minorHAnsi"/>
-          <w:lang w:val="en-US" w:eastAsia="fr-FR"/>
+          <w:noProof/>
+          <w:lang w:eastAsia="fr-FR"/>
         </w:rPr>
         <mc:AlternateContent>
           <mc:Choice Requires="wps">
@@ -7110,7 +7233,8 @@
       <w:r>
         <w:rPr>
           <w:rFonts w:asciiTheme="minorHAnsi" w:hAnsiTheme="minorHAnsi" w:cstheme="minorHAnsi"/>
-          <w:lang w:val="en-US" w:eastAsia="fr-FR"/>
+          <w:noProof/>
+          <w:lang w:eastAsia="fr-FR"/>
         </w:rPr>
         <mc:AlternateContent>
           <mc:Choice Requires="wps">
@@ -7151,7 +7275,7 @@
                         <a:effectLst/>
                         <a:extLst>
                           <a:ext uri="{C572A759-6A51-4108-AA02-DFA0A04FC94B}">
-                            <ma14:wrappingTextBoxFlag xmlns:cx="http://schemas.microsoft.com/office/drawing/2014/chartex" xmlns:cx1="http://schemas.microsoft.com/office/drawing/2015/9/8/chartex" xmlns:cx2="http://schemas.microsoft.com/office/drawing/2015/10/21/chartex" xmlns:cx3="http://schemas.microsoft.com/office/drawing/2016/5/9/chartex" xmlns:cx4="http://schemas.microsoft.com/office/drawing/2016/5/10/chartex" xmlns:cx5="http://schemas.microsoft.com/office/drawing/2016/5/11/chartex" xmlns:cx6="http://schemas.microsoft.com/office/drawing/2016/5/12/chartex" xmlns:cx7="http://schemas.microsoft.com/office/drawing/2016/5/13/chartex" xmlns:cx8="http://schemas.microsoft.com/office/drawing/2016/5/14/chartex" xmlns:aink="http://schemas.microsoft.com/office/drawing/2016/ink" xmlns:am3d="http://schemas.microsoft.com/office/drawing/2017/model3d" xmlns:oel="http://schemas.microsoft.com/office/2019/extlst" xmlns:w16cex="http://schemas.microsoft.com/office/word/2018/wordml/cex" xmlns:w16cid="http://schemas.microsoft.com/office/word/2016/wordml/cid" xmlns:w16="http://schemas.microsoft.com/office/word/2018/wordml" xmlns:w16sdtdh="http://schemas.microsoft.com/office/word/2020/wordml/sdtdatahash" xmlns:w16se="http://schemas.microsoft.com/office/word/2015/wordml/symex" xmlns="" xmlns:mo="http://schemas.microsoft.com/office/mac/office/2008/main" xmlns:mv="urn:schemas-microsoft-com:mac:vml" xmlns:o="urn:schemas-microsoft-com:office:office" xmlns:v="urn:schemas-microsoft-com:vml" xmlns:w10="urn:schemas-microsoft-com:office:word" xmlns:w="http://schemas.openxmlformats.org/wordprocessingml/2006/main" xmlns:ma14="http://schemas.microsoft.com/office/mac/drawingml/2011/main"/>
+                            <ma14:wrappingTextBoxFlag xmlns:ma14="http://schemas.microsoft.com/office/mac/drawingml/2011/main" xmlns:w="http://schemas.openxmlformats.org/wordprocessingml/2006/main" xmlns:w10="urn:schemas-microsoft-com:office:word" xmlns:v="urn:schemas-microsoft-com:vml" xmlns:o="urn:schemas-microsoft-com:office:office" xmlns:mv="urn:schemas-microsoft-com:mac:vml" xmlns:mo="http://schemas.microsoft.com/office/mac/office/2008/main" xmlns="" xmlns:w16se="http://schemas.microsoft.com/office/word/2015/wordml/symex" xmlns:w16sdtdh="http://schemas.microsoft.com/office/word/2020/wordml/sdtdatahash" xmlns:w16="http://schemas.microsoft.com/office/word/2018/wordml" xmlns:w16cid="http://schemas.microsoft.com/office/word/2016/wordml/cid" xmlns:w16cex="http://schemas.microsoft.com/office/word/2018/wordml/cex" xmlns:oel="http://schemas.microsoft.com/office/2019/extlst" xmlns:am3d="http://schemas.microsoft.com/office/drawing/2017/model3d" xmlns:aink="http://schemas.microsoft.com/office/drawing/2016/ink" xmlns:cx8="http://schemas.microsoft.com/office/drawing/2016/5/14/chartex" xmlns:cx7="http://schemas.microsoft.com/office/drawing/2016/5/13/chartex" xmlns:cx6="http://schemas.microsoft.com/office/drawing/2016/5/12/chartex" xmlns:cx5="http://schemas.microsoft.com/office/drawing/2016/5/11/chartex" xmlns:cx4="http://schemas.microsoft.com/office/drawing/2016/5/10/chartex" xmlns:cx3="http://schemas.microsoft.com/office/drawing/2016/5/9/chartex" xmlns:cx2="http://schemas.microsoft.com/office/drawing/2015/10/21/chartex" xmlns:cx1="http://schemas.microsoft.com/office/drawing/2015/9/8/chartex" xmlns:cx="http://schemas.microsoft.com/office/drawing/2014/chartex"/>
                           </a:ext>
                         </a:extLst>
                       </wps:spPr>
@@ -7210,7 +7334,7 @@
           </mc:Choice>
           <mc:Fallback>
             <w:pict>
-              <v:shape w14:anchorId="11A7A5E2" id="_x0000_s1052" type="#_x0000_t202" style="position:absolute;left:0;text-align:left;margin-left:201.15pt;margin-top:231.15pt;width:269.65pt;height:23.05pt;z-index:252034048;visibility:visible;mso-wrap-style:square;mso-width-percent:0;mso-height-percent:0;mso-wrap-distance-left:9pt;mso-wrap-distance-top:0;mso-wrap-distance-right:9pt;mso-wrap-distance-bottom:0;mso-position-horizontal:absolute;mso-position-horizontal-relative:text;mso-position-vertical:absolute;mso-position-vertical-relative:text;mso-width-percent:0;mso-height-percent:0;mso-width-relative:margin;mso-height-relative:margin;v-text-anchor:top" o:gfxdata="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" filled="f" stroked="f">
+              <v:shape w14:anchorId="11A7A5E2" id="_x0000_s1052" type="#_x0000_t202" style="position:absolute;left:0;text-align:left;margin-left:201.15pt;margin-top:231.15pt;width:269.65pt;height:23.05pt;z-index:252034048;visibility:visible;mso-wrap-style:square;mso-width-percent:0;mso-height-percent:0;mso-wrap-distance-left:9pt;mso-wrap-distance-top:0;mso-wrap-distance-right:9pt;mso-wrap-distance-bottom:0;mso-position-horizontal:absolute;mso-position-horizontal-relative:text;mso-position-vertical:absolute;mso-position-vertical-relative:text;mso-width-percent:0;mso-height-percent:0;mso-width-relative:margin;mso-height-relative:margin;v-text-anchor:top" o:gfxdata="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" filled="f" stroked="f">
                 <v:path arrowok="t"/>
                 <v:textbox>
                   <w:txbxContent>
@@ -7255,7 +7379,8 @@
       <w:r>
         <w:rPr>
           <w:rFonts w:asciiTheme="minorHAnsi" w:hAnsiTheme="minorHAnsi" w:cstheme="minorHAnsi"/>
-          <w:lang w:val="en-US" w:eastAsia="fr-FR"/>
+          <w:noProof/>
+          <w:lang w:eastAsia="fr-FR"/>
         </w:rPr>
         <mc:AlternateContent>
           <mc:Choice Requires="wps">
@@ -7296,7 +7421,7 @@
                         <a:effectLst/>
                         <a:extLst>
                           <a:ext uri="{C572A759-6A51-4108-AA02-DFA0A04FC94B}">
-                            <ma14:wrappingTextBoxFlag xmlns:cx="http://schemas.microsoft.com/office/drawing/2014/chartex" xmlns:cx1="http://schemas.microsoft.com/office/drawing/2015/9/8/chartex" xmlns:cx2="http://schemas.microsoft.com/office/drawing/2015/10/21/chartex" xmlns:cx3="http://schemas.microsoft.com/office/drawing/2016/5/9/chartex" xmlns:cx4="http://schemas.microsoft.com/office/drawing/2016/5/10/chartex" xmlns:cx5="http://schemas.microsoft.com/office/drawing/2016/5/11/chartex" xmlns:cx6="http://schemas.microsoft.com/office/drawing/2016/5/12/chartex" xmlns:cx7="http://schemas.microsoft.com/office/drawing/2016/5/13/chartex" xmlns:cx8="http://schemas.microsoft.com/office/drawing/2016/5/14/chartex" xmlns:aink="http://schemas.microsoft.com/office/drawing/2016/ink" xmlns:am3d="http://schemas.microsoft.com/office/drawing/2017/model3d" xmlns:oel="http://schemas.microsoft.com/office/2019/extlst" xmlns:w16cex="http://schemas.microsoft.com/office/word/2018/wordml/cex" xmlns:w16cid="http://schemas.microsoft.com/office/word/2016/wordml/cid" xmlns:w16="http://schemas.microsoft.com/office/word/2018/wordml" xmlns:w16sdtdh="http://schemas.microsoft.com/office/word/2020/wordml/sdtdatahash" xmlns:w16se="http://schemas.microsoft.com/office/word/2015/wordml/symex" xmlns="" xmlns:mo="http://schemas.microsoft.com/office/mac/office/2008/main" xmlns:mv="urn:schemas-microsoft-com:mac:vml" xmlns:o="urn:schemas-microsoft-com:office:office" xmlns:v="urn:schemas-microsoft-com:vml" xmlns:w10="urn:schemas-microsoft-com:office:word" xmlns:w="http://schemas.openxmlformats.org/wordprocessingml/2006/main" xmlns:ma14="http://schemas.microsoft.com/office/mac/drawingml/2011/main"/>
+                            <ma14:wrappingTextBoxFlag xmlns:ma14="http://schemas.microsoft.com/office/mac/drawingml/2011/main" xmlns:w="http://schemas.openxmlformats.org/wordprocessingml/2006/main" xmlns:w10="urn:schemas-microsoft-com:office:word" xmlns:v="urn:schemas-microsoft-com:vml" xmlns:o="urn:schemas-microsoft-com:office:office" xmlns:mv="urn:schemas-microsoft-com:mac:vml" xmlns:mo="http://schemas.microsoft.com/office/mac/office/2008/main" xmlns="" xmlns:w16se="http://schemas.microsoft.com/office/word/2015/wordml/symex" xmlns:w16sdtdh="http://schemas.microsoft.com/office/word/2020/wordml/sdtdatahash" xmlns:w16="http://schemas.microsoft.com/office/word/2018/wordml" xmlns:w16cid="http://schemas.microsoft.com/office/word/2016/wordml/cid" xmlns:w16cex="http://schemas.microsoft.com/office/word/2018/wordml/cex" xmlns:oel="http://schemas.microsoft.com/office/2019/extlst" xmlns:am3d="http://schemas.microsoft.com/office/drawing/2017/model3d" xmlns:aink="http://schemas.microsoft.com/office/drawing/2016/ink" xmlns:cx8="http://schemas.microsoft.com/office/drawing/2016/5/14/chartex" xmlns:cx7="http://schemas.microsoft.com/office/drawing/2016/5/13/chartex" xmlns:cx6="http://schemas.microsoft.com/office/drawing/2016/5/12/chartex" xmlns:cx5="http://schemas.microsoft.com/office/drawing/2016/5/11/chartex" xmlns:cx4="http://schemas.microsoft.com/office/drawing/2016/5/10/chartex" xmlns:cx3="http://schemas.microsoft.com/office/drawing/2016/5/9/chartex" xmlns:cx2="http://schemas.microsoft.com/office/drawing/2015/10/21/chartex" xmlns:cx1="http://schemas.microsoft.com/office/drawing/2015/9/8/chartex" xmlns:cx="http://schemas.microsoft.com/office/drawing/2014/chartex"/>
                           </a:ext>
                         </a:extLst>
                       </wps:spPr>
@@ -7318,25 +7443,7 @@
                                 <w:color w:val="000000"/>
                                 <w:lang w:val="es-ES"/>
                               </w:rPr>
-                              <w:t xml:space="preserve">BACCAULAURÉAT </w:t>
-                            </w:r>
-                            <w:r>
-                              <w:rPr>
-                                <w:rFonts w:asciiTheme="minorHAnsi" w:hAnsiTheme="minorHAnsi" w:cstheme="minorHAnsi"/>
-                                <w:b/>
-                                <w:color w:val="000000"/>
-                                <w:lang w:val="es-ES"/>
-                              </w:rPr>
-                              <w:t>S</w:t>
-                            </w:r>
-                            <w:r>
-                              <w:rPr>
-                                <w:rFonts w:asciiTheme="minorHAnsi" w:hAnsiTheme="minorHAnsi" w:cstheme="minorHAnsi"/>
-                                <w:b/>
-                                <w:color w:val="000000"/>
-                                <w:lang w:val="es-ES"/>
-                              </w:rPr>
-                              <w:t>érie C</w:t>
+                              <w:t>High School Degree</w:t>
                             </w:r>
                           </w:p>
                         </w:txbxContent>
@@ -7361,7 +7468,7 @@
           </mc:Choice>
           <mc:Fallback>
             <w:pict>
-              <v:shape w14:anchorId="7026872C" id="_x0000_s1053" type="#_x0000_t202" style="position:absolute;left:0;text-align:left;margin-left:286.2pt;margin-top:218.25pt;width:269.65pt;height:23.75pt;z-index:252033024;visibility:visible;mso-wrap-style:square;mso-width-percent:0;mso-height-percent:0;mso-wrap-distance-left:9pt;mso-wrap-distance-top:0;mso-wrap-distance-right:9pt;mso-wrap-distance-bottom:0;mso-position-horizontal:absolute;mso-position-horizontal-relative:page;mso-position-vertical:absolute;mso-position-vertical-relative:text;mso-width-percent:0;mso-height-percent:0;mso-width-relative:margin;mso-height-relative:margin;v-text-anchor:top" o:gfxdata="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" filled="f" stroked="f">
+              <v:shape w14:anchorId="7026872C" id="_x0000_s1053" type="#_x0000_t202" style="position:absolute;left:0;text-align:left;margin-left:286.2pt;margin-top:218.25pt;width:269.65pt;height:23.75pt;z-index:252033024;visibility:visible;mso-wrap-style:square;mso-width-percent:0;mso-height-percent:0;mso-wrap-distance-left:9pt;mso-wrap-distance-top:0;mso-wrap-distance-right:9pt;mso-wrap-distance-bottom:0;mso-position-horizontal:absolute;mso-position-horizontal-relative:page;mso-position-vertical:absolute;mso-position-vertical-relative:text;mso-width-percent:0;mso-height-percent:0;mso-width-relative:margin;mso-height-relative:margin;v-text-anchor:top" o:gfxdata="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" filled="f" stroked="f">
                 <v:path arrowok="t"/>
                 <v:textbox>
                   <w:txbxContent>
@@ -7381,25 +7488,7 @@
                           <w:color w:val="000000"/>
                           <w:lang w:val="es-ES"/>
                         </w:rPr>
-                        <w:t xml:space="preserve">BACCAULAURÉAT </w:t>
-                      </w:r>
-                      <w:r>
-                        <w:rPr>
-                          <w:rFonts w:asciiTheme="minorHAnsi" w:hAnsiTheme="minorHAnsi" w:cstheme="minorHAnsi"/>
-                          <w:b/>
-                          <w:color w:val="000000"/>
-                          <w:lang w:val="es-ES"/>
-                        </w:rPr>
-                        <w:t>S</w:t>
-                      </w:r>
-                      <w:r>
-                        <w:rPr>
-                          <w:rFonts w:asciiTheme="minorHAnsi" w:hAnsiTheme="minorHAnsi" w:cstheme="minorHAnsi"/>
-                          <w:b/>
-                          <w:color w:val="000000"/>
-                          <w:lang w:val="es-ES"/>
-                        </w:rPr>
-                        <w:t>érie C</w:t>
+                        <w:t>High School Degree</w:t>
                       </w:r>
                     </w:p>
                   </w:txbxContent>
@@ -7413,7 +7502,8 @@
       <w:r>
         <w:rPr>
           <w:rFonts w:asciiTheme="minorHAnsi" w:hAnsiTheme="minorHAnsi" w:cstheme="minorHAnsi"/>
-          <w:lang w:val="en-US" w:eastAsia="fr-FR"/>
+          <w:noProof/>
+          <w:lang w:eastAsia="fr-FR"/>
         </w:rPr>
         <mc:AlternateContent>
           <mc:Choice Requires="wps">
@@ -7454,7 +7544,7 @@
                         <a:effectLst/>
                         <a:extLst>
                           <a:ext uri="{C572A759-6A51-4108-AA02-DFA0A04FC94B}">
-                            <ma14:wrappingTextBoxFlag xmlns:cx="http://schemas.microsoft.com/office/drawing/2014/chartex" xmlns:cx1="http://schemas.microsoft.com/office/drawing/2015/9/8/chartex" xmlns:cx2="http://schemas.microsoft.com/office/drawing/2015/10/21/chartex" xmlns:cx3="http://schemas.microsoft.com/office/drawing/2016/5/9/chartex" xmlns:cx4="http://schemas.microsoft.com/office/drawing/2016/5/10/chartex" xmlns:cx5="http://schemas.microsoft.com/office/drawing/2016/5/11/chartex" xmlns:cx6="http://schemas.microsoft.com/office/drawing/2016/5/12/chartex" xmlns:cx7="http://schemas.microsoft.com/office/drawing/2016/5/13/chartex" xmlns:cx8="http://schemas.microsoft.com/office/drawing/2016/5/14/chartex" xmlns:aink="http://schemas.microsoft.com/office/drawing/2016/ink" xmlns:am3d="http://schemas.microsoft.com/office/drawing/2017/model3d" xmlns:oel="http://schemas.microsoft.com/office/2019/extlst" xmlns:w16cex="http://schemas.microsoft.com/office/word/2018/wordml/cex" xmlns:w16cid="http://schemas.microsoft.com/office/word/2016/wordml/cid" xmlns:w16="http://schemas.microsoft.com/office/word/2018/wordml" xmlns:w16sdtdh="http://schemas.microsoft.com/office/word/2020/wordml/sdtdatahash" xmlns:w16se="http://schemas.microsoft.com/office/word/2015/wordml/symex" xmlns="" xmlns:mo="http://schemas.microsoft.com/office/mac/office/2008/main" xmlns:mv="urn:schemas-microsoft-com:mac:vml" xmlns:o="urn:schemas-microsoft-com:office:office" xmlns:v="urn:schemas-microsoft-com:vml" xmlns:w10="urn:schemas-microsoft-com:office:word" xmlns:w="http://schemas.openxmlformats.org/wordprocessingml/2006/main" xmlns:ma14="http://schemas.microsoft.com/office/mac/drawingml/2011/main"/>
+                            <ma14:wrappingTextBoxFlag xmlns:ma14="http://schemas.microsoft.com/office/mac/drawingml/2011/main" xmlns:w="http://schemas.openxmlformats.org/wordprocessingml/2006/main" xmlns:w10="urn:schemas-microsoft-com:office:word" xmlns:v="urn:schemas-microsoft-com:vml" xmlns:o="urn:schemas-microsoft-com:office:office" xmlns:mv="urn:schemas-microsoft-com:mac:vml" xmlns:mo="http://schemas.microsoft.com/office/mac/office/2008/main" xmlns="" xmlns:w16se="http://schemas.microsoft.com/office/word/2015/wordml/symex" xmlns:w16sdtdh="http://schemas.microsoft.com/office/word/2020/wordml/sdtdatahash" xmlns:w16="http://schemas.microsoft.com/office/word/2018/wordml" xmlns:w16cid="http://schemas.microsoft.com/office/word/2016/wordml/cid" xmlns:w16cex="http://schemas.microsoft.com/office/word/2018/wordml/cex" xmlns:oel="http://schemas.microsoft.com/office/2019/extlst" xmlns:am3d="http://schemas.microsoft.com/office/drawing/2017/model3d" xmlns:aink="http://schemas.microsoft.com/office/drawing/2016/ink" xmlns:cx8="http://schemas.microsoft.com/office/drawing/2016/5/14/chartex" xmlns:cx7="http://schemas.microsoft.com/office/drawing/2016/5/13/chartex" xmlns:cx6="http://schemas.microsoft.com/office/drawing/2016/5/12/chartex" xmlns:cx5="http://schemas.microsoft.com/office/drawing/2016/5/11/chartex" xmlns:cx4="http://schemas.microsoft.com/office/drawing/2016/5/10/chartex" xmlns:cx3="http://schemas.microsoft.com/office/drawing/2016/5/9/chartex" xmlns:cx2="http://schemas.microsoft.com/office/drawing/2015/10/21/chartex" xmlns:cx1="http://schemas.microsoft.com/office/drawing/2015/9/8/chartex" xmlns:cx="http://schemas.microsoft.com/office/drawing/2014/chartex"/>
                           </a:ext>
                         </a:extLst>
                       </wps:spPr>
@@ -7513,7 +7603,7 @@
           </mc:Choice>
           <mc:Fallback>
             <w:pict>
-              <v:shape w14:anchorId="054399FD" id="_x0000_s1054" type="#_x0000_t202" style="position:absolute;left:0;text-align:left;margin-left:201.4pt;margin-top:192.3pt;width:269.65pt;height:23.05pt;z-index:252029952;visibility:visible;mso-wrap-style:square;mso-width-percent:0;mso-height-percent:0;mso-wrap-distance-left:9pt;mso-wrap-distance-top:0;mso-wrap-distance-right:9pt;mso-wrap-distance-bottom:0;mso-position-horizontal:absolute;mso-position-horizontal-relative:text;mso-position-vertical:absolute;mso-position-vertical-relative:text;mso-width-percent:0;mso-height-percent:0;mso-width-relative:margin;mso-height-relative:margin;v-text-anchor:top" o:gfxdata="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" filled="f" stroked="f">
+              <v:shape w14:anchorId="054399FD" id="_x0000_s1054" type="#_x0000_t202" style="position:absolute;left:0;text-align:left;margin-left:201.4pt;margin-top:192.3pt;width:269.65pt;height:23.05pt;z-index:252029952;visibility:visible;mso-wrap-style:square;mso-width-percent:0;mso-height-percent:0;mso-wrap-distance-left:9pt;mso-wrap-distance-top:0;mso-wrap-distance-right:9pt;mso-wrap-distance-bottom:0;mso-position-horizontal:absolute;mso-position-horizontal-relative:text;mso-position-vertical:absolute;mso-position-vertical-relative:text;mso-width-percent:0;mso-height-percent:0;mso-width-relative:margin;mso-height-relative:margin;v-text-anchor:top" o:gfxdata="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" filled="f" stroked="f">
                 <v:path arrowok="t"/>
                 <v:textbox>
                   <w:txbxContent>
@@ -7558,7 +7648,8 @@
       <w:r>
         <w:rPr>
           <w:rFonts w:asciiTheme="minorHAnsi" w:hAnsiTheme="minorHAnsi" w:cstheme="minorHAnsi"/>
-          <w:lang w:val="en-US" w:eastAsia="fr-FR"/>
+          <w:noProof/>
+          <w:lang w:eastAsia="fr-FR"/>
         </w:rPr>
         <mc:AlternateContent>
           <mc:Choice Requires="wps">
@@ -7599,7 +7690,7 @@
                         <a:effectLst/>
                         <a:extLst>
                           <a:ext uri="{C572A759-6A51-4108-AA02-DFA0A04FC94B}">
-                            <ma14:wrappingTextBoxFlag xmlns:cx="http://schemas.microsoft.com/office/drawing/2014/chartex" xmlns:cx1="http://schemas.microsoft.com/office/drawing/2015/9/8/chartex" xmlns:cx2="http://schemas.microsoft.com/office/drawing/2015/10/21/chartex" xmlns:cx3="http://schemas.microsoft.com/office/drawing/2016/5/9/chartex" xmlns:cx4="http://schemas.microsoft.com/office/drawing/2016/5/10/chartex" xmlns:cx5="http://schemas.microsoft.com/office/drawing/2016/5/11/chartex" xmlns:cx6="http://schemas.microsoft.com/office/drawing/2016/5/12/chartex" xmlns:cx7="http://schemas.microsoft.com/office/drawing/2016/5/13/chartex" xmlns:cx8="http://schemas.microsoft.com/office/drawing/2016/5/14/chartex" xmlns:aink="http://schemas.microsoft.com/office/drawing/2016/ink" xmlns:am3d="http://schemas.microsoft.com/office/drawing/2017/model3d" xmlns:oel="http://schemas.microsoft.com/office/2019/extlst" xmlns:w16cex="http://schemas.microsoft.com/office/word/2018/wordml/cex" xmlns:w16cid="http://schemas.microsoft.com/office/word/2016/wordml/cid" xmlns:w16="http://schemas.microsoft.com/office/word/2018/wordml" xmlns:w16sdtdh="http://schemas.microsoft.com/office/word/2020/wordml/sdtdatahash" xmlns:w16se="http://schemas.microsoft.com/office/word/2015/wordml/symex" xmlns="" xmlns:mo="http://schemas.microsoft.com/office/mac/office/2008/main" xmlns:mv="urn:schemas-microsoft-com:mac:vml" xmlns:o="urn:schemas-microsoft-com:office:office" xmlns:v="urn:schemas-microsoft-com:vml" xmlns:w10="urn:schemas-microsoft-com:office:word" xmlns:w="http://schemas.openxmlformats.org/wordprocessingml/2006/main" xmlns:ma14="http://schemas.microsoft.com/office/mac/drawingml/2011/main"/>
+                            <ma14:wrappingTextBoxFlag xmlns:ma14="http://schemas.microsoft.com/office/mac/drawingml/2011/main" xmlns:w="http://schemas.openxmlformats.org/wordprocessingml/2006/main" xmlns:w10="urn:schemas-microsoft-com:office:word" xmlns:v="urn:schemas-microsoft-com:vml" xmlns:o="urn:schemas-microsoft-com:office:office" xmlns:mv="urn:schemas-microsoft-com:mac:vml" xmlns:mo="http://schemas.microsoft.com/office/mac/office/2008/main" xmlns="" xmlns:w16se="http://schemas.microsoft.com/office/word/2015/wordml/symex" xmlns:w16sdtdh="http://schemas.microsoft.com/office/word/2020/wordml/sdtdatahash" xmlns:w16="http://schemas.microsoft.com/office/word/2018/wordml" xmlns:w16cid="http://schemas.microsoft.com/office/word/2016/wordml/cid" xmlns:w16cex="http://schemas.microsoft.com/office/word/2018/wordml/cex" xmlns:oel="http://schemas.microsoft.com/office/2019/extlst" xmlns:am3d="http://schemas.microsoft.com/office/drawing/2017/model3d" xmlns:aink="http://schemas.microsoft.com/office/drawing/2016/ink" xmlns:cx8="http://schemas.microsoft.com/office/drawing/2016/5/14/chartex" xmlns:cx7="http://schemas.microsoft.com/office/drawing/2016/5/13/chartex" xmlns:cx6="http://schemas.microsoft.com/office/drawing/2016/5/12/chartex" xmlns:cx5="http://schemas.microsoft.com/office/drawing/2016/5/11/chartex" xmlns:cx4="http://schemas.microsoft.com/office/drawing/2016/5/10/chartex" xmlns:cx3="http://schemas.microsoft.com/office/drawing/2016/5/9/chartex" xmlns:cx2="http://schemas.microsoft.com/office/drawing/2015/10/21/chartex" xmlns:cx1="http://schemas.microsoft.com/office/drawing/2015/9/8/chartex" xmlns:cx="http://schemas.microsoft.com/office/drawing/2014/chartex"/>
                           </a:ext>
                         </a:extLst>
                       </wps:spPr>
@@ -7648,7 +7739,7 @@
           </mc:Choice>
           <mc:Fallback>
             <w:pict>
-              <v:shape w14:anchorId="302299A8" id="_x0000_s1055" type="#_x0000_t202" style="position:absolute;left:0;text-align:left;margin-left:202.15pt;margin-top:204.95pt;width:269.65pt;height:19.65pt;z-index:252030976;visibility:visible;mso-wrap-style:square;mso-width-percent:0;mso-height-percent:0;mso-wrap-distance-left:9pt;mso-wrap-distance-top:0;mso-wrap-distance-right:9pt;mso-wrap-distance-bottom:0;mso-position-horizontal:absolute;mso-position-horizontal-relative:text;mso-position-vertical:absolute;mso-position-vertical-relative:text;mso-width-percent:0;mso-height-percent:0;mso-width-relative:margin;mso-height-relative:margin;v-text-anchor:top" o:gfxdata="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" filled="f" stroked="f">
+              <v:shape w14:anchorId="302299A8" id="_x0000_s1055" type="#_x0000_t202" style="position:absolute;left:0;text-align:left;margin-left:202.15pt;margin-top:204.95pt;width:269.65pt;height:19.65pt;z-index:252030976;visibility:visible;mso-wrap-style:square;mso-width-percent:0;mso-height-percent:0;mso-wrap-distance-left:9pt;mso-wrap-distance-top:0;mso-wrap-distance-right:9pt;mso-wrap-distance-bottom:0;mso-position-horizontal:absolute;mso-position-horizontal-relative:text;mso-position-vertical:absolute;mso-position-vertical-relative:text;mso-width-percent:0;mso-height-percent:0;mso-width-relative:margin;mso-height-relative:margin;v-text-anchor:top" o:gfxdata="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" filled="f" stroked="f">
                 <v:path arrowok="t"/>
                 <v:textbox>
                   <w:txbxContent>
@@ -7683,7 +7774,8 @@
       <w:r>
         <w:rPr>
           <w:rFonts w:asciiTheme="minorHAnsi" w:hAnsiTheme="minorHAnsi" w:cstheme="minorHAnsi"/>
-          <w:lang w:val="en-US" w:eastAsia="fr-FR"/>
+          <w:noProof/>
+          <w:lang w:eastAsia="fr-FR"/>
         </w:rPr>
         <mc:AlternateContent>
           <mc:Choice Requires="wps">
@@ -7724,7 +7816,7 @@
                         <a:effectLst/>
                         <a:extLst>
                           <a:ext uri="{C572A759-6A51-4108-AA02-DFA0A04FC94B}">
-                            <ma14:wrappingTextBoxFlag xmlns:cx="http://schemas.microsoft.com/office/drawing/2014/chartex" xmlns:cx1="http://schemas.microsoft.com/office/drawing/2015/9/8/chartex" xmlns:cx2="http://schemas.microsoft.com/office/drawing/2015/10/21/chartex" xmlns:cx3="http://schemas.microsoft.com/office/drawing/2016/5/9/chartex" xmlns:cx4="http://schemas.microsoft.com/office/drawing/2016/5/10/chartex" xmlns:cx5="http://schemas.microsoft.com/office/drawing/2016/5/11/chartex" xmlns:cx6="http://schemas.microsoft.com/office/drawing/2016/5/12/chartex" xmlns:cx7="http://schemas.microsoft.com/office/drawing/2016/5/13/chartex" xmlns:cx8="http://schemas.microsoft.com/office/drawing/2016/5/14/chartex" xmlns:aink="http://schemas.microsoft.com/office/drawing/2016/ink" xmlns:am3d="http://schemas.microsoft.com/office/drawing/2017/model3d" xmlns:oel="http://schemas.microsoft.com/office/2019/extlst" xmlns:w16cex="http://schemas.microsoft.com/office/word/2018/wordml/cex" xmlns:w16cid="http://schemas.microsoft.com/office/word/2016/wordml/cid" xmlns:w16="http://schemas.microsoft.com/office/word/2018/wordml" xmlns:w16sdtdh="http://schemas.microsoft.com/office/word/2020/wordml/sdtdatahash" xmlns:w16se="http://schemas.microsoft.com/office/word/2015/wordml/symex" xmlns="" xmlns:mo="http://schemas.microsoft.com/office/mac/office/2008/main" xmlns:mv="urn:schemas-microsoft-com:mac:vml" xmlns:o="urn:schemas-microsoft-com:office:office" xmlns:v="urn:schemas-microsoft-com:vml" xmlns:w10="urn:schemas-microsoft-com:office:word" xmlns:w="http://schemas.openxmlformats.org/wordprocessingml/2006/main" xmlns:ma14="http://schemas.microsoft.com/office/mac/drawingml/2011/main"/>
+                            <ma14:wrappingTextBoxFlag xmlns:ma14="http://schemas.microsoft.com/office/mac/drawingml/2011/main" xmlns:w="http://schemas.openxmlformats.org/wordprocessingml/2006/main" xmlns:w10="urn:schemas-microsoft-com:office:word" xmlns:v="urn:schemas-microsoft-com:vml" xmlns:o="urn:schemas-microsoft-com:office:office" xmlns:mv="urn:schemas-microsoft-com:mac:vml" xmlns:mo="http://schemas.microsoft.com/office/mac/office/2008/main" xmlns="" xmlns:w16se="http://schemas.microsoft.com/office/word/2015/wordml/symex" xmlns:w16sdtdh="http://schemas.microsoft.com/office/word/2020/wordml/sdtdatahash" xmlns:w16="http://schemas.microsoft.com/office/word/2018/wordml" xmlns:w16cid="http://schemas.microsoft.com/office/word/2016/wordml/cid" xmlns:w16cex="http://schemas.microsoft.com/office/word/2018/wordml/cex" xmlns:oel="http://schemas.microsoft.com/office/2019/extlst" xmlns:am3d="http://schemas.microsoft.com/office/drawing/2017/model3d" xmlns:aink="http://schemas.microsoft.com/office/drawing/2016/ink" xmlns:cx8="http://schemas.microsoft.com/office/drawing/2016/5/14/chartex" xmlns:cx7="http://schemas.microsoft.com/office/drawing/2016/5/13/chartex" xmlns:cx6="http://schemas.microsoft.com/office/drawing/2016/5/12/chartex" xmlns:cx5="http://schemas.microsoft.com/office/drawing/2016/5/11/chartex" xmlns:cx4="http://schemas.microsoft.com/office/drawing/2016/5/10/chartex" xmlns:cx3="http://schemas.microsoft.com/office/drawing/2016/5/9/chartex" xmlns:cx2="http://schemas.microsoft.com/office/drawing/2015/10/21/chartex" xmlns:cx1="http://schemas.microsoft.com/office/drawing/2015/9/8/chartex" xmlns:cx="http://schemas.microsoft.com/office/drawing/2014/chartex"/>
                           </a:ext>
                         </a:extLst>
                       </wps:spPr>
@@ -7796,7 +7888,7 @@
           </mc:Choice>
           <mc:Fallback>
             <w:pict>
-              <v:shape w14:anchorId="40956630" id="_x0000_s1056" type="#_x0000_t202" style="position:absolute;left:0;text-align:left;margin-left:286.55pt;margin-top:179.55pt;width:269.65pt;height:23.75pt;z-index:252028928;visibility:visible;mso-wrap-style:square;mso-width-percent:0;mso-height-percent:0;mso-wrap-distance-left:9pt;mso-wrap-distance-top:0;mso-wrap-distance-right:9pt;mso-wrap-distance-bottom:0;mso-position-horizontal:absolute;mso-position-horizontal-relative:page;mso-position-vertical:absolute;mso-position-vertical-relative:text;mso-width-percent:0;mso-height-percent:0;mso-width-relative:margin;mso-height-relative:margin;v-text-anchor:top" o:gfxdata="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" filled="f" stroked="f">
+              <v:shape w14:anchorId="40956630" id="_x0000_s1056" type="#_x0000_t202" style="position:absolute;left:0;text-align:left;margin-left:286.55pt;margin-top:179.55pt;width:269.65pt;height:23.75pt;z-index:252028928;visibility:visible;mso-wrap-style:square;mso-width-percent:0;mso-height-percent:0;mso-wrap-distance-left:9pt;mso-wrap-distance-top:0;mso-wrap-distance-right:9pt;mso-wrap-distance-bottom:0;mso-position-horizontal:absolute;mso-position-horizontal-relative:page;mso-position-vertical:absolute;mso-position-vertical-relative:text;mso-width-percent:0;mso-height-percent:0;mso-width-relative:margin;mso-height-relative:margin;v-text-anchor:top" o:gfxdata="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" filled="f" stroked="f">
                 <v:path arrowok="t"/>
                 <v:textbox>
                   <w:txbxContent>
@@ -7855,7 +7947,8 @@
       <w:r>
         <w:rPr>
           <w:rFonts w:asciiTheme="minorHAnsi" w:hAnsiTheme="minorHAnsi" w:cstheme="minorHAnsi"/>
-          <w:lang w:val="en-US" w:eastAsia="fr-FR"/>
+          <w:noProof/>
+          <w:lang w:eastAsia="fr-FR"/>
         </w:rPr>
         <mc:AlternateContent>
           <mc:Choice Requires="wps">
@@ -7896,7 +7989,7 @@
                         <a:effectLst/>
                         <a:extLst>
                           <a:ext uri="{C572A759-6A51-4108-AA02-DFA0A04FC94B}">
-                            <ma14:wrappingTextBoxFlag xmlns:cx="http://schemas.microsoft.com/office/drawing/2014/chartex" xmlns:cx1="http://schemas.microsoft.com/office/drawing/2015/9/8/chartex" xmlns:cx2="http://schemas.microsoft.com/office/drawing/2015/10/21/chartex" xmlns:cx3="http://schemas.microsoft.com/office/drawing/2016/5/9/chartex" xmlns:cx4="http://schemas.microsoft.com/office/drawing/2016/5/10/chartex" xmlns:cx5="http://schemas.microsoft.com/office/drawing/2016/5/11/chartex" xmlns:cx6="http://schemas.microsoft.com/office/drawing/2016/5/12/chartex" xmlns:cx7="http://schemas.microsoft.com/office/drawing/2016/5/13/chartex" xmlns:cx8="http://schemas.microsoft.com/office/drawing/2016/5/14/chartex" xmlns:aink="http://schemas.microsoft.com/office/drawing/2016/ink" xmlns:am3d="http://schemas.microsoft.com/office/drawing/2017/model3d" xmlns:oel="http://schemas.microsoft.com/office/2019/extlst" xmlns:w16cex="http://schemas.microsoft.com/office/word/2018/wordml/cex" xmlns:w16cid="http://schemas.microsoft.com/office/word/2016/wordml/cid" xmlns:w16="http://schemas.microsoft.com/office/word/2018/wordml" xmlns:w16sdtdh="http://schemas.microsoft.com/office/word/2020/wordml/sdtdatahash" xmlns:w16se="http://schemas.microsoft.com/office/word/2015/wordml/symex" xmlns="" xmlns:mo="http://schemas.microsoft.com/office/mac/office/2008/main" xmlns:mv="urn:schemas-microsoft-com:mac:vml" xmlns:o="urn:schemas-microsoft-com:office:office" xmlns:v="urn:schemas-microsoft-com:vml" xmlns:w10="urn:schemas-microsoft-com:office:word" xmlns:w="http://schemas.openxmlformats.org/wordprocessingml/2006/main" xmlns:ma14="http://schemas.microsoft.com/office/mac/drawingml/2011/main"/>
+                            <ma14:wrappingTextBoxFlag xmlns:ma14="http://schemas.microsoft.com/office/mac/drawingml/2011/main" xmlns:w="http://schemas.openxmlformats.org/wordprocessingml/2006/main" xmlns:w10="urn:schemas-microsoft-com:office:word" xmlns:v="urn:schemas-microsoft-com:vml" xmlns:o="urn:schemas-microsoft-com:office:office" xmlns:mv="urn:schemas-microsoft-com:mac:vml" xmlns:mo="http://schemas.microsoft.com/office/mac/office/2008/main" xmlns="" xmlns:w16se="http://schemas.microsoft.com/office/word/2015/wordml/symex" xmlns:w16sdtdh="http://schemas.microsoft.com/office/word/2020/wordml/sdtdatahash" xmlns:w16="http://schemas.microsoft.com/office/word/2018/wordml" xmlns:w16cid="http://schemas.microsoft.com/office/word/2016/wordml/cid" xmlns:w16cex="http://schemas.microsoft.com/office/word/2018/wordml/cex" xmlns:oel="http://schemas.microsoft.com/office/2019/extlst" xmlns:am3d="http://schemas.microsoft.com/office/drawing/2017/model3d" xmlns:aink="http://schemas.microsoft.com/office/drawing/2016/ink" xmlns:cx8="http://schemas.microsoft.com/office/drawing/2016/5/14/chartex" xmlns:cx7="http://schemas.microsoft.com/office/drawing/2016/5/13/chartex" xmlns:cx6="http://schemas.microsoft.com/office/drawing/2016/5/12/chartex" xmlns:cx5="http://schemas.microsoft.com/office/drawing/2016/5/11/chartex" xmlns:cx4="http://schemas.microsoft.com/office/drawing/2016/5/10/chartex" xmlns:cx3="http://schemas.microsoft.com/office/drawing/2016/5/9/chartex" xmlns:cx2="http://schemas.microsoft.com/office/drawing/2015/10/21/chartex" xmlns:cx1="http://schemas.microsoft.com/office/drawing/2015/9/8/chartex" xmlns:cx="http://schemas.microsoft.com/office/drawing/2014/chartex"/>
                           </a:ext>
                         </a:extLst>
                       </wps:spPr>
@@ -7945,7 +8038,7 @@
           </mc:Choice>
           <mc:Fallback>
             <w:pict>
-              <v:shape w14:anchorId="215173FB" id="_x0000_s1057" type="#_x0000_t202" style="position:absolute;left:0;text-align:left;margin-left:202.3pt;margin-top:164.15pt;width:269.65pt;height:19.65pt;z-index:252026880;visibility:visible;mso-wrap-style:square;mso-width-percent:0;mso-height-percent:0;mso-wrap-distance-left:9pt;mso-wrap-distance-top:0;mso-wrap-distance-right:9pt;mso-wrap-distance-bottom:0;mso-position-horizontal:absolute;mso-position-horizontal-relative:text;mso-position-vertical:absolute;mso-position-vertical-relative:text;mso-width-percent:0;mso-height-percent:0;mso-width-relative:margin;mso-height-relative:margin;v-text-anchor:top" o:gfxdata="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" filled="f" stroked="f">
+              <v:shape w14:anchorId="215173FB" id="_x0000_s1057" type="#_x0000_t202" style="position:absolute;left:0;text-align:left;margin-left:202.3pt;margin-top:164.15pt;width:269.65pt;height:19.65pt;z-index:252026880;visibility:visible;mso-wrap-style:square;mso-width-percent:0;mso-height-percent:0;mso-wrap-distance-left:9pt;mso-wrap-distance-top:0;mso-wrap-distance-right:9pt;mso-wrap-distance-bottom:0;mso-position-horizontal:absolute;mso-position-horizontal-relative:text;mso-position-vertical:absolute;mso-position-vertical-relative:text;mso-width-percent:0;mso-height-percent:0;mso-width-relative:margin;mso-height-relative:margin;v-text-anchor:top" o:gfxdata="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" filled="f" stroked="f">
                 <v:path arrowok="t"/>
                 <v:textbox>
                   <w:txbxContent>
@@ -7980,7 +8073,8 @@
       <w:r>
         <w:rPr>
           <w:rFonts w:asciiTheme="minorHAnsi" w:hAnsiTheme="minorHAnsi" w:cstheme="minorHAnsi"/>
-          <w:lang w:val="en-US" w:eastAsia="fr-FR"/>
+          <w:noProof/>
+          <w:lang w:eastAsia="fr-FR"/>
         </w:rPr>
         <mc:AlternateContent>
           <mc:Choice Requires="wps">
@@ -8021,7 +8115,7 @@
                         <a:effectLst/>
                         <a:extLst>
                           <a:ext uri="{C572A759-6A51-4108-AA02-DFA0A04FC94B}">
-                            <ma14:wrappingTextBoxFlag xmlns:cx="http://schemas.microsoft.com/office/drawing/2014/chartex" xmlns:cx1="http://schemas.microsoft.com/office/drawing/2015/9/8/chartex" xmlns:cx2="http://schemas.microsoft.com/office/drawing/2015/10/21/chartex" xmlns:cx3="http://schemas.microsoft.com/office/drawing/2016/5/9/chartex" xmlns:cx4="http://schemas.microsoft.com/office/drawing/2016/5/10/chartex" xmlns:cx5="http://schemas.microsoft.com/office/drawing/2016/5/11/chartex" xmlns:cx6="http://schemas.microsoft.com/office/drawing/2016/5/12/chartex" xmlns:cx7="http://schemas.microsoft.com/office/drawing/2016/5/13/chartex" xmlns:cx8="http://schemas.microsoft.com/office/drawing/2016/5/14/chartex" xmlns:aink="http://schemas.microsoft.com/office/drawing/2016/ink" xmlns:am3d="http://schemas.microsoft.com/office/drawing/2017/model3d" xmlns:oel="http://schemas.microsoft.com/office/2019/extlst" xmlns:w16cex="http://schemas.microsoft.com/office/word/2018/wordml/cex" xmlns:w16cid="http://schemas.microsoft.com/office/word/2016/wordml/cid" xmlns:w16="http://schemas.microsoft.com/office/word/2018/wordml" xmlns:w16sdtdh="http://schemas.microsoft.com/office/word/2020/wordml/sdtdatahash" xmlns:w16se="http://schemas.microsoft.com/office/word/2015/wordml/symex" xmlns="" xmlns:mo="http://schemas.microsoft.com/office/mac/office/2008/main" xmlns:mv="urn:schemas-microsoft-com:mac:vml" xmlns:o="urn:schemas-microsoft-com:office:office" xmlns:v="urn:schemas-microsoft-com:vml" xmlns:w10="urn:schemas-microsoft-com:office:word" xmlns:w="http://schemas.openxmlformats.org/wordprocessingml/2006/main" xmlns:ma14="http://schemas.microsoft.com/office/mac/drawingml/2011/main"/>
+                            <ma14:wrappingTextBoxFlag xmlns:ma14="http://schemas.microsoft.com/office/mac/drawingml/2011/main" xmlns:w="http://schemas.openxmlformats.org/wordprocessingml/2006/main" xmlns:w10="urn:schemas-microsoft-com:office:word" xmlns:v="urn:schemas-microsoft-com:vml" xmlns:o="urn:schemas-microsoft-com:office:office" xmlns:mv="urn:schemas-microsoft-com:mac:vml" xmlns:mo="http://schemas.microsoft.com/office/mac/office/2008/main" xmlns="" xmlns:w16se="http://schemas.microsoft.com/office/word/2015/wordml/symex" xmlns:w16sdtdh="http://schemas.microsoft.com/office/word/2020/wordml/sdtdatahash" xmlns:w16="http://schemas.microsoft.com/office/word/2018/wordml" xmlns:w16cid="http://schemas.microsoft.com/office/word/2016/wordml/cid" xmlns:w16cex="http://schemas.microsoft.com/office/word/2018/wordml/cex" xmlns:oel="http://schemas.microsoft.com/office/2019/extlst" xmlns:am3d="http://schemas.microsoft.com/office/drawing/2017/model3d" xmlns:aink="http://schemas.microsoft.com/office/drawing/2016/ink" xmlns:cx8="http://schemas.microsoft.com/office/drawing/2016/5/14/chartex" xmlns:cx7="http://schemas.microsoft.com/office/drawing/2016/5/13/chartex" xmlns:cx6="http://schemas.microsoft.com/office/drawing/2016/5/12/chartex" xmlns:cx5="http://schemas.microsoft.com/office/drawing/2016/5/11/chartex" xmlns:cx4="http://schemas.microsoft.com/office/drawing/2016/5/10/chartex" xmlns:cx3="http://schemas.microsoft.com/office/drawing/2016/5/9/chartex" xmlns:cx2="http://schemas.microsoft.com/office/drawing/2015/10/21/chartex" xmlns:cx1="http://schemas.microsoft.com/office/drawing/2015/9/8/chartex" xmlns:cx="http://schemas.microsoft.com/office/drawing/2014/chartex"/>
                           </a:ext>
                         </a:extLst>
                       </wps:spPr>
@@ -8066,7 +8160,7 @@
           </mc:Choice>
           <mc:Fallback>
             <w:pict>
-              <v:shape w14:anchorId="69C9C283" id="_x0000_s1058" type="#_x0000_t202" style="position:absolute;left:0;text-align:left;margin-left:286.4pt;margin-top:135.1pt;width:337.5pt;height:23.75pt;z-index:252022784;visibility:visible;mso-wrap-style:square;mso-width-percent:0;mso-height-percent:0;mso-wrap-distance-left:9pt;mso-wrap-distance-top:0;mso-wrap-distance-right:9pt;mso-wrap-distance-bottom:0;mso-position-horizontal:absolute;mso-position-horizontal-relative:page;mso-position-vertical:absolute;mso-position-vertical-relative:text;mso-width-percent:0;mso-height-percent:0;mso-width-relative:margin;mso-height-relative:margin;v-text-anchor:top" o:gfxdata="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" filled="f" stroked="f">
+              <v:shape w14:anchorId="69C9C283" id="_x0000_s1058" type="#_x0000_t202" style="position:absolute;left:0;text-align:left;margin-left:286.4pt;margin-top:135.1pt;width:337.5pt;height:23.75pt;z-index:252022784;visibility:visible;mso-wrap-style:square;mso-width-percent:0;mso-height-percent:0;mso-wrap-distance-left:9pt;mso-wrap-distance-top:0;mso-wrap-distance-right:9pt;mso-wrap-distance-bottom:0;mso-position-horizontal:absolute;mso-position-horizontal-relative:page;mso-position-vertical:absolute;mso-position-vertical-relative:text;mso-width-percent:0;mso-height-percent:0;mso-width-relative:margin;mso-height-relative:margin;v-text-anchor:top" o:gfxdata="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" filled="f" stroked="f">
                 <v:path arrowok="t"/>
                 <v:textbox>
                   <w:txbxContent>
@@ -8098,7 +8192,8 @@
       <w:r>
         <w:rPr>
           <w:rFonts w:asciiTheme="minorHAnsi" w:hAnsiTheme="minorHAnsi" w:cstheme="minorHAnsi"/>
-          <w:lang w:val="en-US" w:eastAsia="fr-FR"/>
+          <w:noProof/>
+          <w:lang w:eastAsia="fr-FR"/>
         </w:rPr>
         <mc:AlternateContent>
           <mc:Choice Requires="wps">
@@ -8139,7 +8234,7 @@
                         <a:effectLst/>
                         <a:extLst>
                           <a:ext uri="{C572A759-6A51-4108-AA02-DFA0A04FC94B}">
-                            <ma14:wrappingTextBoxFlag xmlns:cx="http://schemas.microsoft.com/office/drawing/2014/chartex" xmlns:cx1="http://schemas.microsoft.com/office/drawing/2015/9/8/chartex" xmlns:cx2="http://schemas.microsoft.com/office/drawing/2015/10/21/chartex" xmlns:cx3="http://schemas.microsoft.com/office/drawing/2016/5/9/chartex" xmlns:cx4="http://schemas.microsoft.com/office/drawing/2016/5/10/chartex" xmlns:cx5="http://schemas.microsoft.com/office/drawing/2016/5/11/chartex" xmlns:cx6="http://schemas.microsoft.com/office/drawing/2016/5/12/chartex" xmlns:cx7="http://schemas.microsoft.com/office/drawing/2016/5/13/chartex" xmlns:cx8="http://schemas.microsoft.com/office/drawing/2016/5/14/chartex" xmlns:aink="http://schemas.microsoft.com/office/drawing/2016/ink" xmlns:am3d="http://schemas.microsoft.com/office/drawing/2017/model3d" xmlns:oel="http://schemas.microsoft.com/office/2019/extlst" xmlns:w16cex="http://schemas.microsoft.com/office/word/2018/wordml/cex" xmlns:w16cid="http://schemas.microsoft.com/office/word/2016/wordml/cid" xmlns:w16="http://schemas.microsoft.com/office/word/2018/wordml" xmlns:w16sdtdh="http://schemas.microsoft.com/office/word/2020/wordml/sdtdatahash" xmlns:w16se="http://schemas.microsoft.com/office/word/2015/wordml/symex" xmlns="" xmlns:mo="http://schemas.microsoft.com/office/mac/office/2008/main" xmlns:mv="urn:schemas-microsoft-com:mac:vml" xmlns:o="urn:schemas-microsoft-com:office:office" xmlns:v="urn:schemas-microsoft-com:vml" xmlns:w10="urn:schemas-microsoft-com:office:word" xmlns:w="http://schemas.openxmlformats.org/wordprocessingml/2006/main" xmlns:ma14="http://schemas.microsoft.com/office/mac/drawingml/2011/main"/>
+                            <ma14:wrappingTextBoxFlag xmlns:ma14="http://schemas.microsoft.com/office/mac/drawingml/2011/main" xmlns:w="http://schemas.openxmlformats.org/wordprocessingml/2006/main" xmlns:w10="urn:schemas-microsoft-com:office:word" xmlns:v="urn:schemas-microsoft-com:vml" xmlns:o="urn:schemas-microsoft-com:office:office" xmlns:mv="urn:schemas-microsoft-com:mac:vml" xmlns:mo="http://schemas.microsoft.com/office/mac/office/2008/main" xmlns="" xmlns:w16se="http://schemas.microsoft.com/office/word/2015/wordml/symex" xmlns:w16sdtdh="http://schemas.microsoft.com/office/word/2020/wordml/sdtdatahash" xmlns:w16="http://schemas.microsoft.com/office/word/2018/wordml" xmlns:w16cid="http://schemas.microsoft.com/office/word/2016/wordml/cid" xmlns:w16cex="http://schemas.microsoft.com/office/word/2018/wordml/cex" xmlns:oel="http://schemas.microsoft.com/office/2019/extlst" xmlns:am3d="http://schemas.microsoft.com/office/drawing/2017/model3d" xmlns:aink="http://schemas.microsoft.com/office/drawing/2016/ink" xmlns:cx8="http://schemas.microsoft.com/office/drawing/2016/5/14/chartex" xmlns:cx7="http://schemas.microsoft.com/office/drawing/2016/5/13/chartex" xmlns:cx6="http://schemas.microsoft.com/office/drawing/2016/5/12/chartex" xmlns:cx5="http://schemas.microsoft.com/office/drawing/2016/5/11/chartex" xmlns:cx4="http://schemas.microsoft.com/office/drawing/2016/5/10/chartex" xmlns:cx3="http://schemas.microsoft.com/office/drawing/2016/5/9/chartex" xmlns:cx2="http://schemas.microsoft.com/office/drawing/2015/10/21/chartex" xmlns:cx1="http://schemas.microsoft.com/office/drawing/2015/9/8/chartex" xmlns:cx="http://schemas.microsoft.com/office/drawing/2014/chartex"/>
                           </a:ext>
                         </a:extLst>
                       </wps:spPr>
@@ -8207,7 +8302,7 @@
           </mc:Choice>
           <mc:Fallback>
             <w:pict>
-              <v:shape w14:anchorId="1EB47DD0" id="_x0000_s1059" type="#_x0000_t202" style="position:absolute;left:0;text-align:left;margin-left:201.6pt;margin-top:149.85pt;width:269.65pt;height:23.05pt;z-index:252024832;visibility:visible;mso-wrap-style:square;mso-width-percent:0;mso-height-percent:0;mso-wrap-distance-left:9pt;mso-wrap-distance-top:0;mso-wrap-distance-right:9pt;mso-wrap-distance-bottom:0;mso-position-horizontal:absolute;mso-position-horizontal-relative:text;mso-position-vertical:absolute;mso-position-vertical-relative:text;mso-width-percent:0;mso-height-percent:0;mso-width-relative:margin;mso-height-relative:margin;v-text-anchor:top" o:gfxdata="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" filled="f" stroked="f">
+              <v:shape w14:anchorId="1EB47DD0" id="_x0000_s1059" type="#_x0000_t202" style="position:absolute;left:0;text-align:left;margin-left:201.6pt;margin-top:149.85pt;width:269.65pt;height:23.05pt;z-index:252024832;visibility:visible;mso-wrap-style:square;mso-width-percent:0;mso-height-percent:0;mso-wrap-distance-left:9pt;mso-wrap-distance-top:0;mso-wrap-distance-right:9pt;mso-wrap-distance-bottom:0;mso-position-horizontal:absolute;mso-position-horizontal-relative:text;mso-position-vertical:absolute;mso-position-vertical-relative:text;mso-width-percent:0;mso-height-percent:0;mso-width-relative:margin;mso-height-relative:margin;v-text-anchor:top" o:gfxdata="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" filled="f" stroked="f">
                 <v:path arrowok="t"/>
                 <v:textbox>
                   <w:txbxContent>
@@ -8261,7 +8356,8 @@
       <w:r>
         <w:rPr>
           <w:rFonts w:asciiTheme="minorHAnsi" w:hAnsiTheme="minorHAnsi" w:cstheme="minorHAnsi"/>
-          <w:lang w:val="en-US" w:eastAsia="fr-FR"/>
+          <w:noProof/>
+          <w:lang w:eastAsia="fr-FR"/>
         </w:rPr>
         <mc:AlternateContent>
           <mc:Choice Requires="wps">
@@ -8302,7 +8398,7 @@
                         <a:effectLst/>
                         <a:extLst>
                           <a:ext uri="{C572A759-6A51-4108-AA02-DFA0A04FC94B}">
-                            <ma14:wrappingTextBoxFlag xmlns:cx="http://schemas.microsoft.com/office/drawing/2014/chartex" xmlns:cx1="http://schemas.microsoft.com/office/drawing/2015/9/8/chartex" xmlns:cx2="http://schemas.microsoft.com/office/drawing/2015/10/21/chartex" xmlns:cx3="http://schemas.microsoft.com/office/drawing/2016/5/9/chartex" xmlns:cx4="http://schemas.microsoft.com/office/drawing/2016/5/10/chartex" xmlns:cx5="http://schemas.microsoft.com/office/drawing/2016/5/11/chartex" xmlns:cx6="http://schemas.microsoft.com/office/drawing/2016/5/12/chartex" xmlns:cx7="http://schemas.microsoft.com/office/drawing/2016/5/13/chartex" xmlns:cx8="http://schemas.microsoft.com/office/drawing/2016/5/14/chartex" xmlns:aink="http://schemas.microsoft.com/office/drawing/2016/ink" xmlns:am3d="http://schemas.microsoft.com/office/drawing/2017/model3d" xmlns:oel="http://schemas.microsoft.com/office/2019/extlst" xmlns:w16cex="http://schemas.microsoft.com/office/word/2018/wordml/cex" xmlns:w16cid="http://schemas.microsoft.com/office/word/2016/wordml/cid" xmlns:w16="http://schemas.microsoft.com/office/word/2018/wordml" xmlns:w16sdtdh="http://schemas.microsoft.com/office/word/2020/wordml/sdtdatahash" xmlns:w16se="http://schemas.microsoft.com/office/word/2015/wordml/symex" xmlns="" xmlns:mo="http://schemas.microsoft.com/office/mac/office/2008/main" xmlns:mv="urn:schemas-microsoft-com:mac:vml" xmlns:o="urn:schemas-microsoft-com:office:office" xmlns:v="urn:schemas-microsoft-com:vml" xmlns:w10="urn:schemas-microsoft-com:office:word" xmlns:w="http://schemas.openxmlformats.org/wordprocessingml/2006/main" xmlns:ma14="http://schemas.microsoft.com/office/mac/drawingml/2011/main"/>
+                            <ma14:wrappingTextBoxFlag xmlns:ma14="http://schemas.microsoft.com/office/mac/drawingml/2011/main" xmlns:w="http://schemas.openxmlformats.org/wordprocessingml/2006/main" xmlns:w10="urn:schemas-microsoft-com:office:word" xmlns:v="urn:schemas-microsoft-com:vml" xmlns:o="urn:schemas-microsoft-com:office:office" xmlns:mv="urn:schemas-microsoft-com:mac:vml" xmlns:mo="http://schemas.microsoft.com/office/mac/office/2008/main" xmlns="" xmlns:w16se="http://schemas.microsoft.com/office/word/2015/wordml/symex" xmlns:w16sdtdh="http://schemas.microsoft.com/office/word/2020/wordml/sdtdatahash" xmlns:w16="http://schemas.microsoft.com/office/word/2018/wordml" xmlns:w16cid="http://schemas.microsoft.com/office/word/2016/wordml/cid" xmlns:w16cex="http://schemas.microsoft.com/office/word/2018/wordml/cex" xmlns:oel="http://schemas.microsoft.com/office/2019/extlst" xmlns:am3d="http://schemas.microsoft.com/office/drawing/2017/model3d" xmlns:aink="http://schemas.microsoft.com/office/drawing/2016/ink" xmlns:cx8="http://schemas.microsoft.com/office/drawing/2016/5/14/chartex" xmlns:cx7="http://schemas.microsoft.com/office/drawing/2016/5/13/chartex" xmlns:cx6="http://schemas.microsoft.com/office/drawing/2016/5/12/chartex" xmlns:cx5="http://schemas.microsoft.com/office/drawing/2016/5/11/chartex" xmlns:cx4="http://schemas.microsoft.com/office/drawing/2016/5/10/chartex" xmlns:cx3="http://schemas.microsoft.com/office/drawing/2016/5/9/chartex" xmlns:cx2="http://schemas.microsoft.com/office/drawing/2015/10/21/chartex" xmlns:cx1="http://schemas.microsoft.com/office/drawing/2015/9/8/chartex" xmlns:cx="http://schemas.microsoft.com/office/drawing/2014/chartex"/>
                           </a:ext>
                         </a:extLst>
                       </wps:spPr>
@@ -8351,7 +8447,7 @@
           </mc:Choice>
           <mc:Fallback>
             <w:pict>
-              <v:shape w14:anchorId="4FF6660D" id="_x0000_s1060" type="#_x0000_t202" style="position:absolute;left:0;text-align:left;margin-left:201.55pt;margin-top:120.7pt;width:269.65pt;height:19.65pt;z-index:252069888;visibility:visible;mso-wrap-style:square;mso-width-percent:0;mso-height-percent:0;mso-wrap-distance-left:9pt;mso-wrap-distance-top:0;mso-wrap-distance-right:9pt;mso-wrap-distance-bottom:0;mso-position-horizontal:absolute;mso-position-horizontal-relative:text;mso-position-vertical:absolute;mso-position-vertical-relative:text;mso-width-percent:0;mso-height-percent:0;mso-width-relative:margin;mso-height-relative:margin;v-text-anchor:top" o:gfxdata="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" filled="f" stroked="f">
+              <v:shape w14:anchorId="4FF6660D" id="_x0000_s1060" type="#_x0000_t202" style="position:absolute;left:0;text-align:left;margin-left:201.55pt;margin-top:120.7pt;width:269.65pt;height:19.65pt;z-index:252069888;visibility:visible;mso-wrap-style:square;mso-width-percent:0;mso-height-percent:0;mso-wrap-distance-left:9pt;mso-wrap-distance-top:0;mso-wrap-distance-right:9pt;mso-wrap-distance-bottom:0;mso-position-horizontal:absolute;mso-position-horizontal-relative:text;mso-position-vertical:absolute;mso-position-vertical-relative:text;mso-width-percent:0;mso-height-percent:0;mso-width-relative:margin;mso-height-relative:margin;v-text-anchor:top" o:gfxdata="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" filled="f" stroked="f">
                 <v:path arrowok="t"/>
                 <v:textbox>
                   <w:txbxContent>
@@ -8386,7 +8482,8 @@
       <w:r>
         <w:rPr>
           <w:rFonts w:asciiTheme="minorHAnsi" w:hAnsiTheme="minorHAnsi" w:cstheme="minorHAnsi"/>
-          <w:lang w:val="en-US" w:eastAsia="fr-FR"/>
+          <w:noProof/>
+          <w:lang w:eastAsia="fr-FR"/>
         </w:rPr>
         <mc:AlternateContent>
           <mc:Choice Requires="wps">
@@ -8427,7 +8524,7 @@
                         <a:effectLst/>
                         <a:extLst>
                           <a:ext uri="{C572A759-6A51-4108-AA02-DFA0A04FC94B}">
-                            <ma14:wrappingTextBoxFlag xmlns:cx="http://schemas.microsoft.com/office/drawing/2014/chartex" xmlns:cx1="http://schemas.microsoft.com/office/drawing/2015/9/8/chartex" xmlns:cx2="http://schemas.microsoft.com/office/drawing/2015/10/21/chartex" xmlns:cx3="http://schemas.microsoft.com/office/drawing/2016/5/9/chartex" xmlns:cx4="http://schemas.microsoft.com/office/drawing/2016/5/10/chartex" xmlns:cx5="http://schemas.microsoft.com/office/drawing/2016/5/11/chartex" xmlns:cx6="http://schemas.microsoft.com/office/drawing/2016/5/12/chartex" xmlns:cx7="http://schemas.microsoft.com/office/drawing/2016/5/13/chartex" xmlns:cx8="http://schemas.microsoft.com/office/drawing/2016/5/14/chartex" xmlns:aink="http://schemas.microsoft.com/office/drawing/2016/ink" xmlns:am3d="http://schemas.microsoft.com/office/drawing/2017/model3d" xmlns:oel="http://schemas.microsoft.com/office/2019/extlst" xmlns:w16cex="http://schemas.microsoft.com/office/word/2018/wordml/cex" xmlns:w16cid="http://schemas.microsoft.com/office/word/2016/wordml/cid" xmlns:w16="http://schemas.microsoft.com/office/word/2018/wordml" xmlns:w16sdtdh="http://schemas.microsoft.com/office/word/2020/wordml/sdtdatahash" xmlns:w16se="http://schemas.microsoft.com/office/word/2015/wordml/symex" xmlns="" xmlns:mo="http://schemas.microsoft.com/office/mac/office/2008/main" xmlns:mv="urn:schemas-microsoft-com:mac:vml" xmlns:o="urn:schemas-microsoft-com:office:office" xmlns:v="urn:schemas-microsoft-com:vml" xmlns:w10="urn:schemas-microsoft-com:office:word" xmlns:w="http://schemas.openxmlformats.org/wordprocessingml/2006/main" xmlns:ma14="http://schemas.microsoft.com/office/mac/drawingml/2011/main"/>
+                            <ma14:wrappingTextBoxFlag xmlns:ma14="http://schemas.microsoft.com/office/mac/drawingml/2011/main" xmlns:w="http://schemas.openxmlformats.org/wordprocessingml/2006/main" xmlns:w10="urn:schemas-microsoft-com:office:word" xmlns:v="urn:schemas-microsoft-com:vml" xmlns:o="urn:schemas-microsoft-com:office:office" xmlns:mv="urn:schemas-microsoft-com:mac:vml" xmlns:mo="http://schemas.microsoft.com/office/mac/office/2008/main" xmlns="" xmlns:w16se="http://schemas.microsoft.com/office/word/2015/wordml/symex" xmlns:w16sdtdh="http://schemas.microsoft.com/office/word/2020/wordml/sdtdatahash" xmlns:w16="http://schemas.microsoft.com/office/word/2018/wordml" xmlns:w16cid="http://schemas.microsoft.com/office/word/2016/wordml/cid" xmlns:w16cex="http://schemas.microsoft.com/office/word/2018/wordml/cex" xmlns:oel="http://schemas.microsoft.com/office/2019/extlst" xmlns:am3d="http://schemas.microsoft.com/office/drawing/2017/model3d" xmlns:aink="http://schemas.microsoft.com/office/drawing/2016/ink" xmlns:cx8="http://schemas.microsoft.com/office/drawing/2016/5/14/chartex" xmlns:cx7="http://schemas.microsoft.com/office/drawing/2016/5/13/chartex" xmlns:cx6="http://schemas.microsoft.com/office/drawing/2016/5/12/chartex" xmlns:cx5="http://schemas.microsoft.com/office/drawing/2016/5/11/chartex" xmlns:cx4="http://schemas.microsoft.com/office/drawing/2016/5/10/chartex" xmlns:cx3="http://schemas.microsoft.com/office/drawing/2016/5/9/chartex" xmlns:cx2="http://schemas.microsoft.com/office/drawing/2015/10/21/chartex" xmlns:cx1="http://schemas.microsoft.com/office/drawing/2015/9/8/chartex" xmlns:cx="http://schemas.microsoft.com/office/drawing/2014/chartex"/>
                           </a:ext>
                         </a:extLst>
                       </wps:spPr>
@@ -8495,7 +8592,7 @@
           </mc:Choice>
           <mc:Fallback>
             <w:pict>
-              <v:shape w14:anchorId="285B0B3C" id="_x0000_s1061" type="#_x0000_t202" style="position:absolute;left:0;text-align:left;margin-left:200.95pt;margin-top:105.9pt;width:269.65pt;height:23.05pt;z-index:252067840;visibility:visible;mso-wrap-style:square;mso-width-percent:0;mso-height-percent:0;mso-wrap-distance-left:9pt;mso-wrap-distance-top:0;mso-wrap-distance-right:9pt;mso-wrap-distance-bottom:0;mso-position-horizontal:absolute;mso-position-horizontal-relative:text;mso-position-vertical:absolute;mso-position-vertical-relative:text;mso-width-percent:0;mso-height-percent:0;mso-width-relative:margin;mso-height-relative:margin;v-text-anchor:top" o:gfxdata="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" filled="f" stroked="f">
+              <v:shape w14:anchorId="285B0B3C" id="_x0000_s1061" type="#_x0000_t202" style="position:absolute;left:0;text-align:left;margin-left:200.95pt;margin-top:105.9pt;width:269.65pt;height:23.05pt;z-index:252067840;visibility:visible;mso-wrap-style:square;mso-width-percent:0;mso-height-percent:0;mso-wrap-distance-left:9pt;mso-wrap-distance-top:0;mso-wrap-distance-right:9pt;mso-wrap-distance-bottom:0;mso-position-horizontal:absolute;mso-position-horizontal-relative:text;mso-position-vertical:absolute;mso-position-vertical-relative:text;mso-width-percent:0;mso-height-percent:0;mso-width-relative:margin;mso-height-relative:margin;v-text-anchor:top" o:gfxdata="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" filled="f" stroked="f">
                 <v:path arrowok="t"/>
                 <v:textbox>
                   <w:txbxContent>
@@ -8549,7 +8646,8 @@
       <w:r>
         <w:rPr>
           <w:rFonts w:asciiTheme="minorHAnsi" w:hAnsiTheme="minorHAnsi" w:cstheme="minorHAnsi"/>
-          <w:lang w:val="en-US" w:eastAsia="fr-FR"/>
+          <w:noProof/>
+          <w:lang w:eastAsia="fr-FR"/>
         </w:rPr>
         <mc:AlternateContent>
           <mc:Choice Requires="wps">
@@ -8590,7 +8688,7 @@
                         <a:effectLst/>
                         <a:extLst>
                           <a:ext uri="{C572A759-6A51-4108-AA02-DFA0A04FC94B}">
-                            <ma14:wrappingTextBoxFlag xmlns:cx="http://schemas.microsoft.com/office/drawing/2014/chartex" xmlns:cx1="http://schemas.microsoft.com/office/drawing/2015/9/8/chartex" xmlns:cx2="http://schemas.microsoft.com/office/drawing/2015/10/21/chartex" xmlns:cx3="http://schemas.microsoft.com/office/drawing/2016/5/9/chartex" xmlns:cx4="http://schemas.microsoft.com/office/drawing/2016/5/10/chartex" xmlns:cx5="http://schemas.microsoft.com/office/drawing/2016/5/11/chartex" xmlns:cx6="http://schemas.microsoft.com/office/drawing/2016/5/12/chartex" xmlns:cx7="http://schemas.microsoft.com/office/drawing/2016/5/13/chartex" xmlns:cx8="http://schemas.microsoft.com/office/drawing/2016/5/14/chartex" xmlns:aink="http://schemas.microsoft.com/office/drawing/2016/ink" xmlns:am3d="http://schemas.microsoft.com/office/drawing/2017/model3d" xmlns:oel="http://schemas.microsoft.com/office/2019/extlst" xmlns:w16cex="http://schemas.microsoft.com/office/word/2018/wordml/cex" xmlns:w16cid="http://schemas.microsoft.com/office/word/2016/wordml/cid" xmlns:w16="http://schemas.microsoft.com/office/word/2018/wordml" xmlns:w16sdtdh="http://schemas.microsoft.com/office/word/2020/wordml/sdtdatahash" xmlns:w16se="http://schemas.microsoft.com/office/word/2015/wordml/symex" xmlns="" xmlns:mo="http://schemas.microsoft.com/office/mac/office/2008/main" xmlns:mv="urn:schemas-microsoft-com:mac:vml" xmlns:o="urn:schemas-microsoft-com:office:office" xmlns:v="urn:schemas-microsoft-com:vml" xmlns:w10="urn:schemas-microsoft-com:office:word" xmlns:w="http://schemas.openxmlformats.org/wordprocessingml/2006/main" xmlns:ma14="http://schemas.microsoft.com/office/mac/drawingml/2011/main"/>
+                            <ma14:wrappingTextBoxFlag xmlns:ma14="http://schemas.microsoft.com/office/mac/drawingml/2011/main" xmlns:w="http://schemas.openxmlformats.org/wordprocessingml/2006/main" xmlns:w10="urn:schemas-microsoft-com:office:word" xmlns:v="urn:schemas-microsoft-com:vml" xmlns:o="urn:schemas-microsoft-com:office:office" xmlns:mv="urn:schemas-microsoft-com:mac:vml" xmlns:mo="http://schemas.microsoft.com/office/mac/office/2008/main" xmlns="" xmlns:w16se="http://schemas.microsoft.com/office/word/2015/wordml/symex" xmlns:w16sdtdh="http://schemas.microsoft.com/office/word/2020/wordml/sdtdatahash" xmlns:w16="http://schemas.microsoft.com/office/word/2018/wordml" xmlns:w16cid="http://schemas.microsoft.com/office/word/2016/wordml/cid" xmlns:w16cex="http://schemas.microsoft.com/office/word/2018/wordml/cex" xmlns:oel="http://schemas.microsoft.com/office/2019/extlst" xmlns:am3d="http://schemas.microsoft.com/office/drawing/2017/model3d" xmlns:aink="http://schemas.microsoft.com/office/drawing/2016/ink" xmlns:cx8="http://schemas.microsoft.com/office/drawing/2016/5/14/chartex" xmlns:cx7="http://schemas.microsoft.com/office/drawing/2016/5/13/chartex" xmlns:cx6="http://schemas.microsoft.com/office/drawing/2016/5/12/chartex" xmlns:cx5="http://schemas.microsoft.com/office/drawing/2016/5/11/chartex" xmlns:cx4="http://schemas.microsoft.com/office/drawing/2016/5/10/chartex" xmlns:cx3="http://schemas.microsoft.com/office/drawing/2016/5/9/chartex" xmlns:cx2="http://schemas.microsoft.com/office/drawing/2015/10/21/chartex" xmlns:cx1="http://schemas.microsoft.com/office/drawing/2015/9/8/chartex" xmlns:cx="http://schemas.microsoft.com/office/drawing/2014/chartex"/>
                           </a:ext>
                         </a:extLst>
                       </wps:spPr>
@@ -8672,7 +8770,7 @@
           </mc:Choice>
           <mc:Fallback>
             <w:pict>
-              <v:shape w14:anchorId="7D8A7467" id="_x0000_s1062" type="#_x0000_t202" style="position:absolute;left:0;text-align:left;margin-left:285.9pt;margin-top:90.5pt;width:269.65pt;height:23.75pt;z-index:252065792;visibility:visible;mso-wrap-style:square;mso-width-percent:0;mso-height-percent:0;mso-wrap-distance-left:9pt;mso-wrap-distance-top:0;mso-wrap-distance-right:9pt;mso-wrap-distance-bottom:0;mso-position-horizontal:absolute;mso-position-horizontal-relative:page;mso-position-vertical:absolute;mso-position-vertical-relative:text;mso-width-percent:0;mso-height-percent:0;mso-width-relative:margin;mso-height-relative:margin;v-text-anchor:top" o:gfxdata="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" filled="f" stroked="f">
+              <v:shape w14:anchorId="7D8A7467" id="_x0000_s1062" type="#_x0000_t202" style="position:absolute;left:0;text-align:left;margin-left:285.9pt;margin-top:90.5pt;width:269.65pt;height:23.75pt;z-index:252065792;visibility:visible;mso-wrap-style:square;mso-width-percent:0;mso-height-percent:0;mso-wrap-distance-left:9pt;mso-wrap-distance-top:0;mso-wrap-distance-right:9pt;mso-wrap-distance-bottom:0;mso-position-horizontal:absolute;mso-position-horizontal-relative:page;mso-position-vertical:absolute;mso-position-vertical-relative:text;mso-width-percent:0;mso-height-percent:0;mso-width-relative:margin;mso-height-relative:margin;v-text-anchor:top" o:gfxdata="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" filled="f" stroked="f">
                 <v:path arrowok="t"/>
                 <v:textbox>
                   <w:txbxContent>
@@ -8741,7 +8839,8 @@
       <w:r>
         <w:rPr>
           <w:rFonts w:asciiTheme="minorHAnsi" w:hAnsiTheme="minorHAnsi" w:cstheme="minorHAnsi"/>
-          <w:lang w:val="en-US" w:eastAsia="fr-FR"/>
+          <w:noProof/>
+          <w:lang w:eastAsia="fr-FR"/>
         </w:rPr>
         <mc:AlternateContent>
           <mc:Choice Requires="wps">
@@ -8869,7 +8968,7 @@
           </mc:Choice>
           <mc:Fallback>
             <w:pict>
-              <v:rect w14:anchorId="62A93529" id="_x0000_s1063" style="position:absolute;left:0;text-align:left;margin-left:200.4pt;margin-top:67.8pt;width:213.75pt;height:29.8pt;z-index:251627520;visibility:visible;mso-wrap-style:square;mso-width-percent:0;mso-height-percent:0;mso-wrap-distance-left:9pt;mso-wrap-distance-top:0;mso-wrap-distance-right:9pt;mso-wrap-distance-bottom:0;mso-position-horizontal:absolute;mso-position-horizontal-relative:text;mso-position-vertical:absolute;mso-position-vertical-relative:text;mso-width-percent:0;mso-height-percent:0;mso-width-relative:page;mso-height-relative:page;v-text-anchor:top" o:gfxdata="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" filled="f" stroked="f">
+              <v:rect w14:anchorId="62A93529" id="_x0000_s1063" style="position:absolute;left:0;text-align:left;margin-left:200.4pt;margin-top:67.8pt;width:213.75pt;height:29.8pt;z-index:251627520;visibility:visible;mso-wrap-style:square;mso-width-percent:0;mso-height-percent:0;mso-wrap-distance-left:9pt;mso-wrap-distance-top:0;mso-wrap-distance-right:9pt;mso-wrap-distance-bottom:0;mso-position-horizontal:absolute;mso-position-horizontal-relative:text;mso-position-vertical:absolute;mso-position-vertical-relative:text;mso-width-percent:0;mso-height-percent:0;mso-width-relative:page;mso-height-relative:page;v-text-anchor:top" o:gfxdata="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" filled="f" stroked="f">
                 <v:textbox>
                   <w:txbxContent>
                     <w:p>
@@ -8950,7 +9049,8 @@
       <w:r>
         <w:rPr>
           <w:rFonts w:asciiTheme="minorHAnsi" w:hAnsiTheme="minorHAnsi" w:cstheme="minorHAnsi"/>
-          <w:lang w:val="en-US" w:eastAsia="fr-FR"/>
+          <w:noProof/>
+          <w:lang w:eastAsia="fr-FR"/>
         </w:rPr>
         <mc:AlternateContent>
           <mc:Choice Requires="wps">
@@ -8991,34 +9091,12 @@
                         <a:effectLst/>
                         <a:extLst>
                           <a:ext uri="{C572A759-6A51-4108-AA02-DFA0A04FC94B}">
-                            <ma14:wrappingTextBoxFlag xmlns:cx="http://schemas.microsoft.com/office/drawing/2014/chartex" xmlns:cx1="http://schemas.microsoft.com/office/drawing/2015/9/8/chartex" xmlns:cx2="http://schemas.microsoft.com/office/drawing/2015/10/21/chartex" xmlns:cx3="http://schemas.microsoft.com/office/drawing/2016/5/9/chartex" xmlns:cx4="http://schemas.microsoft.com/office/drawing/2016/5/10/chartex" xmlns:cx5="http://schemas.microsoft.com/office/drawing/2016/5/11/chartex" xmlns:cx6="http://schemas.microsoft.com/office/drawing/2016/5/12/chartex" xmlns:cx7="http://schemas.microsoft.com/office/drawing/2016/5/13/chartex" xmlns:cx8="http://schemas.microsoft.com/office/drawing/2016/5/14/chartex" xmlns:aink="http://schemas.microsoft.com/office/drawing/2016/ink" xmlns:am3d="http://schemas.microsoft.com/office/drawing/2017/model3d" xmlns:oel="http://schemas.microsoft.com/office/2019/extlst" xmlns:w16cex="http://schemas.microsoft.com/office/word/2018/wordml/cex" xmlns:w16cid="http://schemas.microsoft.com/office/word/2016/wordml/cid" xmlns:w16="http://schemas.microsoft.com/office/word/2018/wordml" xmlns:w16sdtdh="http://schemas.microsoft.com/office/word/2020/wordml/sdtdatahash" xmlns:w16se="http://schemas.microsoft.com/office/word/2015/wordml/symex" xmlns="" xmlns:mo="http://schemas.microsoft.com/office/mac/office/2008/main" xmlns:mv="urn:schemas-microsoft-com:mac:vml" xmlns:o="urn:schemas-microsoft-com:office:office" xmlns:v="urn:schemas-microsoft-com:vml" xmlns:w10="urn:schemas-microsoft-com:office:word" xmlns:w="http://schemas.openxmlformats.org/wordprocessingml/2006/main" xmlns:ma14="http://schemas.microsoft.com/office/mac/drawingml/2011/main"/>
+                            <ma14:wrappingTextBoxFlag xmlns:ma14="http://schemas.microsoft.com/office/mac/drawingml/2011/main" xmlns:w="http://schemas.openxmlformats.org/wordprocessingml/2006/main" xmlns:w10="urn:schemas-microsoft-com:office:word" xmlns:v="urn:schemas-microsoft-com:vml" xmlns:o="urn:schemas-microsoft-com:office:office" xmlns:mv="urn:schemas-microsoft-com:mac:vml" xmlns:mo="http://schemas.microsoft.com/office/mac/office/2008/main" xmlns="" xmlns:w16se="http://schemas.microsoft.com/office/word/2015/wordml/symex" xmlns:w16sdtdh="http://schemas.microsoft.com/office/word/2020/wordml/sdtdatahash" xmlns:w16="http://schemas.microsoft.com/office/word/2018/wordml" xmlns:w16cid="http://schemas.microsoft.com/office/word/2016/wordml/cid" xmlns:w16cex="http://schemas.microsoft.com/office/word/2018/wordml/cex" xmlns:oel="http://schemas.microsoft.com/office/2019/extlst" xmlns:am3d="http://schemas.microsoft.com/office/drawing/2017/model3d" xmlns:aink="http://schemas.microsoft.com/office/drawing/2016/ink" xmlns:cx8="http://schemas.microsoft.com/office/drawing/2016/5/14/chartex" xmlns:cx7="http://schemas.microsoft.com/office/drawing/2016/5/13/chartex" xmlns:cx6="http://schemas.microsoft.com/office/drawing/2016/5/12/chartex" xmlns:cx5="http://schemas.microsoft.com/office/drawing/2016/5/11/chartex" xmlns:cx4="http://schemas.microsoft.com/office/drawing/2016/5/10/chartex" xmlns:cx3="http://schemas.microsoft.com/office/drawing/2016/5/9/chartex" xmlns:cx2="http://schemas.microsoft.com/office/drawing/2015/10/21/chartex" xmlns:cx1="http://schemas.microsoft.com/office/drawing/2015/9/8/chartex" xmlns:cx="http://schemas.microsoft.com/office/drawing/2014/chartex"/>
                           </a:ext>
                         </a:extLst>
                       </wps:spPr>
                       <wps:txbx>
                         <w:txbxContent>
-                          <w:p>
-                            <w:pPr>
-                              <w:pStyle w:val="Paragraphedeliste"/>
-                              <w:numPr>
-                                <w:ilvl w:val="0"/>
-                                <w:numId w:val="23"/>
-                              </w:numPr>
-                              <w:rPr>
-                                <w:rFonts w:asciiTheme="minorHAnsi" w:hAnsiTheme="minorHAnsi" w:cstheme="minorHAnsi"/>
-                                <w:color w:val="000000"/>
-                                <w:lang w:val="en-US"/>
-                              </w:rPr>
-                            </w:pPr>
-                            <w:r>
-                              <w:rPr>
-                                <w:rFonts w:asciiTheme="minorHAnsi" w:hAnsiTheme="minorHAnsi" w:cstheme="minorHAnsi"/>
-                                <w:color w:val="000000"/>
-                                <w:lang w:val="en-US"/>
-                              </w:rPr>
-                              <w:t>Assistance with network and system maintenance within the Akany Risika center, management of multiservices and internet connection within the Cyber</w:t>
-                            </w:r>
-                          </w:p>
                           <w:p>
                             <w:pPr>
                               <w:pStyle w:val="Paragraphedeliste"/>
@@ -9028,6 +9106,30 @@
                                 <w:lang w:val="en-US"/>
                               </w:rPr>
                             </w:pPr>
+                            <w:r>
+                              <w:rPr>
+                                <w:rFonts w:asciiTheme="minorHAnsi" w:hAnsiTheme="minorHAnsi" w:cstheme="minorHAnsi"/>
+                                <w:color w:val="000000"/>
+                                <w:lang w:val="en-US"/>
+                              </w:rPr>
+                              <w:t>As an intern, I assisted with network an</w:t>
+                            </w:r>
+                            <w:r>
+                              <w:rPr>
+                                <w:rFonts w:asciiTheme="minorHAnsi" w:hAnsiTheme="minorHAnsi" w:cstheme="minorHAnsi"/>
+                                <w:color w:val="000000"/>
+                                <w:lang w:val="en-US"/>
+                              </w:rPr>
+                              <w:t>d system maintenance</w:t>
+                            </w:r>
+                            <w:r>
+                              <w:rPr>
+                                <w:rFonts w:asciiTheme="minorHAnsi" w:hAnsiTheme="minorHAnsi" w:cstheme="minorHAnsi"/>
+                                <w:color w:val="000000"/>
+                                <w:lang w:val="en-US"/>
+                              </w:rPr>
+                              <w:t>, managing multiservices and internet connection for both the center and the Cyber Center.</w:t>
+                            </w:r>
                           </w:p>
                         </w:txbxContent>
                       </wps:txbx>
@@ -9051,32 +9153,10 @@
           </mc:Choice>
           <mc:Fallback>
             <w:pict>
-              <v:shape w14:anchorId="1AE5EF9E" id="_x0000_s1064" type="#_x0000_t202" style="position:absolute;left:0;text-align:left;margin-left:266pt;margin-top:5.4pt;width:326.4pt;height:60.75pt;z-index:252020736;visibility:visible;mso-wrap-style:square;mso-width-percent:0;mso-height-percent:0;mso-wrap-distance-left:9pt;mso-wrap-distance-top:0;mso-wrap-distance-right:9pt;mso-wrap-distance-bottom:0;mso-position-horizontal:absolute;mso-position-horizontal-relative:page;mso-position-vertical:absolute;mso-position-vertical-relative:text;mso-width-percent:0;mso-height-percent:0;mso-width-relative:margin;mso-height-relative:margin;v-text-anchor:top" o:gfxdata="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" filled="f" stroked="f">
+              <v:shape w14:anchorId="1AE5EF9E" id="_x0000_s1064" type="#_x0000_t202" style="position:absolute;left:0;text-align:left;margin-left:266pt;margin-top:5.4pt;width:326.4pt;height:60.75pt;z-index:252020736;visibility:visible;mso-wrap-style:square;mso-width-percent:0;mso-height-percent:0;mso-wrap-distance-left:9pt;mso-wrap-distance-top:0;mso-wrap-distance-right:9pt;mso-wrap-distance-bottom:0;mso-position-horizontal:absolute;mso-position-horizontal-relative:page;mso-position-vertical:absolute;mso-position-vertical-relative:text;mso-width-percent:0;mso-height-percent:0;mso-width-relative:margin;mso-height-relative:margin;v-text-anchor:top" o:gfxdata="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" filled="f" stroked="f">
                 <v:path arrowok="t"/>
                 <v:textbox>
                   <w:txbxContent>
-                    <w:p>
-                      <w:pPr>
-                        <w:pStyle w:val="Paragraphedeliste"/>
-                        <w:numPr>
-                          <w:ilvl w:val="0"/>
-                          <w:numId w:val="23"/>
-                        </w:numPr>
-                        <w:rPr>
-                          <w:rFonts w:asciiTheme="minorHAnsi" w:hAnsiTheme="minorHAnsi" w:cstheme="minorHAnsi"/>
-                          <w:color w:val="000000"/>
-                          <w:lang w:val="en-US"/>
-                        </w:rPr>
-                      </w:pPr>
-                      <w:r>
-                        <w:rPr>
-                          <w:rFonts w:asciiTheme="minorHAnsi" w:hAnsiTheme="minorHAnsi" w:cstheme="minorHAnsi"/>
-                          <w:color w:val="000000"/>
-                          <w:lang w:val="en-US"/>
-                        </w:rPr>
-                        <w:t>Assistance with network and system maintenance within the Akany Risika center, management of multiservices and internet connection within the Cyber</w:t>
-                      </w:r>
-                    </w:p>
                     <w:p>
                       <w:pPr>
                         <w:pStyle w:val="Paragraphedeliste"/>
@@ -9086,6 +9166,30 @@
                           <w:lang w:val="en-US"/>
                         </w:rPr>
                       </w:pPr>
+                      <w:r>
+                        <w:rPr>
+                          <w:rFonts w:asciiTheme="minorHAnsi" w:hAnsiTheme="minorHAnsi" w:cstheme="minorHAnsi"/>
+                          <w:color w:val="000000"/>
+                          <w:lang w:val="en-US"/>
+                        </w:rPr>
+                        <w:t>As an intern, I assisted with network an</w:t>
+                      </w:r>
+                      <w:r>
+                        <w:rPr>
+                          <w:rFonts w:asciiTheme="minorHAnsi" w:hAnsiTheme="minorHAnsi" w:cstheme="minorHAnsi"/>
+                          <w:color w:val="000000"/>
+                          <w:lang w:val="en-US"/>
+                        </w:rPr>
+                        <w:t>d system maintenance</w:t>
+                      </w:r>
+                      <w:r>
+                        <w:rPr>
+                          <w:rFonts w:asciiTheme="minorHAnsi" w:hAnsiTheme="minorHAnsi" w:cstheme="minorHAnsi"/>
+                          <w:color w:val="000000"/>
+                          <w:lang w:val="en-US"/>
+                        </w:rPr>
+                        <w:t>, managing multiservices and internet connection for both the center and the Cyber Center.</w:t>
+                      </w:r>
                     </w:p>
                   </w:txbxContent>
                 </v:textbox>
@@ -9098,7 +9202,8 @@
       <w:r>
         <w:rPr>
           <w:rFonts w:asciiTheme="minorHAnsi" w:hAnsiTheme="minorHAnsi" w:cstheme="minorHAnsi"/>
-          <w:lang w:val="en-US" w:eastAsia="fr-FR"/>
+          <w:noProof/>
+          <w:lang w:eastAsia="fr-FR"/>
         </w:rPr>
         <mc:AlternateContent>
           <mc:Choice Requires="wps">
@@ -9216,7 +9321,7 @@
           </mc:Choice>
           <mc:Fallback>
             <w:pict>
-              <v:rect w14:anchorId="791025FF" id="Rectangle 1045" o:spid="_x0000_s1065" style="position:absolute;left:0;text-align:left;margin-left:204.15pt;margin-top:293.75pt;width:238.5pt;height:21.7pt;z-index:251924480;visibility:visible;mso-wrap-style:square;mso-width-percent:0;mso-height-percent:0;mso-wrap-distance-left:9pt;mso-wrap-distance-top:0;mso-wrap-distance-right:9pt;mso-wrap-distance-bottom:0;mso-position-horizontal:absolute;mso-position-horizontal-relative:margin;mso-position-vertical:absolute;mso-position-vertical-relative:text;mso-width-percent:0;mso-height-percent:0;mso-width-relative:margin;mso-height-relative:margin;v-text-anchor:top" o:gfxdata="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" filled="f" stroked="f">
+              <v:rect w14:anchorId="791025FF" id="Rectangle 1045" o:spid="_x0000_s1065" style="position:absolute;left:0;text-align:left;margin-left:204.15pt;margin-top:293.75pt;width:238.5pt;height:21.7pt;z-index:251924480;visibility:visible;mso-wrap-style:square;mso-width-percent:0;mso-height-percent:0;mso-wrap-distance-left:9pt;mso-wrap-distance-top:0;mso-wrap-distance-right:9pt;mso-wrap-distance-bottom:0;mso-position-horizontal:absolute;mso-position-horizontal-relative:margin;mso-position-vertical:absolute;mso-position-vertical-relative:text;mso-width-percent:0;mso-height-percent:0;mso-width-relative:margin;mso-height-relative:margin;v-text-anchor:top" o:gfxdata="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" filled="f" stroked="f">
                 <v:textbox inset="0,0,0,0">
                   <w:txbxContent>
                     <w:p>
@@ -9265,7 +9370,8 @@
       </w:r>
       <w:r>
         <w:rPr>
-          <w:lang w:val="en-US" w:eastAsia="fr-FR"/>
+          <w:noProof/>
+          <w:lang w:eastAsia="fr-FR"/>
         </w:rPr>
         <mc:AlternateContent>
           <mc:Choice Requires="wps">
@@ -9342,7 +9448,8 @@
       </w:r>
       <w:r>
         <w:rPr>
-          <w:lang w:val="en-US" w:eastAsia="fr-FR"/>
+          <w:noProof/>
+          <w:lang w:eastAsia="fr-FR"/>
         </w:rPr>
         <mc:AlternateContent>
           <mc:Choice Requires="wps">
@@ -9416,7 +9523,8 @@
       </w:r>
       <w:r>
         <w:rPr>
-          <w:lang w:val="en-US" w:eastAsia="fr-FR"/>
+          <w:noProof/>
+          <w:lang w:eastAsia="fr-FR"/>
         </w:rPr>
         <mc:AlternateContent>
           <mc:Choice Requires="wps">
@@ -9490,7 +9598,8 @@
       </w:r>
       <w:r>
         <w:rPr>
-          <w:lang w:val="en-US" w:eastAsia="fr-FR"/>
+          <w:noProof/>
+          <w:lang w:eastAsia="fr-FR"/>
         </w:rPr>
         <mc:AlternateContent>
           <mc:Choice Requires="wps">
@@ -9566,7 +9675,8 @@
       </w:r>
       <w:r>
         <w:rPr>
-          <w:lang w:val="en-US" w:eastAsia="fr-FR"/>
+          <w:noProof/>
+          <w:lang w:eastAsia="fr-FR"/>
         </w:rPr>
         <mc:AlternateContent>
           <mc:Choice Requires="wps">
@@ -9640,7 +9750,8 @@
       </w:r>
       <w:r>
         <w:rPr>
-          <w:lang w:val="en-US" w:eastAsia="fr-FR"/>
+          <w:noProof/>
+          <w:lang w:eastAsia="fr-FR"/>
         </w:rPr>
         <mc:AlternateContent>
           <mc:Choice Requires="wps">
@@ -9720,7 +9831,8 @@
       </w:r>
       <w:r>
         <w:rPr>
-          <w:lang w:val="en-US" w:eastAsia="fr-FR"/>
+          <w:noProof/>
+          <w:lang w:eastAsia="fr-FR"/>
         </w:rPr>
         <mc:AlternateContent>
           <mc:Choice Requires="wps">
@@ -9801,7 +9913,8 @@
       <w:r>
         <w:rPr>
           <w:rFonts w:asciiTheme="minorHAnsi" w:hAnsiTheme="minorHAnsi" w:cstheme="minorHAnsi"/>
-          <w:lang w:val="en-US" w:eastAsia="fr-FR"/>
+          <w:noProof/>
+          <w:lang w:eastAsia="fr-FR"/>
         </w:rPr>
         <mc:AlternateContent>
           <mc:Choice Requires="wps">
@@ -9926,7 +10039,7 @@
           </mc:Choice>
           <mc:Fallback>
             <w:pict>
-              <v:rect w14:anchorId="2BCC6937" id="Rectangle 21" o:spid="_x0000_s1066" style="position:absolute;left:0;text-align:left;margin-left:204.7pt;margin-top:318.75pt;width:265.65pt;height:30.35pt;z-index:251925504;visibility:visible;mso-wrap-style:square;mso-width-percent:0;mso-height-percent:0;mso-wrap-distance-left:9pt;mso-wrap-distance-top:0;mso-wrap-distance-right:9pt;mso-wrap-distance-bottom:0;mso-position-horizontal:absolute;mso-position-horizontal-relative:margin;mso-position-vertical:absolute;mso-position-vertical-relative:text;mso-width-percent:0;mso-height-percent:0;mso-width-relative:margin;mso-height-relative:margin;v-text-anchor:top" o:gfxdata="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" filled="f" stroked="f">
+              <v:rect w14:anchorId="2BCC6937" id="Rectangle 21" o:spid="_x0000_s1066" style="position:absolute;left:0;text-align:left;margin-left:204.7pt;margin-top:318.75pt;width:265.65pt;height:30.35pt;z-index:251925504;visibility:visible;mso-wrap-style:square;mso-width-percent:0;mso-height-percent:0;mso-wrap-distance-left:9pt;mso-wrap-distance-top:0;mso-wrap-distance-right:9pt;mso-wrap-distance-bottom:0;mso-position-horizontal:absolute;mso-position-horizontal-relative:margin;mso-position-vertical:absolute;mso-position-vertical-relative:text;mso-width-percent:0;mso-height-percent:0;mso-width-relative:margin;mso-height-relative:margin;v-text-anchor:top" o:gfxdata="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" filled="f" stroked="f">
                 <v:textbox inset="0,0,0,0">
                   <w:txbxContent>
                     <w:p>
@@ -9982,7 +10095,8 @@
       </w:r>
       <w:r>
         <w:rPr>
-          <w:lang w:val="en-US" w:eastAsia="fr-FR"/>
+          <w:noProof/>
+          <w:lang w:eastAsia="fr-FR"/>
         </w:rPr>
         <mc:AlternateContent>
           <mc:Choice Requires="wps">
@@ -10081,7 +10195,8 @@
       </w:r>
       <w:r>
         <w:rPr>
-          <w:lang w:val="en-US" w:eastAsia="fr-FR"/>
+          <w:noProof/>
+          <w:lang w:eastAsia="fr-FR"/>
         </w:rPr>
         <mc:AlternateContent>
           <mc:Choice Requires="wps">
@@ -10161,7 +10276,8 @@
       </w:r>
       <w:r>
         <w:rPr>
-          <w:lang w:val="en-US" w:eastAsia="fr-FR"/>
+          <w:noProof/>
+          <w:lang w:eastAsia="fr-FR"/>
         </w:rPr>
         <mc:AlternateContent>
           <mc:Choice Requires="wps">
@@ -10242,7 +10358,8 @@
       <w:r>
         <w:rPr>
           <w:rFonts w:asciiTheme="minorHAnsi" w:hAnsiTheme="minorHAnsi" w:cstheme="minorHAnsi"/>
-          <w:lang w:val="en-US" w:eastAsia="fr-FR"/>
+          <w:noProof/>
+          <w:lang w:eastAsia="fr-FR"/>
         </w:rPr>
         <mc:AlternateContent>
           <mc:Choice Requires="wps">
@@ -10314,7 +10431,8 @@
       </w:r>
       <w:r>
         <w:rPr>
-          <w:lang w:val="en-US" w:eastAsia="fr-FR"/>
+          <w:noProof/>
+          <w:lang w:eastAsia="fr-FR"/>
         </w:rPr>
         <mc:AlternateContent>
           <mc:Choice Requires="wpg">
@@ -10706,7 +10824,8 @@
       </w:r>
       <w:r>
         <w:rPr>
-          <w:lang w:val="en-US" w:eastAsia="fr-FR"/>
+          <w:noProof/>
+          <w:lang w:eastAsia="fr-FR"/>
         </w:rPr>
         <mc:AlternateContent>
           <mc:Choice Requires="wpg">
@@ -11096,7 +11215,8 @@
       </w:r>
       <w:r>
         <w:rPr>
-          <w:lang w:val="en-US" w:eastAsia="fr-FR"/>
+          <w:noProof/>
+          <w:lang w:eastAsia="fr-FR"/>
         </w:rPr>
         <mc:AlternateContent>
           <mc:Choice Requires="wpg">
@@ -11506,7 +11626,8 @@
       </w:r>
       <w:r>
         <w:rPr>
-          <w:lang w:val="en-US" w:eastAsia="fr-FR"/>
+          <w:noProof/>
+          <w:lang w:eastAsia="fr-FR"/>
         </w:rPr>
         <mc:AlternateContent>
           <mc:Choice Requires="wpg">
@@ -11900,7 +12021,8 @@
       </w:r>
       <w:r>
         <w:rPr>
-          <w:lang w:val="en-US" w:eastAsia="fr-FR"/>
+          <w:noProof/>
+          <w:lang w:eastAsia="fr-FR"/>
         </w:rPr>
         <mc:AlternateContent>
           <mc:Choice Requires="wpg">
@@ -12295,7 +12417,8 @@
       <w:r>
         <w:rPr>
           <w:rFonts w:asciiTheme="minorHAnsi" w:hAnsiTheme="minorHAnsi" w:cstheme="minorHAnsi"/>
-          <w:lang w:val="en-US" w:eastAsia="fr-FR"/>
+          <w:noProof/>
+          <w:lang w:eastAsia="fr-FR"/>
         </w:rPr>
         <mc:AlternateContent>
           <mc:Choice Requires="wps">
@@ -12366,10 +12489,10 @@
                                 <w:lang w:val="es-ES"/>
                               </w:rPr>
                             </w:pPr>
-                            <w:bookmarkStart w:id="0" w:name="_Hlk19004066"/>
-                            <w:bookmarkStart w:id="1" w:name="_Hlk19004067"/>
-                            <w:bookmarkStart w:id="2" w:name="_Hlk19005821"/>
-                            <w:bookmarkStart w:id="3" w:name="_Hlk19005822"/>
+                            <w:bookmarkStart w:id="2" w:name="_Hlk19004066"/>
+                            <w:bookmarkStart w:id="3" w:name="_Hlk19004067"/>
+                            <w:bookmarkStart w:id="4" w:name="_Hlk19005821"/>
+                            <w:bookmarkStart w:id="5" w:name="_Hlk19005822"/>
                             <w:r>
                               <w:rPr>
                                 <w:rFonts w:asciiTheme="minorHAnsi" w:hAnsiTheme="minorHAnsi" w:cstheme="minorHAnsi"/>
@@ -12414,10 +12537,10 @@
                               </w:rPr>
                               <w:t xml:space="preserve"> </w:t>
                             </w:r>
-                            <w:bookmarkEnd w:id="0"/>
-                            <w:bookmarkEnd w:id="1"/>
                             <w:bookmarkEnd w:id="2"/>
                             <w:bookmarkEnd w:id="3"/>
+                            <w:bookmarkEnd w:id="4"/>
+                            <w:bookmarkEnd w:id="5"/>
                           </w:p>
                         </w:txbxContent>
                       </wps:txbx>
@@ -12455,10 +12578,10 @@
                           <w:lang w:val="es-ES"/>
                         </w:rPr>
                       </w:pPr>
-                      <w:bookmarkStart w:id="4" w:name="_Hlk19004066"/>
-                      <w:bookmarkStart w:id="5" w:name="_Hlk19004067"/>
-                      <w:bookmarkStart w:id="6" w:name="_Hlk19005821"/>
-                      <w:bookmarkStart w:id="7" w:name="_Hlk19005822"/>
+                      <w:bookmarkStart w:id="6" w:name="_Hlk19004066"/>
+                      <w:bookmarkStart w:id="7" w:name="_Hlk19004067"/>
+                      <w:bookmarkStart w:id="8" w:name="_Hlk19005821"/>
+                      <w:bookmarkStart w:id="9" w:name="_Hlk19005822"/>
                       <w:r>
                         <w:rPr>
                           <w:rFonts w:asciiTheme="minorHAnsi" w:hAnsiTheme="minorHAnsi" w:cstheme="minorHAnsi"/>
@@ -12503,10 +12626,10 @@
                         </w:rPr>
                         <w:t xml:space="preserve"> </w:t>
                       </w:r>
-                      <w:bookmarkEnd w:id="4"/>
-                      <w:bookmarkEnd w:id="5"/>
                       <w:bookmarkEnd w:id="6"/>
                       <w:bookmarkEnd w:id="7"/>
+                      <w:bookmarkEnd w:id="8"/>
+                      <w:bookmarkEnd w:id="9"/>
                     </w:p>
                   </w:txbxContent>
                 </v:textbox>
@@ -12518,7 +12641,8 @@
       </w:r>
       <w:r>
         <w:rPr>
-          <w:lang w:val="en-US" w:eastAsia="fr-FR"/>
+          <w:noProof/>
+          <w:lang w:eastAsia="fr-FR"/>
         </w:rPr>
         <mc:AlternateContent>
           <mc:Choice Requires="wpg">
@@ -12912,7 +13036,8 @@
       </w:r>
       <w:r>
         <w:rPr>
-          <w:lang w:val="en-US" w:eastAsia="fr-FR"/>
+          <w:noProof/>
+          <w:lang w:eastAsia="fr-FR"/>
         </w:rPr>
         <mc:AlternateContent>
           <mc:Choice Requires="wpg">
@@ -13338,7 +13463,8 @@
       </w:r>
       <w:r>
         <w:rPr>
-          <w:lang w:val="en-US" w:eastAsia="fr-FR"/>
+          <w:noProof/>
+          <w:lang w:eastAsia="fr-FR"/>
         </w:rPr>
         <mc:AlternateContent>
           <mc:Choice Requires="wpg">
@@ -13732,7 +13858,8 @@
       </w:r>
       <w:r>
         <w:rPr>
-          <w:lang w:val="en-US" w:eastAsia="fr-FR"/>
+          <w:noProof/>
+          <w:lang w:eastAsia="fr-FR"/>
         </w:rPr>
         <mc:AlternateContent>
           <mc:Choice Requires="wpg">
@@ -14126,7 +14253,8 @@
       </w:r>
       <w:r>
         <w:rPr>
-          <w:lang w:val="en-US" w:eastAsia="fr-FR"/>
+          <w:noProof/>
+          <w:lang w:eastAsia="fr-FR"/>
         </w:rPr>
         <mc:AlternateContent>
           <mc:Choice Requires="wpg">
@@ -14520,7 +14648,8 @@
       </w:r>
       <w:r>
         <w:rPr>
-          <w:lang w:val="en-US" w:eastAsia="fr-FR"/>
+          <w:noProof/>
+          <w:lang w:eastAsia="fr-FR"/>
         </w:rPr>
         <mc:AlternateContent>
           <mc:Choice Requires="wpg">
@@ -14931,7 +15060,8 @@
       <w:r>
         <w:rPr>
           <w:rFonts w:asciiTheme="minorHAnsi" w:hAnsiTheme="minorHAnsi" w:cstheme="minorHAnsi"/>
-          <w:lang w:val="en-US" w:eastAsia="fr-FR"/>
+          <w:noProof/>
+          <w:lang w:eastAsia="fr-FR"/>
         </w:rPr>
         <mc:AlternateContent>
           <mc:Choice Requires="wps">
@@ -14996,8 +15126,6 @@
                               </w:rPr>
                               <w:t xml:space="preserve">SKILLS </w:t>
                             </w:r>
-                            <w:bookmarkStart w:id="8" w:name="_GoBack"/>
-                            <w:bookmarkEnd w:id="8"/>
                           </w:p>
                         </w:txbxContent>
                       </wps:txbx>
@@ -15045,8 +15173,6 @@
                         </w:rPr>
                         <w:t xml:space="preserve">SKILLS </w:t>
                       </w:r>
-                      <w:bookmarkStart w:id="9" w:name="_GoBack"/>
-                      <w:bookmarkEnd w:id="9"/>
                     </w:p>
                   </w:txbxContent>
                 </v:textbox>
@@ -15058,7 +15184,8 @@
       <w:r>
         <w:rPr>
           <w:rFonts w:asciiTheme="minorHAnsi" w:hAnsiTheme="minorHAnsi" w:cstheme="minorHAnsi"/>
-          <w:lang w:val="en-US" w:eastAsia="fr-FR"/>
+          <w:noProof/>
+          <w:lang w:eastAsia="fr-FR"/>
         </w:rPr>
         <mc:AlternateContent>
           <mc:Choice Requires="wps">
@@ -15183,7 +15310,8 @@
       <w:r>
         <w:rPr>
           <w:rFonts w:ascii="Calibri" w:eastAsia="Calibri" w:hAnsi="Calibri"/>
-          <w:lang w:val="en-US" w:eastAsia="fr-FR"/>
+          <w:noProof/>
+          <w:lang w:eastAsia="fr-FR"/>
         </w:rPr>
         <mc:AlternateContent>
           <mc:Choice Requires="wps">
@@ -15295,6 +15423,12 @@
             </w:pict>
           </mc:Fallback>
         </mc:AlternateContent>
+      </w:r>
+      <w:r>
+        <w:rPr>
+          <w:lang w:val="en-US"/>
+        </w:rPr>
+        <w:t>*</w:t>
       </w:r>
     </w:p>
     <w:sectPr>
@@ -19718,7 +19852,7 @@
 </file>
 
 <file path=customXml/itemProps1.xml><?xml version="1.0" encoding="utf-8"?>
-<ds:datastoreItem xmlns:ds="http://schemas.openxmlformats.org/officeDocument/2006/customXml" ds:itemID="{362260E5-7205-4809-9F81-195303211409}">
+<ds:datastoreItem xmlns:ds="http://schemas.openxmlformats.org/officeDocument/2006/customXml" ds:itemID="{06858F4C-5074-4D62-8ADE-92DDA4834F3C}">
   <ds:schemaRefs>
     <ds:schemaRef ds:uri="http://schemas.openxmlformats.org/officeDocument/2006/bibliography"/>
   </ds:schemaRefs>

--- a/public/Documents/Resume - Mahery Antonio.docx
+++ b/public/Documents/Resume - Mahery Antonio.docx
@@ -4721,17 +4721,7 @@
                                 <w:color w:val="000000"/>
                                 <w:lang w:val="en-US"/>
                               </w:rPr>
-                              <w:t xml:space="preserve"> developed </w:t>
-                            </w:r>
-                            <w:bookmarkStart w:id="0" w:name="_GoBack"/>
-                            <w:bookmarkEnd w:id="0"/>
-                            <w:r>
-                              <w:rPr>
-                                <w:rFonts w:asciiTheme="minorHAnsi" w:hAnsiTheme="minorHAnsi" w:cstheme="minorHAnsi"/>
-                                <w:color w:val="000000"/>
-                                <w:lang w:val="en-US"/>
-                              </w:rPr>
-                              <w:t>in</w:t>
+                              <w:t xml:space="preserve"> developed in</w:t>
                             </w:r>
                             <w:r>
                               <w:rPr>
@@ -4835,17 +4825,7 @@
                           <w:color w:val="000000"/>
                           <w:lang w:val="en-US"/>
                         </w:rPr>
-                        <w:t xml:space="preserve"> developed </w:t>
-                      </w:r>
-                      <w:bookmarkStart w:id="1" w:name="_GoBack"/>
-                      <w:bookmarkEnd w:id="1"/>
-                      <w:r>
-                        <w:rPr>
-                          <w:rFonts w:asciiTheme="minorHAnsi" w:hAnsiTheme="minorHAnsi" w:cstheme="minorHAnsi"/>
-                          <w:color w:val="000000"/>
-                          <w:lang w:val="en-US"/>
-                        </w:rPr>
-                        <w:t>in</w:t>
+                        <w:t xml:space="preserve"> developed in</w:t>
                       </w:r>
                       <w:r>
                         <w:rPr>
@@ -5264,7 +5244,16 @@
                                 <w:color w:val="000000"/>
                                 <w:lang w:val="en-US"/>
                               </w:rPr>
-                              <w:t>organised by</w:t>
+                              <w:t>organized</w:t>
+                            </w:r>
+                            <w:r>
+                              <w:rPr>
+                                <w:rFonts w:asciiTheme="minorHAnsi" w:hAnsiTheme="minorHAnsi" w:cstheme="minorHAnsi"/>
+                                <w:b/>
+                                <w:color w:val="000000"/>
+                                <w:lang w:val="en-US"/>
+                              </w:rPr>
+                              <w:t xml:space="preserve"> by</w:t>
                             </w:r>
                             <w:r>
                               <w:rPr>
@@ -5365,7 +5354,16 @@
                           <w:color w:val="000000"/>
                           <w:lang w:val="en-US"/>
                         </w:rPr>
-                        <w:t>organised by</w:t>
+                        <w:t>organized</w:t>
+                      </w:r>
+                      <w:r>
+                        <w:rPr>
+                          <w:rFonts w:asciiTheme="minorHAnsi" w:hAnsiTheme="minorHAnsi" w:cstheme="minorHAnsi"/>
+                          <w:b/>
+                          <w:color w:val="000000"/>
+                          <w:lang w:val="en-US"/>
+                        </w:rPr>
+                        <w:t xml:space="preserve"> by</w:t>
                       </w:r>
                       <w:r>
                         <w:rPr>
@@ -6413,6 +6411,7 @@
                                 <w:rFonts w:asciiTheme="minorHAnsi" w:hAnsiTheme="minorHAnsi" w:cstheme="minorHAnsi"/>
                                 <w:b/>
                                 <w:color w:val="000000"/>
+                                <w:lang w:val="en-US"/>
                               </w:rPr>
                             </w:pPr>
                             <w:r>
@@ -6420,6 +6419,7 @@
                                 <w:rFonts w:asciiTheme="minorHAnsi" w:hAnsiTheme="minorHAnsi" w:cstheme="minorHAnsi"/>
                                 <w:b/>
                                 <w:color w:val="000000"/>
+                                <w:lang w:val="en-US"/>
                               </w:rPr>
                               <w:t xml:space="preserve">Exploratory Internship </w:t>
                             </w:r>
@@ -6428,6 +6428,7 @@
                                 <w:rFonts w:asciiTheme="minorHAnsi" w:hAnsiTheme="minorHAnsi" w:cstheme="minorHAnsi"/>
                                 <w:b/>
                                 <w:color w:val="000000"/>
+                                <w:lang w:val="en-US"/>
                               </w:rPr>
                               <w:t xml:space="preserve">| </w:t>
                             </w:r>
@@ -6436,6 +6437,7 @@
                                 <w:rFonts w:asciiTheme="minorHAnsi" w:hAnsiTheme="minorHAnsi" w:cstheme="minorHAnsi"/>
                                 <w:b/>
                                 <w:color w:val="000000"/>
+                                <w:lang w:val="en-US"/>
                               </w:rPr>
                               <w:t>Akany R</w:t>
                             </w:r>
@@ -6444,6 +6446,7 @@
                                 <w:rFonts w:asciiTheme="minorHAnsi" w:hAnsiTheme="minorHAnsi" w:cstheme="minorHAnsi"/>
                                 <w:b/>
                                 <w:color w:val="000000"/>
+                                <w:lang w:val="en-US"/>
                               </w:rPr>
                               <w:t>isika Antsirabe</w:t>
                             </w:r>
@@ -6480,6 +6483,7 @@
                           <w:rFonts w:asciiTheme="minorHAnsi" w:hAnsiTheme="minorHAnsi" w:cstheme="minorHAnsi"/>
                           <w:b/>
                           <w:color w:val="000000"/>
+                          <w:lang w:val="en-US"/>
                         </w:rPr>
                       </w:pPr>
                       <w:r>
@@ -6487,6 +6491,7 @@
                           <w:rFonts w:asciiTheme="minorHAnsi" w:hAnsiTheme="minorHAnsi" w:cstheme="minorHAnsi"/>
                           <w:b/>
                           <w:color w:val="000000"/>
+                          <w:lang w:val="en-US"/>
                         </w:rPr>
                         <w:t xml:space="preserve">Exploratory Internship </w:t>
                       </w:r>
@@ -6495,6 +6500,7 @@
                           <w:rFonts w:asciiTheme="minorHAnsi" w:hAnsiTheme="minorHAnsi" w:cstheme="minorHAnsi"/>
                           <w:b/>
                           <w:color w:val="000000"/>
+                          <w:lang w:val="en-US"/>
                         </w:rPr>
                         <w:t xml:space="preserve">| </w:t>
                       </w:r>
@@ -6503,6 +6509,7 @@
                           <w:rFonts w:asciiTheme="minorHAnsi" w:hAnsiTheme="minorHAnsi" w:cstheme="minorHAnsi"/>
                           <w:b/>
                           <w:color w:val="000000"/>
+                          <w:lang w:val="en-US"/>
                         </w:rPr>
                         <w:t>Akany R</w:t>
                       </w:r>
@@ -6511,6 +6518,7 @@
                           <w:rFonts w:asciiTheme="minorHAnsi" w:hAnsiTheme="minorHAnsi" w:cstheme="minorHAnsi"/>
                           <w:b/>
                           <w:color w:val="000000"/>
+                          <w:lang w:val="en-US"/>
                         </w:rPr>
                         <w:t>isika Antsirabe</w:t>
                       </w:r>
@@ -8127,6 +8135,7 @@
                                 <w:rFonts w:asciiTheme="minorHAnsi" w:hAnsiTheme="minorHAnsi" w:cstheme="minorHAnsi"/>
                                 <w:b/>
                                 <w:color w:val="000000"/>
+                                <w:lang w:val="en-US"/>
                               </w:rPr>
                             </w:pPr>
                             <w:r>
@@ -8134,8 +8143,20 @@
                                 <w:rFonts w:asciiTheme="minorHAnsi" w:hAnsiTheme="minorHAnsi" w:cstheme="minorHAnsi"/>
                                 <w:b/>
                                 <w:color w:val="000000"/>
+                                <w:lang w:val="en-US"/>
                               </w:rPr>
-                              <w:t>Bachelor's Degree in Software Development</w:t>
+                              <w:t>Bachelor's Degree in</w:t>
+                            </w:r>
+                            <w:bookmarkStart w:id="0" w:name="_GoBack"/>
+                            <w:bookmarkEnd w:id="0"/>
+                            <w:r>
+                              <w:rPr>
+                                <w:rFonts w:asciiTheme="minorHAnsi" w:hAnsiTheme="minorHAnsi" w:cstheme="minorHAnsi"/>
+                                <w:b/>
+                                <w:color w:val="000000"/>
+                                <w:lang w:val="en-US"/>
+                              </w:rPr>
+                              <w:t xml:space="preserve"> Software Development</w:t>
                             </w:r>
                           </w:p>
                         </w:txbxContent>
@@ -8170,6 +8191,7 @@
                           <w:rFonts w:asciiTheme="minorHAnsi" w:hAnsiTheme="minorHAnsi" w:cstheme="minorHAnsi"/>
                           <w:b/>
                           <w:color w:val="000000"/>
+                          <w:lang w:val="en-US"/>
                         </w:rPr>
                       </w:pPr>
                       <w:r>
@@ -8177,8 +8199,20 @@
                           <w:rFonts w:asciiTheme="minorHAnsi" w:hAnsiTheme="minorHAnsi" w:cstheme="minorHAnsi"/>
                           <w:b/>
                           <w:color w:val="000000"/>
+                          <w:lang w:val="en-US"/>
                         </w:rPr>
-                        <w:t>Bachelor's Degree in Software Development</w:t>
+                        <w:t>Bachelor's Degree in</w:t>
+                      </w:r>
+                      <w:bookmarkStart w:id="1" w:name="_GoBack"/>
+                      <w:bookmarkEnd w:id="1"/>
+                      <w:r>
+                        <w:rPr>
+                          <w:rFonts w:asciiTheme="minorHAnsi" w:hAnsiTheme="minorHAnsi" w:cstheme="minorHAnsi"/>
+                          <w:b/>
+                          <w:color w:val="000000"/>
+                          <w:lang w:val="en-US"/>
+                        </w:rPr>
+                        <w:t xml:space="preserve"> Software Development</w:t>
                       </w:r>
                     </w:p>
                   </w:txbxContent>
@@ -8708,42 +8742,34 @@
                                 <w:rFonts w:asciiTheme="minorHAnsi" w:hAnsiTheme="minorHAnsi" w:cstheme="minorHAnsi"/>
                                 <w:b/>
                                 <w:color w:val="000000"/>
-                                <w:lang w:val="es-ES"/>
+                                <w:lang w:val="en-US"/>
                               </w:rPr>
-                              <w:t>Master</w:t>
+                              <w:t xml:space="preserve">Master </w:t>
                             </w:r>
                             <w:r>
                               <w:rPr>
                                 <w:rFonts w:asciiTheme="minorHAnsi" w:hAnsiTheme="minorHAnsi" w:cstheme="minorHAnsi"/>
                                 <w:b/>
                                 <w:color w:val="000000"/>
-                                <w:lang w:val="es-ES"/>
+                                <w:lang w:val="en-US"/>
                               </w:rPr>
-                              <w:t xml:space="preserve"> </w:t>
+                              <w:t>degree in Software</w:t>
                             </w:r>
                             <w:r>
                               <w:rPr>
                                 <w:rFonts w:asciiTheme="minorHAnsi" w:hAnsiTheme="minorHAnsi" w:cstheme="minorHAnsi"/>
                                 <w:b/>
                                 <w:color w:val="000000"/>
+                                <w:lang w:val="en-US"/>
                               </w:rPr>
-                              <w:t>degree in Software</w:t>
+                              <w:t xml:space="preserve"> </w:t>
                             </w:r>
                             <w:r>
                               <w:rPr>
                                 <w:rFonts w:asciiTheme="minorHAnsi" w:hAnsiTheme="minorHAnsi" w:cstheme="minorHAnsi"/>
                                 <w:b/>
                                 <w:color w:val="000000"/>
-                                <w:lang w:val="es-ES"/>
-                              </w:rPr>
-                              <w:t xml:space="preserve"> </w:t>
-                            </w:r>
-                            <w:r>
-                              <w:rPr>
-                                <w:rFonts w:asciiTheme="minorHAnsi" w:hAnsiTheme="minorHAnsi" w:cstheme="minorHAnsi"/>
-                                <w:b/>
-                                <w:color w:val="000000"/>
-                                <w:lang w:val="es-ES"/>
+                                <w:lang w:val="en-US"/>
                               </w:rPr>
                               <w:t>Engineering</w:t>
                             </w:r>
@@ -8788,42 +8814,34 @@
                           <w:rFonts w:asciiTheme="minorHAnsi" w:hAnsiTheme="minorHAnsi" w:cstheme="minorHAnsi"/>
                           <w:b/>
                           <w:color w:val="000000"/>
-                          <w:lang w:val="es-ES"/>
+                          <w:lang w:val="en-US"/>
                         </w:rPr>
-                        <w:t>Master</w:t>
+                        <w:t xml:space="preserve">Master </w:t>
                       </w:r>
                       <w:r>
                         <w:rPr>
                           <w:rFonts w:asciiTheme="minorHAnsi" w:hAnsiTheme="minorHAnsi" w:cstheme="minorHAnsi"/>
                           <w:b/>
                           <w:color w:val="000000"/>
-                          <w:lang w:val="es-ES"/>
+                          <w:lang w:val="en-US"/>
                         </w:rPr>
-                        <w:t xml:space="preserve"> </w:t>
+                        <w:t>degree in Software</w:t>
                       </w:r>
                       <w:r>
                         <w:rPr>
                           <w:rFonts w:asciiTheme="minorHAnsi" w:hAnsiTheme="minorHAnsi" w:cstheme="minorHAnsi"/>
                           <w:b/>
                           <w:color w:val="000000"/>
+                          <w:lang w:val="en-US"/>
                         </w:rPr>
-                        <w:t>degree in Software</w:t>
+                        <w:t xml:space="preserve"> </w:t>
                       </w:r>
                       <w:r>
                         <w:rPr>
                           <w:rFonts w:asciiTheme="minorHAnsi" w:hAnsiTheme="minorHAnsi" w:cstheme="minorHAnsi"/>
                           <w:b/>
                           <w:color w:val="000000"/>
-                          <w:lang w:val="es-ES"/>
-                        </w:rPr>
-                        <w:t xml:space="preserve"> </w:t>
-                      </w:r>
-                      <w:r>
-                        <w:rPr>
-                          <w:rFonts w:asciiTheme="minorHAnsi" w:hAnsiTheme="minorHAnsi" w:cstheme="minorHAnsi"/>
-                          <w:b/>
-                          <w:color w:val="000000"/>
-                          <w:lang w:val="es-ES"/>
+                          <w:lang w:val="en-US"/>
                         </w:rPr>
                         <w:t>Engineering</w:t>
                       </w:r>
@@ -9128,7 +9146,23 @@
                                 <w:color w:val="000000"/>
                                 <w:lang w:val="en-US"/>
                               </w:rPr>
-                              <w:t>, managing multiservices and internet connection for both the center and the Cyber Center.</w:t>
+                              <w:t xml:space="preserve">, managing </w:t>
+                            </w:r>
+                            <w:r>
+                              <w:rPr>
+                                <w:rFonts w:asciiTheme="minorHAnsi" w:hAnsiTheme="minorHAnsi" w:cstheme="minorHAnsi"/>
+                                <w:color w:val="000000"/>
+                                <w:lang w:val="en-US"/>
+                              </w:rPr>
+                              <w:t>multiservice</w:t>
+                            </w:r>
+                            <w:r>
+                              <w:rPr>
+                                <w:rFonts w:asciiTheme="minorHAnsi" w:hAnsiTheme="minorHAnsi" w:cstheme="minorHAnsi"/>
+                                <w:color w:val="000000"/>
+                                <w:lang w:val="en-US"/>
+                              </w:rPr>
+                              <w:t xml:space="preserve"> and internet connection for both the center and the Cyber Center.</w:t>
                             </w:r>
                           </w:p>
                         </w:txbxContent>
@@ -9188,7 +9222,23 @@
                           <w:color w:val="000000"/>
                           <w:lang w:val="en-US"/>
                         </w:rPr>
-                        <w:t>, managing multiservices and internet connection for both the center and the Cyber Center.</w:t>
+                        <w:t xml:space="preserve">, managing </w:t>
+                      </w:r>
+                      <w:r>
+                        <w:rPr>
+                          <w:rFonts w:asciiTheme="minorHAnsi" w:hAnsiTheme="minorHAnsi" w:cstheme="minorHAnsi"/>
+                          <w:color w:val="000000"/>
+                          <w:lang w:val="en-US"/>
+                        </w:rPr>
+                        <w:t>multiservice</w:t>
+                      </w:r>
+                      <w:r>
+                        <w:rPr>
+                          <w:rFonts w:asciiTheme="minorHAnsi" w:hAnsiTheme="minorHAnsi" w:cstheme="minorHAnsi"/>
+                          <w:color w:val="000000"/>
+                          <w:lang w:val="en-US"/>
+                        </w:rPr>
+                        <w:t xml:space="preserve"> and internet connection for both the center and the Cyber Center.</w:t>
                       </w:r>
                     </w:p>
                   </w:txbxContent>
@@ -19852,7 +19902,7 @@
 </file>
 
 <file path=customXml/itemProps1.xml><?xml version="1.0" encoding="utf-8"?>
-<ds:datastoreItem xmlns:ds="http://schemas.openxmlformats.org/officeDocument/2006/customXml" ds:itemID="{06858F4C-5074-4D62-8ADE-92DDA4834F3C}">
+<ds:datastoreItem xmlns:ds="http://schemas.openxmlformats.org/officeDocument/2006/customXml" ds:itemID="{BBFB52EA-2526-4D61-9102-398E4DF83187}">
   <ds:schemaRefs>
     <ds:schemaRef ds:uri="http://schemas.openxmlformats.org/officeDocument/2006/bibliography"/>
   </ds:schemaRefs>
